--- a/HRM.docx
+++ b/HRM.docx
@@ -1,6 +1,6 @@
 
 <file path=word/document.xml><?xml version="1.0" encoding="utf-8"?>
-<w:document xmlns:wpc="http://schemas.microsoft.com/office/word/2010/wordprocessingCanvas" xmlns:mc="http://schemas.openxmlformats.org/markup-compatibility/2006" xmlns:o="urn:schemas-microsoft-com:office:office" xmlns:r="http://schemas.openxmlformats.org/officeDocument/2006/relationships" xmlns:m="http://schemas.openxmlformats.org/officeDocument/2006/math" xmlns:v="urn:schemas-microsoft-com:vml" xmlns:wp14="http://schemas.microsoft.com/office/word/2010/wordprocessingDrawing" xmlns:wp="http://schemas.openxmlformats.org/drawingml/2006/wordprocessingDrawing" xmlns:w10="urn:schemas-microsoft-com:office:word" xmlns:w="http://schemas.openxmlformats.org/wordprocessingml/2006/main" xmlns:w14="http://schemas.microsoft.com/office/word/2010/wordml" xmlns:w15="http://schemas.microsoft.com/office/word/2012/wordml" xmlns:wpg="http://schemas.microsoft.com/office/word/2010/wordprocessingGroup" xmlns:wpi="http://schemas.microsoft.com/office/word/2010/wordprocessingInk" xmlns:wne="http://schemas.microsoft.com/office/word/2006/wordml" xmlns:wps="http://schemas.microsoft.com/office/word/2010/wordprocessingShape" mc:Ignorable="w14 w15 wp14">
+<w:document xmlns:wpc="http://schemas.microsoft.com/office/word/2010/wordprocessingCanvas" xmlns:cx="http://schemas.microsoft.com/office/drawing/2014/chartex" xmlns:cx1="http://schemas.microsoft.com/office/drawing/2015/9/8/chartex" xmlns:mc="http://schemas.openxmlformats.org/markup-compatibility/2006" xmlns:o="urn:schemas-microsoft-com:office:office" xmlns:r="http://schemas.openxmlformats.org/officeDocument/2006/relationships" xmlns:m="http://schemas.openxmlformats.org/officeDocument/2006/math" xmlns:v="urn:schemas-microsoft-com:vml" xmlns:wp14="http://schemas.microsoft.com/office/word/2010/wordprocessingDrawing" xmlns:wp="http://schemas.openxmlformats.org/drawingml/2006/wordprocessingDrawing" xmlns:w10="urn:schemas-microsoft-com:office:word" xmlns:w="http://schemas.openxmlformats.org/wordprocessingml/2006/main" xmlns:w14="http://schemas.microsoft.com/office/word/2010/wordml" xmlns:w15="http://schemas.microsoft.com/office/word/2012/wordml" xmlns:w16se="http://schemas.microsoft.com/office/word/2015/wordml/symex" xmlns:wpg="http://schemas.microsoft.com/office/word/2010/wordprocessingGroup" xmlns:wpi="http://schemas.microsoft.com/office/word/2010/wordprocessingInk" xmlns:wne="http://schemas.microsoft.com/office/word/2006/wordml" xmlns:wps="http://schemas.microsoft.com/office/word/2010/wordprocessingShape" mc:Ignorable="w14 w15 w16se wp14">
   <w:body>
     <w:tbl>
       <w:tblPr>
@@ -206,18 +206,8 @@
                 <w:sz w:val="16"/>
                 <w:szCs w:val="16"/>
               </w:rPr>
-              <w:t xml:space="preserve">WONG Terry </w:t>
-            </w:r>
-            <w:proofErr w:type="spellStart"/>
-            <w:r>
-              <w:rPr>
-                <w:rFonts w:ascii="Arial" w:hAnsi="Arial" w:cs="Arial"/>
-                <w:sz w:val="16"/>
-                <w:szCs w:val="16"/>
-              </w:rPr>
-              <w:t>Dr</w:t>
-            </w:r>
-            <w:proofErr w:type="spellEnd"/>
+              <w:t>WONG Terry Dr</w:t>
+            </w:r>
           </w:p>
         </w:tc>
       </w:tr>
@@ -442,25 +432,7 @@
                 <w:sz w:val="16"/>
                 <w:szCs w:val="16"/>
               </w:rPr>
-              <w:t xml:space="preserve">5 </w:t>
-            </w:r>
-            <w:proofErr w:type="spellStart"/>
-            <w:r>
-              <w:rPr>
-                <w:rFonts w:ascii="Arial" w:hAnsi="Arial" w:cs="Arial"/>
-                <w:sz w:val="16"/>
-                <w:szCs w:val="16"/>
-              </w:rPr>
-              <w:t>ft</w:t>
-            </w:r>
-            <w:proofErr w:type="spellEnd"/>
-            <w:r>
-              <w:rPr>
-                <w:rFonts w:ascii="Arial" w:hAnsi="Arial" w:cs="Arial"/>
-                <w:sz w:val="16"/>
-                <w:szCs w:val="16"/>
-              </w:rPr>
-              <w:t xml:space="preserve"> 7 in</w:t>
+              <w:t>5 ft 7 in</w:t>
             </w:r>
           </w:p>
         </w:tc>
@@ -1460,27 +1432,7 @@
                 <w:szCs w:val="16"/>
                 <w:u w:val="single"/>
               </w:rPr>
-              <w:t xml:space="preserve">LES </w:t>
-            </w:r>
-            <w:proofErr w:type="spellStart"/>
-            <w:r>
-              <w:rPr>
-                <w:rFonts w:ascii="Arial" w:hAnsi="Arial" w:cs="Arial"/>
-                <w:sz w:val="16"/>
-                <w:szCs w:val="16"/>
-                <w:u w:val="single"/>
-              </w:rPr>
-              <w:t>intraabdominal</w:t>
-            </w:r>
-            <w:proofErr w:type="spellEnd"/>
-            <w:r>
-              <w:rPr>
-                <w:rFonts w:ascii="Arial" w:hAnsi="Arial" w:cs="Arial"/>
-                <w:sz w:val="16"/>
-                <w:szCs w:val="16"/>
-                <w:u w:val="single"/>
-              </w:rPr>
-              <w:t>(cm)</w:t>
+              <w:t>LES intraabdominal(cm)</w:t>
             </w:r>
             <w:r>
               <w:rPr>
@@ -1788,27 +1740,7 @@
                 <w:szCs w:val="16"/>
                 <w:u w:val="single"/>
               </w:rPr>
-              <w:t xml:space="preserve">Wave </w:t>
-            </w:r>
-            <w:proofErr w:type="spellStart"/>
-            <w:r>
-              <w:rPr>
-                <w:rFonts w:ascii="Arial" w:hAnsi="Arial" w:cs="Arial"/>
-                <w:sz w:val="16"/>
-                <w:szCs w:val="16"/>
-                <w:u w:val="single"/>
-              </w:rPr>
-              <w:t>dur</w:t>
-            </w:r>
-            <w:proofErr w:type="spellEnd"/>
-            <w:r>
-              <w:rPr>
-                <w:rFonts w:ascii="Arial" w:hAnsi="Arial" w:cs="Arial"/>
-                <w:sz w:val="16"/>
-                <w:szCs w:val="16"/>
-                <w:u w:val="single"/>
-              </w:rPr>
-              <w:t>. @ LES -3.0 &amp; 7.0(s)</w:t>
+              <w:t>Wave dur. @ LES -3.0 &amp; 7.0(s)</w:t>
             </w:r>
             <w:r>
               <w:rPr>
@@ -2041,7 +1973,6 @@
                 <w:szCs w:val="16"/>
               </w:rPr>
             </w:pPr>
-            <w:proofErr w:type="spellStart"/>
             <w:r>
               <w:rPr>
                 <w:rFonts w:ascii="Arial" w:hAnsi="Arial" w:cs="Arial"/>
@@ -2049,17 +1980,7 @@
                 <w:szCs w:val="16"/>
                 <w:u w:val="single"/>
               </w:rPr>
-              <w:t>Intrabolus</w:t>
-            </w:r>
-            <w:proofErr w:type="spellEnd"/>
-            <w:r>
-              <w:rPr>
-                <w:rFonts w:ascii="Arial" w:hAnsi="Arial" w:cs="Arial"/>
-                <w:sz w:val="16"/>
-                <w:szCs w:val="16"/>
-                <w:u w:val="single"/>
-              </w:rPr>
-              <w:t xml:space="preserve"> P (@LESR)(mmHg)</w:t>
+              <w:t>Intrabolus P (@LESR)(mmHg)</w:t>
             </w:r>
             <w:r>
               <w:rPr>
@@ -2084,7 +2005,6 @@
                 <w:szCs w:val="16"/>
               </w:rPr>
             </w:pPr>
-            <w:proofErr w:type="spellStart"/>
             <w:r>
               <w:rPr>
                 <w:rFonts w:ascii="Arial" w:hAnsi="Arial" w:cs="Arial"/>
@@ -2092,37 +2012,7 @@
                 <w:szCs w:val="16"/>
                 <w:u w:val="single"/>
               </w:rPr>
-              <w:t>Intrabolus</w:t>
-            </w:r>
-            <w:proofErr w:type="spellEnd"/>
-            <w:r>
-              <w:rPr>
-                <w:rFonts w:ascii="Arial" w:hAnsi="Arial" w:cs="Arial"/>
-                <w:sz w:val="16"/>
-                <w:szCs w:val="16"/>
-                <w:u w:val="single"/>
-              </w:rPr>
-              <w:t xml:space="preserve"> P (</w:t>
-            </w:r>
-            <w:proofErr w:type="spellStart"/>
-            <w:r>
-              <w:rPr>
-                <w:rFonts w:ascii="Arial" w:hAnsi="Arial" w:cs="Arial"/>
-                <w:sz w:val="16"/>
-                <w:szCs w:val="16"/>
-                <w:u w:val="single"/>
-              </w:rPr>
-              <w:t>avg</w:t>
-            </w:r>
-            <w:proofErr w:type="spellEnd"/>
-            <w:r>
-              <w:rPr>
-                <w:rFonts w:ascii="Arial" w:hAnsi="Arial" w:cs="Arial"/>
-                <w:sz w:val="16"/>
-                <w:szCs w:val="16"/>
-                <w:u w:val="single"/>
-              </w:rPr>
-              <w:t xml:space="preserve"> max)(mmHg)</w:t>
+              <w:t>Intrabolus P (avg max)(mmHg)</w:t>
             </w:r>
             <w:r>
               <w:rPr>
@@ -2294,61 +2184,7 @@
           <w:sz w:val="12"/>
           <w:szCs w:val="12"/>
         </w:rPr>
-        <w:t>*Notes. Motility values are mean among swallows; Normal values in (</w:t>
-      </w:r>
-      <w:proofErr w:type="spellStart"/>
-      <w:r>
-        <w:rPr>
-          <w:rFonts w:ascii="Arial" w:hAnsi="Arial" w:cs="Arial"/>
-          <w:sz w:val="12"/>
-          <w:szCs w:val="12"/>
-        </w:rPr>
-        <w:t>xxx.x</w:t>
-      </w:r>
-      <w:proofErr w:type="spellEnd"/>
-      <w:r>
-        <w:rPr>
-          <w:rFonts w:ascii="Arial" w:hAnsi="Arial" w:cs="Arial"/>
-          <w:sz w:val="12"/>
-          <w:szCs w:val="12"/>
-        </w:rPr>
-        <w:t xml:space="preserve">):  Simultaneous contractions: Velocity &gt; 8.0 cm/s; </w:t>
-      </w:r>
-      <w:proofErr w:type="spellStart"/>
-      <w:r>
-        <w:rPr>
-          <w:rFonts w:ascii="Arial" w:hAnsi="Arial" w:cs="Arial"/>
-          <w:sz w:val="12"/>
-          <w:szCs w:val="12"/>
-        </w:rPr>
-        <w:t>eSlv</w:t>
-      </w:r>
-      <w:proofErr w:type="spellEnd"/>
-      <w:r>
-        <w:rPr>
-          <w:rFonts w:ascii="Arial" w:hAnsi="Arial" w:cs="Arial"/>
-          <w:sz w:val="12"/>
-          <w:szCs w:val="12"/>
-        </w:rPr>
-        <w:t xml:space="preserve">: </w:t>
-      </w:r>
-      <w:proofErr w:type="spellStart"/>
-      <w:r>
-        <w:rPr>
-          <w:rFonts w:ascii="Arial" w:hAnsi="Arial" w:cs="Arial"/>
-          <w:sz w:val="12"/>
-          <w:szCs w:val="12"/>
-        </w:rPr>
-        <w:t>eSleeve</w:t>
-      </w:r>
-      <w:proofErr w:type="spellEnd"/>
-      <w:r>
-        <w:rPr>
-          <w:rFonts w:ascii="Arial" w:hAnsi="Arial" w:cs="Arial"/>
-          <w:sz w:val="12"/>
-          <w:szCs w:val="12"/>
-        </w:rPr>
-        <w:t>; 3SN, IRP, DCI, IBP - See manual definitions</w:t>
+        <w:t>*Notes. Motility values are mean among swallows; Normal values in (xxx.x):  Simultaneous contractions: Velocity &gt; 8.0 cm/s; eSlv: eSleeve; 3SN, IRP, DCI, IBP - See manual definitions</w:t>
       </w:r>
     </w:p>
     <w:p>
@@ -3726,25 +3562,7 @@
                 <w:sz w:val="16"/>
                 <w:szCs w:val="16"/>
               </w:rPr>
-              <w:t xml:space="preserve">    </w:t>
-            </w:r>
-            <w:proofErr w:type="spellStart"/>
-            <w:r>
-              <w:rPr>
-                <w:rFonts w:ascii="Arial" w:hAnsi="Arial" w:cs="Arial"/>
-                <w:sz w:val="16"/>
-                <w:szCs w:val="16"/>
-              </w:rPr>
-              <w:t>Intraabdominal</w:t>
-            </w:r>
-            <w:proofErr w:type="spellEnd"/>
-            <w:r>
-              <w:rPr>
-                <w:rFonts w:ascii="Arial" w:hAnsi="Arial" w:cs="Arial"/>
-                <w:sz w:val="16"/>
-                <w:szCs w:val="16"/>
-              </w:rPr>
-              <w:t xml:space="preserve"> LES length(cm)</w:t>
+              <w:t xml:space="preserve">    Intraabdominal LES length(cm)</w:t>
             </w:r>
           </w:p>
         </w:tc>
@@ -4349,7 +4167,6 @@
                 <w:szCs w:val="16"/>
               </w:rPr>
             </w:pPr>
-            <w:proofErr w:type="spellStart"/>
             <w:r>
               <w:rPr>
                 <w:rFonts w:ascii="Arial" w:hAnsi="Arial" w:cs="Arial"/>
@@ -4358,7 +4175,6 @@
               </w:rPr>
               <w:t>eSleeve,IRP</w:t>
             </w:r>
-            <w:proofErr w:type="spellEnd"/>
           </w:p>
         </w:tc>
         <w:tc>
@@ -5572,25 +5388,7 @@
                 <w:sz w:val="16"/>
                 <w:szCs w:val="16"/>
               </w:rPr>
-              <w:t xml:space="preserve">    </w:t>
-            </w:r>
-            <w:proofErr w:type="spellStart"/>
-            <w:r>
-              <w:rPr>
-                <w:rFonts w:ascii="Arial" w:hAnsi="Arial" w:cs="Arial"/>
-                <w:sz w:val="16"/>
-                <w:szCs w:val="16"/>
-              </w:rPr>
-              <w:t>Intrabolus</w:t>
-            </w:r>
-            <w:proofErr w:type="spellEnd"/>
-            <w:r>
-              <w:rPr>
-                <w:rFonts w:ascii="Arial" w:hAnsi="Arial" w:cs="Arial"/>
-                <w:sz w:val="16"/>
-                <w:szCs w:val="16"/>
-              </w:rPr>
-              <w:t xml:space="preserve"> pressure (@LESR)(mmHg)</w:t>
+              <w:t xml:space="preserve">    Intrabolus pressure (@LESR)(mmHg)</w:t>
             </w:r>
           </w:p>
         </w:tc>
@@ -5769,43 +5567,7 @@
                 <w:sz w:val="16"/>
                 <w:szCs w:val="16"/>
               </w:rPr>
-              <w:t xml:space="preserve">    </w:t>
-            </w:r>
-            <w:proofErr w:type="spellStart"/>
-            <w:r>
-              <w:rPr>
-                <w:rFonts w:ascii="Arial" w:hAnsi="Arial" w:cs="Arial"/>
-                <w:sz w:val="16"/>
-                <w:szCs w:val="16"/>
-              </w:rPr>
-              <w:t>Intrabolus</w:t>
-            </w:r>
-            <w:proofErr w:type="spellEnd"/>
-            <w:r>
-              <w:rPr>
-                <w:rFonts w:ascii="Arial" w:hAnsi="Arial" w:cs="Arial"/>
-                <w:sz w:val="16"/>
-                <w:szCs w:val="16"/>
-              </w:rPr>
-              <w:t xml:space="preserve"> pressure (</w:t>
-            </w:r>
-            <w:proofErr w:type="spellStart"/>
-            <w:r>
-              <w:rPr>
-                <w:rFonts w:ascii="Arial" w:hAnsi="Arial" w:cs="Arial"/>
-                <w:sz w:val="16"/>
-                <w:szCs w:val="16"/>
-              </w:rPr>
-              <w:t>avg</w:t>
-            </w:r>
-            <w:proofErr w:type="spellEnd"/>
-            <w:r>
-              <w:rPr>
-                <w:rFonts w:ascii="Arial" w:hAnsi="Arial" w:cs="Arial"/>
-                <w:sz w:val="16"/>
-                <w:szCs w:val="16"/>
-              </w:rPr>
-              <w:t xml:space="preserve"> max)(mmHg)</w:t>
+              <w:t xml:space="preserve">    Intrabolus pressure (avg max)(mmHg)</w:t>
             </w:r>
           </w:p>
         </w:tc>
@@ -6489,25 +6251,7 @@
                 <w:sz w:val="16"/>
                 <w:szCs w:val="16"/>
               </w:rPr>
-              <w:t xml:space="preserve">    % </w:t>
-            </w:r>
-            <w:proofErr w:type="spellStart"/>
-            <w:r>
-              <w:rPr>
-                <w:rFonts w:ascii="Arial" w:hAnsi="Arial" w:cs="Arial"/>
-                <w:sz w:val="16"/>
-                <w:szCs w:val="16"/>
-              </w:rPr>
-              <w:t>panesophageal</w:t>
-            </w:r>
-            <w:proofErr w:type="spellEnd"/>
-            <w:r>
-              <w:rPr>
-                <w:rFonts w:ascii="Arial" w:hAnsi="Arial" w:cs="Arial"/>
-                <w:sz w:val="16"/>
-                <w:szCs w:val="16"/>
-              </w:rPr>
-              <w:t xml:space="preserve"> pressurization</w:t>
+              <w:t xml:space="preserve">    % panesophageal pressurization</w:t>
             </w:r>
           </w:p>
         </w:tc>
@@ -7633,25 +7377,7 @@
                 <w:sz w:val="16"/>
                 <w:szCs w:val="16"/>
               </w:rPr>
-              <w:t xml:space="preserve">Location (center, </w:t>
-            </w:r>
-            <w:proofErr w:type="spellStart"/>
-            <w:r>
-              <w:rPr>
-                <w:rFonts w:ascii="Arial" w:hAnsi="Arial" w:cs="Arial"/>
-                <w:sz w:val="16"/>
-                <w:szCs w:val="16"/>
-              </w:rPr>
-              <w:t>fr.</w:t>
-            </w:r>
-            <w:proofErr w:type="spellEnd"/>
-            <w:r>
-              <w:rPr>
-                <w:rFonts w:ascii="Arial" w:hAnsi="Arial" w:cs="Arial"/>
-                <w:sz w:val="16"/>
-                <w:szCs w:val="16"/>
-              </w:rPr>
-              <w:t xml:space="preserve"> nares)(cm)</w:t>
+              <w:t>Location (center, fr. nares)(cm)</w:t>
             </w:r>
           </w:p>
         </w:tc>
@@ -8221,25 +7947,7 @@
                 <w:sz w:val="16"/>
                 <w:szCs w:val="16"/>
               </w:rPr>
-              <w:t>Relaxation time-to-nadir(</w:t>
-            </w:r>
-            <w:proofErr w:type="spellStart"/>
-            <w:r>
-              <w:rPr>
-                <w:rFonts w:ascii="Arial" w:hAnsi="Arial" w:cs="Arial"/>
-                <w:sz w:val="16"/>
-                <w:szCs w:val="16"/>
-              </w:rPr>
-              <w:t>ms</w:t>
-            </w:r>
-            <w:proofErr w:type="spellEnd"/>
-            <w:r>
-              <w:rPr>
-                <w:rFonts w:ascii="Arial" w:hAnsi="Arial" w:cs="Arial"/>
-                <w:sz w:val="16"/>
-                <w:szCs w:val="16"/>
-              </w:rPr>
-              <w:t>)</w:t>
+              <w:t>Relaxation time-to-nadir(ms)</w:t>
             </w:r>
           </w:p>
         </w:tc>
@@ -8418,25 +8126,7 @@
                 <w:sz w:val="16"/>
                 <w:szCs w:val="16"/>
               </w:rPr>
-              <w:t>Relaxation duration(</w:t>
-            </w:r>
-            <w:proofErr w:type="spellStart"/>
-            <w:r>
-              <w:rPr>
-                <w:rFonts w:ascii="Arial" w:hAnsi="Arial" w:cs="Arial"/>
-                <w:sz w:val="16"/>
-                <w:szCs w:val="16"/>
-              </w:rPr>
-              <w:t>ms</w:t>
-            </w:r>
-            <w:proofErr w:type="spellEnd"/>
-            <w:r>
-              <w:rPr>
-                <w:rFonts w:ascii="Arial" w:hAnsi="Arial" w:cs="Arial"/>
-                <w:sz w:val="16"/>
-                <w:szCs w:val="16"/>
-              </w:rPr>
-              <w:t>)</w:t>
+              <w:t>Relaxation duration(ms)</w:t>
             </w:r>
           </w:p>
         </w:tc>
@@ -8647,7 +8337,6 @@
           <w:lang w:val="fr-BE"/>
         </w:rPr>
       </w:pPr>
-      <w:proofErr w:type="spellStart"/>
       <w:r>
         <w:rPr>
           <w:rFonts w:ascii="Arial" w:hAnsi="Arial" w:cs="Arial"/>
@@ -8656,18 +8345,7 @@
           <w:szCs w:val="16"/>
           <w:lang w:val="fr-BE"/>
         </w:rPr>
-        <w:t>Procedure</w:t>
-      </w:r>
-      <w:proofErr w:type="spellEnd"/>
-      <w:r>
-        <w:rPr>
-          <w:rFonts w:ascii="Arial" w:hAnsi="Arial" w:cs="Arial"/>
-          <w:b/>
-          <w:sz w:val="16"/>
-          <w:szCs w:val="16"/>
-          <w:lang w:val="fr-BE"/>
-        </w:rPr>
-        <w:t xml:space="preserve"> </w:t>
+        <w:t xml:space="preserve">Procedure </w:t>
       </w:r>
     </w:p>
     <w:p>
@@ -8781,7 +8459,6 @@
           <w:lang w:val="fr-BE"/>
         </w:rPr>
       </w:pPr>
-      <w:proofErr w:type="spellStart"/>
       <w:r>
         <w:rPr>
           <w:rFonts w:ascii="Arial" w:hAnsi="Arial" w:cs="Arial"/>
@@ -8790,40 +8467,7 @@
           <w:szCs w:val="16"/>
           <w:lang w:val="fr-BE"/>
         </w:rPr>
-        <w:t>Interpretation</w:t>
-      </w:r>
-      <w:proofErr w:type="spellEnd"/>
-      <w:r>
-        <w:rPr>
-          <w:rFonts w:ascii="Arial" w:hAnsi="Arial" w:cs="Arial"/>
-          <w:b/>
-          <w:sz w:val="16"/>
-          <w:szCs w:val="16"/>
-          <w:lang w:val="fr-BE"/>
-        </w:rPr>
-        <w:t xml:space="preserve"> / </w:t>
-      </w:r>
-      <w:proofErr w:type="spellStart"/>
-      <w:r>
-        <w:rPr>
-          <w:rFonts w:ascii="Arial" w:hAnsi="Arial" w:cs="Arial"/>
-          <w:b/>
-          <w:sz w:val="16"/>
-          <w:szCs w:val="16"/>
-          <w:lang w:val="fr-BE"/>
-        </w:rPr>
-        <w:t>Findings</w:t>
-      </w:r>
-      <w:proofErr w:type="spellEnd"/>
-      <w:r>
-        <w:rPr>
-          <w:rFonts w:ascii="Arial" w:hAnsi="Arial" w:cs="Arial"/>
-          <w:b/>
-          <w:sz w:val="16"/>
-          <w:szCs w:val="16"/>
-          <w:lang w:val="fr-BE"/>
-        </w:rPr>
-        <w:t xml:space="preserve"> </w:t>
+        <w:t xml:space="preserve">Interpretation / Findings </w:t>
       </w:r>
     </w:p>
     <w:p>
@@ -9270,8 +8914,6 @@
               </w:rPr>
               <w:t>Swallow #2</w:t>
             </w:r>
-            <w:bookmarkStart w:id="0" w:name="_GoBack"/>
-            <w:bookmarkEnd w:id="0"/>
           </w:p>
           <w:p>
             <w:pPr>
@@ -10971,6 +10613,14 @@
       <w:tblPr>
         <w:tblW w:w="0" w:type="auto"/>
         <w:tblInd w:w="-144" w:type="dxa"/>
+        <w:tblBorders>
+          <w:top w:val="single" w:sz="4" w:space="0" w:color="auto"/>
+          <w:left w:val="single" w:sz="4" w:space="0" w:color="auto"/>
+          <w:bottom w:val="single" w:sz="4" w:space="0" w:color="auto"/>
+          <w:right w:val="single" w:sz="4" w:space="0" w:color="auto"/>
+          <w:insideH w:val="single" w:sz="4" w:space="0" w:color="auto"/>
+          <w:insideV w:val="single" w:sz="4" w:space="0" w:color="auto"/>
+        </w:tblBorders>
         <w:tblLayout w:type="fixed"/>
         <w:tblCellMar>
           <w:left w:w="107" w:type="dxa"/>
@@ -11000,12 +10650,6 @@
         <w:tc>
           <w:tcPr>
             <w:tcW w:w="5039" w:type="dxa"/>
-            <w:tcBorders>
-              <w:top w:val="nil"/>
-              <w:left w:val="nil"/>
-              <w:bottom w:val="nil"/>
-              <w:right w:val="nil"/>
-            </w:tcBorders>
           </w:tcPr>
           <w:p>
             <w:pPr>
@@ -11025,12 +10669,6 @@
         <w:tc>
           <w:tcPr>
             <w:tcW w:w="863" w:type="dxa"/>
-            <w:tcBorders>
-              <w:top w:val="nil"/>
-              <w:left w:val="nil"/>
-              <w:bottom w:val="nil"/>
-              <w:right w:val="nil"/>
-            </w:tcBorders>
           </w:tcPr>
           <w:p>
             <w:pPr>
@@ -11059,12 +10697,6 @@
         <w:tc>
           <w:tcPr>
             <w:tcW w:w="863" w:type="dxa"/>
-            <w:tcBorders>
-              <w:top w:val="nil"/>
-              <w:left w:val="nil"/>
-              <w:bottom w:val="nil"/>
-              <w:right w:val="nil"/>
-            </w:tcBorders>
           </w:tcPr>
           <w:p>
             <w:pPr>
@@ -11092,43 +10724,27 @@
         <w:tc>
           <w:tcPr>
             <w:tcW w:w="712" w:type="dxa"/>
-            <w:tcBorders>
-              <w:top w:val="nil"/>
-              <w:left w:val="nil"/>
-              <w:bottom w:val="nil"/>
-              <w:right w:val="nil"/>
-            </w:tcBorders>
-          </w:tcPr>
-          <w:p>
-            <w:pPr>
-              <w:keepNext/>
-              <w:keepLines/>
-              <w:autoSpaceDE w:val="0"/>
-              <w:autoSpaceDN w:val="0"/>
-              <w:adjustRightInd w:val="0"/>
-              <w:rPr>
-                <w:rFonts w:ascii="Arial" w:hAnsi="Arial" w:cs="Arial"/>
-                <w:sz w:val="16"/>
-                <w:szCs w:val="16"/>
-              </w:rPr>
-            </w:pPr>
-            <w:proofErr w:type="spellStart"/>
-            <w:r>
-              <w:rPr>
-                <w:rFonts w:ascii="Arial" w:hAnsi="Arial" w:cs="Arial"/>
-                <w:sz w:val="16"/>
-                <w:szCs w:val="16"/>
-              </w:rPr>
-              <w:t>Swal</w:t>
-            </w:r>
-            <w:proofErr w:type="spellEnd"/>
-            <w:r>
-              <w:rPr>
-                <w:rFonts w:ascii="Arial" w:hAnsi="Arial" w:cs="Arial"/>
-                <w:sz w:val="16"/>
-                <w:szCs w:val="16"/>
-              </w:rPr>
-              <w:t>.</w:t>
+          </w:tcPr>
+          <w:p>
+            <w:pPr>
+              <w:keepNext/>
+              <w:keepLines/>
+              <w:autoSpaceDE w:val="0"/>
+              <w:autoSpaceDN w:val="0"/>
+              <w:adjustRightInd w:val="0"/>
+              <w:rPr>
+                <w:rFonts w:ascii="Arial" w:hAnsi="Arial" w:cs="Arial"/>
+                <w:sz w:val="16"/>
+                <w:szCs w:val="16"/>
+              </w:rPr>
+            </w:pPr>
+            <w:r>
+              <w:rPr>
+                <w:rFonts w:ascii="Arial" w:hAnsi="Arial" w:cs="Arial"/>
+                <w:sz w:val="16"/>
+                <w:szCs w:val="16"/>
+              </w:rPr>
+              <w:t>Swal.</w:t>
             </w:r>
           </w:p>
           <w:p>
@@ -11185,43 +10801,27 @@
         <w:tc>
           <w:tcPr>
             <w:tcW w:w="712" w:type="dxa"/>
-            <w:tcBorders>
-              <w:top w:val="nil"/>
-              <w:left w:val="nil"/>
-              <w:bottom w:val="nil"/>
-              <w:right w:val="nil"/>
-            </w:tcBorders>
-          </w:tcPr>
-          <w:p>
-            <w:pPr>
-              <w:keepNext/>
-              <w:keepLines/>
-              <w:autoSpaceDE w:val="0"/>
-              <w:autoSpaceDN w:val="0"/>
-              <w:adjustRightInd w:val="0"/>
-              <w:rPr>
-                <w:rFonts w:ascii="Arial" w:hAnsi="Arial" w:cs="Arial"/>
-                <w:sz w:val="16"/>
-                <w:szCs w:val="16"/>
-              </w:rPr>
-            </w:pPr>
-            <w:proofErr w:type="spellStart"/>
-            <w:r>
-              <w:rPr>
-                <w:rFonts w:ascii="Arial" w:hAnsi="Arial" w:cs="Arial"/>
-                <w:sz w:val="16"/>
-                <w:szCs w:val="16"/>
-              </w:rPr>
-              <w:t>Swal</w:t>
-            </w:r>
-            <w:proofErr w:type="spellEnd"/>
-            <w:r>
-              <w:rPr>
-                <w:rFonts w:ascii="Arial" w:hAnsi="Arial" w:cs="Arial"/>
-                <w:sz w:val="16"/>
-                <w:szCs w:val="16"/>
-              </w:rPr>
-              <w:t>.</w:t>
+          </w:tcPr>
+          <w:p>
+            <w:pPr>
+              <w:keepNext/>
+              <w:keepLines/>
+              <w:autoSpaceDE w:val="0"/>
+              <w:autoSpaceDN w:val="0"/>
+              <w:adjustRightInd w:val="0"/>
+              <w:rPr>
+                <w:rFonts w:ascii="Arial" w:hAnsi="Arial" w:cs="Arial"/>
+                <w:sz w:val="16"/>
+                <w:szCs w:val="16"/>
+              </w:rPr>
+            </w:pPr>
+            <w:r>
+              <w:rPr>
+                <w:rFonts w:ascii="Arial" w:hAnsi="Arial" w:cs="Arial"/>
+                <w:sz w:val="16"/>
+                <w:szCs w:val="16"/>
+              </w:rPr>
+              <w:t>Swal.</w:t>
             </w:r>
           </w:p>
           <w:p>
@@ -11278,43 +10878,27 @@
         <w:tc>
           <w:tcPr>
             <w:tcW w:w="712" w:type="dxa"/>
-            <w:tcBorders>
-              <w:top w:val="nil"/>
-              <w:left w:val="nil"/>
-              <w:bottom w:val="nil"/>
-              <w:right w:val="nil"/>
-            </w:tcBorders>
-          </w:tcPr>
-          <w:p>
-            <w:pPr>
-              <w:keepNext/>
-              <w:keepLines/>
-              <w:autoSpaceDE w:val="0"/>
-              <w:autoSpaceDN w:val="0"/>
-              <w:adjustRightInd w:val="0"/>
-              <w:rPr>
-                <w:rFonts w:ascii="Arial" w:hAnsi="Arial" w:cs="Arial"/>
-                <w:sz w:val="16"/>
-                <w:szCs w:val="16"/>
-              </w:rPr>
-            </w:pPr>
-            <w:proofErr w:type="spellStart"/>
-            <w:r>
-              <w:rPr>
-                <w:rFonts w:ascii="Arial" w:hAnsi="Arial" w:cs="Arial"/>
-                <w:sz w:val="16"/>
-                <w:szCs w:val="16"/>
-              </w:rPr>
-              <w:t>Swal</w:t>
-            </w:r>
-            <w:proofErr w:type="spellEnd"/>
-            <w:r>
-              <w:rPr>
-                <w:rFonts w:ascii="Arial" w:hAnsi="Arial" w:cs="Arial"/>
-                <w:sz w:val="16"/>
-                <w:szCs w:val="16"/>
-              </w:rPr>
-              <w:t>.</w:t>
+          </w:tcPr>
+          <w:p>
+            <w:pPr>
+              <w:keepNext/>
+              <w:keepLines/>
+              <w:autoSpaceDE w:val="0"/>
+              <w:autoSpaceDN w:val="0"/>
+              <w:adjustRightInd w:val="0"/>
+              <w:rPr>
+                <w:rFonts w:ascii="Arial" w:hAnsi="Arial" w:cs="Arial"/>
+                <w:sz w:val="16"/>
+                <w:szCs w:val="16"/>
+              </w:rPr>
+            </w:pPr>
+            <w:r>
+              <w:rPr>
+                <w:rFonts w:ascii="Arial" w:hAnsi="Arial" w:cs="Arial"/>
+                <w:sz w:val="16"/>
+                <w:szCs w:val="16"/>
+              </w:rPr>
+              <w:t>Swal.</w:t>
             </w:r>
           </w:p>
           <w:p>
@@ -11371,43 +10955,27 @@
         <w:tc>
           <w:tcPr>
             <w:tcW w:w="712" w:type="dxa"/>
-            <w:tcBorders>
-              <w:top w:val="nil"/>
-              <w:left w:val="nil"/>
-              <w:bottom w:val="nil"/>
-              <w:right w:val="nil"/>
-            </w:tcBorders>
-          </w:tcPr>
-          <w:p>
-            <w:pPr>
-              <w:keepNext/>
-              <w:keepLines/>
-              <w:autoSpaceDE w:val="0"/>
-              <w:autoSpaceDN w:val="0"/>
-              <w:adjustRightInd w:val="0"/>
-              <w:rPr>
-                <w:rFonts w:ascii="Arial" w:hAnsi="Arial" w:cs="Arial"/>
-                <w:sz w:val="16"/>
-                <w:szCs w:val="16"/>
-              </w:rPr>
-            </w:pPr>
-            <w:proofErr w:type="spellStart"/>
-            <w:r>
-              <w:rPr>
-                <w:rFonts w:ascii="Arial" w:hAnsi="Arial" w:cs="Arial"/>
-                <w:sz w:val="16"/>
-                <w:szCs w:val="16"/>
-              </w:rPr>
-              <w:t>Swal</w:t>
-            </w:r>
-            <w:proofErr w:type="spellEnd"/>
-            <w:r>
-              <w:rPr>
-                <w:rFonts w:ascii="Arial" w:hAnsi="Arial" w:cs="Arial"/>
-                <w:sz w:val="16"/>
-                <w:szCs w:val="16"/>
-              </w:rPr>
-              <w:t>.</w:t>
+          </w:tcPr>
+          <w:p>
+            <w:pPr>
+              <w:keepNext/>
+              <w:keepLines/>
+              <w:autoSpaceDE w:val="0"/>
+              <w:autoSpaceDN w:val="0"/>
+              <w:adjustRightInd w:val="0"/>
+              <w:rPr>
+                <w:rFonts w:ascii="Arial" w:hAnsi="Arial" w:cs="Arial"/>
+                <w:sz w:val="16"/>
+                <w:szCs w:val="16"/>
+              </w:rPr>
+            </w:pPr>
+            <w:r>
+              <w:rPr>
+                <w:rFonts w:ascii="Arial" w:hAnsi="Arial" w:cs="Arial"/>
+                <w:sz w:val="16"/>
+                <w:szCs w:val="16"/>
+              </w:rPr>
+              <w:t>Swal.</w:t>
             </w:r>
           </w:p>
           <w:p>
@@ -11464,43 +11032,27 @@
         <w:tc>
           <w:tcPr>
             <w:tcW w:w="712" w:type="dxa"/>
-            <w:tcBorders>
-              <w:top w:val="nil"/>
-              <w:left w:val="nil"/>
-              <w:bottom w:val="nil"/>
-              <w:right w:val="nil"/>
-            </w:tcBorders>
-          </w:tcPr>
-          <w:p>
-            <w:pPr>
-              <w:keepNext/>
-              <w:keepLines/>
-              <w:autoSpaceDE w:val="0"/>
-              <w:autoSpaceDN w:val="0"/>
-              <w:adjustRightInd w:val="0"/>
-              <w:rPr>
-                <w:rFonts w:ascii="Arial" w:hAnsi="Arial" w:cs="Arial"/>
-                <w:sz w:val="16"/>
-                <w:szCs w:val="16"/>
-              </w:rPr>
-            </w:pPr>
-            <w:proofErr w:type="spellStart"/>
-            <w:r>
-              <w:rPr>
-                <w:rFonts w:ascii="Arial" w:hAnsi="Arial" w:cs="Arial"/>
-                <w:sz w:val="16"/>
-                <w:szCs w:val="16"/>
-              </w:rPr>
-              <w:t>Swal</w:t>
-            </w:r>
-            <w:proofErr w:type="spellEnd"/>
-            <w:r>
-              <w:rPr>
-                <w:rFonts w:ascii="Arial" w:hAnsi="Arial" w:cs="Arial"/>
-                <w:sz w:val="16"/>
-                <w:szCs w:val="16"/>
-              </w:rPr>
-              <w:t>.</w:t>
+          </w:tcPr>
+          <w:p>
+            <w:pPr>
+              <w:keepNext/>
+              <w:keepLines/>
+              <w:autoSpaceDE w:val="0"/>
+              <w:autoSpaceDN w:val="0"/>
+              <w:adjustRightInd w:val="0"/>
+              <w:rPr>
+                <w:rFonts w:ascii="Arial" w:hAnsi="Arial" w:cs="Arial"/>
+                <w:sz w:val="16"/>
+                <w:szCs w:val="16"/>
+              </w:rPr>
+            </w:pPr>
+            <w:r>
+              <w:rPr>
+                <w:rFonts w:ascii="Arial" w:hAnsi="Arial" w:cs="Arial"/>
+                <w:sz w:val="16"/>
+                <w:szCs w:val="16"/>
+              </w:rPr>
+              <w:t>Swal.</w:t>
             </w:r>
           </w:p>
           <w:p>
@@ -11557,43 +11109,27 @@
         <w:tc>
           <w:tcPr>
             <w:tcW w:w="712" w:type="dxa"/>
-            <w:tcBorders>
-              <w:top w:val="nil"/>
-              <w:left w:val="nil"/>
-              <w:bottom w:val="nil"/>
-              <w:right w:val="nil"/>
-            </w:tcBorders>
-          </w:tcPr>
-          <w:p>
-            <w:pPr>
-              <w:keepNext/>
-              <w:keepLines/>
-              <w:autoSpaceDE w:val="0"/>
-              <w:autoSpaceDN w:val="0"/>
-              <w:adjustRightInd w:val="0"/>
-              <w:rPr>
-                <w:rFonts w:ascii="Arial" w:hAnsi="Arial" w:cs="Arial"/>
-                <w:sz w:val="16"/>
-                <w:szCs w:val="16"/>
-              </w:rPr>
-            </w:pPr>
-            <w:proofErr w:type="spellStart"/>
-            <w:r>
-              <w:rPr>
-                <w:rFonts w:ascii="Arial" w:hAnsi="Arial" w:cs="Arial"/>
-                <w:sz w:val="16"/>
-                <w:szCs w:val="16"/>
-              </w:rPr>
-              <w:t>Swal</w:t>
-            </w:r>
-            <w:proofErr w:type="spellEnd"/>
-            <w:r>
-              <w:rPr>
-                <w:rFonts w:ascii="Arial" w:hAnsi="Arial" w:cs="Arial"/>
-                <w:sz w:val="16"/>
-                <w:szCs w:val="16"/>
-              </w:rPr>
-              <w:t>.</w:t>
+          </w:tcPr>
+          <w:p>
+            <w:pPr>
+              <w:keepNext/>
+              <w:keepLines/>
+              <w:autoSpaceDE w:val="0"/>
+              <w:autoSpaceDN w:val="0"/>
+              <w:adjustRightInd w:val="0"/>
+              <w:rPr>
+                <w:rFonts w:ascii="Arial" w:hAnsi="Arial" w:cs="Arial"/>
+                <w:sz w:val="16"/>
+                <w:szCs w:val="16"/>
+              </w:rPr>
+            </w:pPr>
+            <w:r>
+              <w:rPr>
+                <w:rFonts w:ascii="Arial" w:hAnsi="Arial" w:cs="Arial"/>
+                <w:sz w:val="16"/>
+                <w:szCs w:val="16"/>
+              </w:rPr>
+              <w:t>Swal.</w:t>
             </w:r>
           </w:p>
           <w:p>
@@ -11650,43 +11186,27 @@
         <w:tc>
           <w:tcPr>
             <w:tcW w:w="712" w:type="dxa"/>
-            <w:tcBorders>
-              <w:top w:val="nil"/>
-              <w:left w:val="nil"/>
-              <w:bottom w:val="nil"/>
-              <w:right w:val="nil"/>
-            </w:tcBorders>
-          </w:tcPr>
-          <w:p>
-            <w:pPr>
-              <w:keepNext/>
-              <w:keepLines/>
-              <w:autoSpaceDE w:val="0"/>
-              <w:autoSpaceDN w:val="0"/>
-              <w:adjustRightInd w:val="0"/>
-              <w:rPr>
-                <w:rFonts w:ascii="Arial" w:hAnsi="Arial" w:cs="Arial"/>
-                <w:sz w:val="16"/>
-                <w:szCs w:val="16"/>
-              </w:rPr>
-            </w:pPr>
-            <w:proofErr w:type="spellStart"/>
-            <w:r>
-              <w:rPr>
-                <w:rFonts w:ascii="Arial" w:hAnsi="Arial" w:cs="Arial"/>
-                <w:sz w:val="16"/>
-                <w:szCs w:val="16"/>
-              </w:rPr>
-              <w:t>Swal</w:t>
-            </w:r>
-            <w:proofErr w:type="spellEnd"/>
-            <w:r>
-              <w:rPr>
-                <w:rFonts w:ascii="Arial" w:hAnsi="Arial" w:cs="Arial"/>
-                <w:sz w:val="16"/>
-                <w:szCs w:val="16"/>
-              </w:rPr>
-              <w:t>.</w:t>
+          </w:tcPr>
+          <w:p>
+            <w:pPr>
+              <w:keepNext/>
+              <w:keepLines/>
+              <w:autoSpaceDE w:val="0"/>
+              <w:autoSpaceDN w:val="0"/>
+              <w:adjustRightInd w:val="0"/>
+              <w:rPr>
+                <w:rFonts w:ascii="Arial" w:hAnsi="Arial" w:cs="Arial"/>
+                <w:sz w:val="16"/>
+                <w:szCs w:val="16"/>
+              </w:rPr>
+            </w:pPr>
+            <w:r>
+              <w:rPr>
+                <w:rFonts w:ascii="Arial" w:hAnsi="Arial" w:cs="Arial"/>
+                <w:sz w:val="16"/>
+                <w:szCs w:val="16"/>
+              </w:rPr>
+              <w:t>Swal.</w:t>
             </w:r>
           </w:p>
           <w:p>
@@ -11743,43 +11263,27 @@
         <w:tc>
           <w:tcPr>
             <w:tcW w:w="712" w:type="dxa"/>
-            <w:tcBorders>
-              <w:top w:val="nil"/>
-              <w:left w:val="nil"/>
-              <w:bottom w:val="nil"/>
-              <w:right w:val="nil"/>
-            </w:tcBorders>
-          </w:tcPr>
-          <w:p>
-            <w:pPr>
-              <w:keepNext/>
-              <w:keepLines/>
-              <w:autoSpaceDE w:val="0"/>
-              <w:autoSpaceDN w:val="0"/>
-              <w:adjustRightInd w:val="0"/>
-              <w:rPr>
-                <w:rFonts w:ascii="Arial" w:hAnsi="Arial" w:cs="Arial"/>
-                <w:sz w:val="16"/>
-                <w:szCs w:val="16"/>
-              </w:rPr>
-            </w:pPr>
-            <w:proofErr w:type="spellStart"/>
-            <w:r>
-              <w:rPr>
-                <w:rFonts w:ascii="Arial" w:hAnsi="Arial" w:cs="Arial"/>
-                <w:sz w:val="16"/>
-                <w:szCs w:val="16"/>
-              </w:rPr>
-              <w:t>Swal</w:t>
-            </w:r>
-            <w:proofErr w:type="spellEnd"/>
-            <w:r>
-              <w:rPr>
-                <w:rFonts w:ascii="Arial" w:hAnsi="Arial" w:cs="Arial"/>
-                <w:sz w:val="16"/>
-                <w:szCs w:val="16"/>
-              </w:rPr>
-              <w:t>.</w:t>
+          </w:tcPr>
+          <w:p>
+            <w:pPr>
+              <w:keepNext/>
+              <w:keepLines/>
+              <w:autoSpaceDE w:val="0"/>
+              <w:autoSpaceDN w:val="0"/>
+              <w:adjustRightInd w:val="0"/>
+              <w:rPr>
+                <w:rFonts w:ascii="Arial" w:hAnsi="Arial" w:cs="Arial"/>
+                <w:sz w:val="16"/>
+                <w:szCs w:val="16"/>
+              </w:rPr>
+            </w:pPr>
+            <w:r>
+              <w:rPr>
+                <w:rFonts w:ascii="Arial" w:hAnsi="Arial" w:cs="Arial"/>
+                <w:sz w:val="16"/>
+                <w:szCs w:val="16"/>
+              </w:rPr>
+              <w:t>Swal.</w:t>
             </w:r>
           </w:p>
           <w:p>
@@ -11836,43 +11340,27 @@
         <w:tc>
           <w:tcPr>
             <w:tcW w:w="712" w:type="dxa"/>
-            <w:tcBorders>
-              <w:top w:val="nil"/>
-              <w:left w:val="nil"/>
-              <w:bottom w:val="nil"/>
-              <w:right w:val="nil"/>
-            </w:tcBorders>
-          </w:tcPr>
-          <w:p>
-            <w:pPr>
-              <w:keepNext/>
-              <w:keepLines/>
-              <w:autoSpaceDE w:val="0"/>
-              <w:autoSpaceDN w:val="0"/>
-              <w:adjustRightInd w:val="0"/>
-              <w:rPr>
-                <w:rFonts w:ascii="Arial" w:hAnsi="Arial" w:cs="Arial"/>
-                <w:sz w:val="16"/>
-                <w:szCs w:val="16"/>
-              </w:rPr>
-            </w:pPr>
-            <w:proofErr w:type="spellStart"/>
-            <w:r>
-              <w:rPr>
-                <w:rFonts w:ascii="Arial" w:hAnsi="Arial" w:cs="Arial"/>
-                <w:sz w:val="16"/>
-                <w:szCs w:val="16"/>
-              </w:rPr>
-              <w:t>Swal</w:t>
-            </w:r>
-            <w:proofErr w:type="spellEnd"/>
-            <w:r>
-              <w:rPr>
-                <w:rFonts w:ascii="Arial" w:hAnsi="Arial" w:cs="Arial"/>
-                <w:sz w:val="16"/>
-                <w:szCs w:val="16"/>
-              </w:rPr>
-              <w:t>.</w:t>
+          </w:tcPr>
+          <w:p>
+            <w:pPr>
+              <w:keepNext/>
+              <w:keepLines/>
+              <w:autoSpaceDE w:val="0"/>
+              <w:autoSpaceDN w:val="0"/>
+              <w:adjustRightInd w:val="0"/>
+              <w:rPr>
+                <w:rFonts w:ascii="Arial" w:hAnsi="Arial" w:cs="Arial"/>
+                <w:sz w:val="16"/>
+                <w:szCs w:val="16"/>
+              </w:rPr>
+            </w:pPr>
+            <w:r>
+              <w:rPr>
+                <w:rFonts w:ascii="Arial" w:hAnsi="Arial" w:cs="Arial"/>
+                <w:sz w:val="16"/>
+                <w:szCs w:val="16"/>
+              </w:rPr>
+              <w:t>Swal.</w:t>
             </w:r>
           </w:p>
           <w:p>
@@ -11929,43 +11417,27 @@
         <w:tc>
           <w:tcPr>
             <w:tcW w:w="712" w:type="dxa"/>
-            <w:tcBorders>
-              <w:top w:val="nil"/>
-              <w:left w:val="nil"/>
-              <w:bottom w:val="nil"/>
-              <w:right w:val="nil"/>
-            </w:tcBorders>
-          </w:tcPr>
-          <w:p>
-            <w:pPr>
-              <w:keepNext/>
-              <w:keepLines/>
-              <w:autoSpaceDE w:val="0"/>
-              <w:autoSpaceDN w:val="0"/>
-              <w:adjustRightInd w:val="0"/>
-              <w:rPr>
-                <w:rFonts w:ascii="Arial" w:hAnsi="Arial" w:cs="Arial"/>
-                <w:sz w:val="16"/>
-                <w:szCs w:val="16"/>
-              </w:rPr>
-            </w:pPr>
-            <w:proofErr w:type="spellStart"/>
-            <w:r>
-              <w:rPr>
-                <w:rFonts w:ascii="Arial" w:hAnsi="Arial" w:cs="Arial"/>
-                <w:sz w:val="16"/>
-                <w:szCs w:val="16"/>
-              </w:rPr>
-              <w:t>Swal</w:t>
-            </w:r>
-            <w:proofErr w:type="spellEnd"/>
-            <w:r>
-              <w:rPr>
-                <w:rFonts w:ascii="Arial" w:hAnsi="Arial" w:cs="Arial"/>
-                <w:sz w:val="16"/>
-                <w:szCs w:val="16"/>
-              </w:rPr>
-              <w:t>.</w:t>
+          </w:tcPr>
+          <w:p>
+            <w:pPr>
+              <w:keepNext/>
+              <w:keepLines/>
+              <w:autoSpaceDE w:val="0"/>
+              <w:autoSpaceDN w:val="0"/>
+              <w:adjustRightInd w:val="0"/>
+              <w:rPr>
+                <w:rFonts w:ascii="Arial" w:hAnsi="Arial" w:cs="Arial"/>
+                <w:sz w:val="16"/>
+                <w:szCs w:val="16"/>
+              </w:rPr>
+            </w:pPr>
+            <w:r>
+              <w:rPr>
+                <w:rFonts w:ascii="Arial" w:hAnsi="Arial" w:cs="Arial"/>
+                <w:sz w:val="16"/>
+                <w:szCs w:val="16"/>
+              </w:rPr>
+              <w:t>Swal.</w:t>
             </w:r>
           </w:p>
           <w:p>
@@ -12027,12 +11499,6 @@
         <w:tc>
           <w:tcPr>
             <w:tcW w:w="5039" w:type="dxa"/>
-            <w:tcBorders>
-              <w:top w:val="nil"/>
-              <w:left w:val="nil"/>
-              <w:bottom w:val="nil"/>
-              <w:right w:val="nil"/>
-            </w:tcBorders>
           </w:tcPr>
           <w:p>
             <w:pPr>
@@ -12060,12 +11526,6 @@
         <w:tc>
           <w:tcPr>
             <w:tcW w:w="863" w:type="dxa"/>
-            <w:tcBorders>
-              <w:top w:val="nil"/>
-              <w:left w:val="nil"/>
-              <w:bottom w:val="nil"/>
-              <w:right w:val="nil"/>
-            </w:tcBorders>
           </w:tcPr>
           <w:p>
             <w:pPr>
@@ -12085,262 +11545,196 @@
         <w:tc>
           <w:tcPr>
             <w:tcW w:w="863" w:type="dxa"/>
-            <w:tcBorders>
-              <w:top w:val="nil"/>
-              <w:left w:val="nil"/>
-              <w:bottom w:val="nil"/>
-              <w:right w:val="nil"/>
-            </w:tcBorders>
-          </w:tcPr>
-          <w:p>
-            <w:pPr>
-              <w:keepNext/>
-              <w:keepLines/>
-              <w:autoSpaceDE w:val="0"/>
-              <w:autoSpaceDN w:val="0"/>
-              <w:adjustRightInd w:val="0"/>
-              <w:rPr>
-                <w:rFonts w:ascii="Arial" w:hAnsi="Arial" w:cs="Arial"/>
-                <w:sz w:val="16"/>
-                <w:szCs w:val="16"/>
-              </w:rPr>
-            </w:pPr>
-          </w:p>
-        </w:tc>
-        <w:tc>
-          <w:tcPr>
-            <w:tcW w:w="712" w:type="dxa"/>
-            <w:tcBorders>
-              <w:top w:val="nil"/>
-              <w:left w:val="nil"/>
-              <w:bottom w:val="nil"/>
-              <w:right w:val="nil"/>
-            </w:tcBorders>
-          </w:tcPr>
-          <w:p>
-            <w:pPr>
-              <w:keepNext/>
-              <w:keepLines/>
-              <w:autoSpaceDE w:val="0"/>
-              <w:autoSpaceDN w:val="0"/>
-              <w:adjustRightInd w:val="0"/>
-              <w:rPr>
-                <w:rFonts w:ascii="Arial" w:hAnsi="Arial" w:cs="Arial"/>
-                <w:sz w:val="16"/>
-                <w:szCs w:val="16"/>
-              </w:rPr>
-            </w:pPr>
-          </w:p>
-        </w:tc>
-        <w:tc>
-          <w:tcPr>
-            <w:tcW w:w="712" w:type="dxa"/>
-            <w:tcBorders>
-              <w:top w:val="nil"/>
-              <w:left w:val="nil"/>
-              <w:bottom w:val="nil"/>
-              <w:right w:val="nil"/>
-            </w:tcBorders>
-          </w:tcPr>
-          <w:p>
-            <w:pPr>
-              <w:keepNext/>
-              <w:keepLines/>
-              <w:autoSpaceDE w:val="0"/>
-              <w:autoSpaceDN w:val="0"/>
-              <w:adjustRightInd w:val="0"/>
-              <w:rPr>
-                <w:rFonts w:ascii="Arial" w:hAnsi="Arial" w:cs="Arial"/>
-                <w:sz w:val="16"/>
-                <w:szCs w:val="16"/>
-              </w:rPr>
-            </w:pPr>
-          </w:p>
-        </w:tc>
-        <w:tc>
-          <w:tcPr>
-            <w:tcW w:w="712" w:type="dxa"/>
-            <w:tcBorders>
-              <w:top w:val="nil"/>
-              <w:left w:val="nil"/>
-              <w:bottom w:val="nil"/>
-              <w:right w:val="nil"/>
-            </w:tcBorders>
-          </w:tcPr>
-          <w:p>
-            <w:pPr>
-              <w:keepNext/>
-              <w:keepLines/>
-              <w:autoSpaceDE w:val="0"/>
-              <w:autoSpaceDN w:val="0"/>
-              <w:adjustRightInd w:val="0"/>
-              <w:rPr>
-                <w:rFonts w:ascii="Arial" w:hAnsi="Arial" w:cs="Arial"/>
-                <w:sz w:val="16"/>
-                <w:szCs w:val="16"/>
-              </w:rPr>
-            </w:pPr>
-          </w:p>
-        </w:tc>
-        <w:tc>
-          <w:tcPr>
-            <w:tcW w:w="712" w:type="dxa"/>
-            <w:tcBorders>
-              <w:top w:val="nil"/>
-              <w:left w:val="nil"/>
-              <w:bottom w:val="nil"/>
-              <w:right w:val="nil"/>
-            </w:tcBorders>
-          </w:tcPr>
-          <w:p>
-            <w:pPr>
-              <w:keepNext/>
-              <w:keepLines/>
-              <w:autoSpaceDE w:val="0"/>
-              <w:autoSpaceDN w:val="0"/>
-              <w:adjustRightInd w:val="0"/>
-              <w:rPr>
-                <w:rFonts w:ascii="Arial" w:hAnsi="Arial" w:cs="Arial"/>
-                <w:sz w:val="16"/>
-                <w:szCs w:val="16"/>
-              </w:rPr>
-            </w:pPr>
-          </w:p>
-        </w:tc>
-        <w:tc>
-          <w:tcPr>
-            <w:tcW w:w="712" w:type="dxa"/>
-            <w:tcBorders>
-              <w:top w:val="nil"/>
-              <w:left w:val="nil"/>
-              <w:bottom w:val="nil"/>
-              <w:right w:val="nil"/>
-            </w:tcBorders>
-          </w:tcPr>
-          <w:p>
-            <w:pPr>
-              <w:keepNext/>
-              <w:keepLines/>
-              <w:autoSpaceDE w:val="0"/>
-              <w:autoSpaceDN w:val="0"/>
-              <w:adjustRightInd w:val="0"/>
-              <w:rPr>
-                <w:rFonts w:ascii="Arial" w:hAnsi="Arial" w:cs="Arial"/>
-                <w:sz w:val="16"/>
-                <w:szCs w:val="16"/>
-              </w:rPr>
-            </w:pPr>
-          </w:p>
-        </w:tc>
-        <w:tc>
-          <w:tcPr>
-            <w:tcW w:w="712" w:type="dxa"/>
-            <w:tcBorders>
-              <w:top w:val="nil"/>
-              <w:left w:val="nil"/>
-              <w:bottom w:val="nil"/>
-              <w:right w:val="nil"/>
-            </w:tcBorders>
-          </w:tcPr>
-          <w:p>
-            <w:pPr>
-              <w:keepNext/>
-              <w:keepLines/>
-              <w:autoSpaceDE w:val="0"/>
-              <w:autoSpaceDN w:val="0"/>
-              <w:adjustRightInd w:val="0"/>
-              <w:rPr>
-                <w:rFonts w:ascii="Arial" w:hAnsi="Arial" w:cs="Arial"/>
-                <w:sz w:val="16"/>
-                <w:szCs w:val="16"/>
-              </w:rPr>
-            </w:pPr>
-          </w:p>
-        </w:tc>
-        <w:tc>
-          <w:tcPr>
-            <w:tcW w:w="712" w:type="dxa"/>
-            <w:tcBorders>
-              <w:top w:val="nil"/>
-              <w:left w:val="nil"/>
-              <w:bottom w:val="nil"/>
-              <w:right w:val="nil"/>
-            </w:tcBorders>
-          </w:tcPr>
-          <w:p>
-            <w:pPr>
-              <w:keepNext/>
-              <w:keepLines/>
-              <w:autoSpaceDE w:val="0"/>
-              <w:autoSpaceDN w:val="0"/>
-              <w:adjustRightInd w:val="0"/>
-              <w:rPr>
-                <w:rFonts w:ascii="Arial" w:hAnsi="Arial" w:cs="Arial"/>
-                <w:sz w:val="16"/>
-                <w:szCs w:val="16"/>
-              </w:rPr>
-            </w:pPr>
-          </w:p>
-        </w:tc>
-        <w:tc>
-          <w:tcPr>
-            <w:tcW w:w="712" w:type="dxa"/>
-            <w:tcBorders>
-              <w:top w:val="nil"/>
-              <w:left w:val="nil"/>
-              <w:bottom w:val="nil"/>
-              <w:right w:val="nil"/>
-            </w:tcBorders>
-          </w:tcPr>
-          <w:p>
-            <w:pPr>
-              <w:keepNext/>
-              <w:keepLines/>
-              <w:autoSpaceDE w:val="0"/>
-              <w:autoSpaceDN w:val="0"/>
-              <w:adjustRightInd w:val="0"/>
-              <w:rPr>
-                <w:rFonts w:ascii="Arial" w:hAnsi="Arial" w:cs="Arial"/>
-                <w:sz w:val="16"/>
-                <w:szCs w:val="16"/>
-              </w:rPr>
-            </w:pPr>
-          </w:p>
-        </w:tc>
-        <w:tc>
-          <w:tcPr>
-            <w:tcW w:w="712" w:type="dxa"/>
-            <w:tcBorders>
-              <w:top w:val="nil"/>
-              <w:left w:val="nil"/>
-              <w:bottom w:val="nil"/>
-              <w:right w:val="nil"/>
-            </w:tcBorders>
-          </w:tcPr>
-          <w:p>
-            <w:pPr>
-              <w:keepNext/>
-              <w:keepLines/>
-              <w:autoSpaceDE w:val="0"/>
-              <w:autoSpaceDN w:val="0"/>
-              <w:adjustRightInd w:val="0"/>
-              <w:rPr>
-                <w:rFonts w:ascii="Arial" w:hAnsi="Arial" w:cs="Arial"/>
-                <w:sz w:val="16"/>
-                <w:szCs w:val="16"/>
-              </w:rPr>
-            </w:pPr>
-          </w:p>
-        </w:tc>
-        <w:tc>
-          <w:tcPr>
-            <w:tcW w:w="712" w:type="dxa"/>
-            <w:tcBorders>
-              <w:top w:val="nil"/>
-              <w:left w:val="nil"/>
-              <w:bottom w:val="nil"/>
-              <w:right w:val="nil"/>
-            </w:tcBorders>
+          </w:tcPr>
+          <w:p>
+            <w:pPr>
+              <w:keepNext/>
+              <w:keepLines/>
+              <w:autoSpaceDE w:val="0"/>
+              <w:autoSpaceDN w:val="0"/>
+              <w:adjustRightInd w:val="0"/>
+              <w:rPr>
+                <w:rFonts w:ascii="Arial" w:hAnsi="Arial" w:cs="Arial"/>
+                <w:sz w:val="16"/>
+                <w:szCs w:val="16"/>
+              </w:rPr>
+            </w:pPr>
+          </w:p>
+        </w:tc>
+        <w:tc>
+          <w:tcPr>
+            <w:tcW w:w="712" w:type="dxa"/>
+          </w:tcPr>
+          <w:p>
+            <w:pPr>
+              <w:keepNext/>
+              <w:keepLines/>
+              <w:autoSpaceDE w:val="0"/>
+              <w:autoSpaceDN w:val="0"/>
+              <w:adjustRightInd w:val="0"/>
+              <w:rPr>
+                <w:rFonts w:ascii="Arial" w:hAnsi="Arial" w:cs="Arial"/>
+                <w:sz w:val="16"/>
+                <w:szCs w:val="16"/>
+              </w:rPr>
+            </w:pPr>
+          </w:p>
+        </w:tc>
+        <w:tc>
+          <w:tcPr>
+            <w:tcW w:w="712" w:type="dxa"/>
+          </w:tcPr>
+          <w:p>
+            <w:pPr>
+              <w:keepNext/>
+              <w:keepLines/>
+              <w:autoSpaceDE w:val="0"/>
+              <w:autoSpaceDN w:val="0"/>
+              <w:adjustRightInd w:val="0"/>
+              <w:rPr>
+                <w:rFonts w:ascii="Arial" w:hAnsi="Arial" w:cs="Arial"/>
+                <w:sz w:val="16"/>
+                <w:szCs w:val="16"/>
+              </w:rPr>
+            </w:pPr>
+          </w:p>
+        </w:tc>
+        <w:tc>
+          <w:tcPr>
+            <w:tcW w:w="712" w:type="dxa"/>
+          </w:tcPr>
+          <w:p>
+            <w:pPr>
+              <w:keepNext/>
+              <w:keepLines/>
+              <w:autoSpaceDE w:val="0"/>
+              <w:autoSpaceDN w:val="0"/>
+              <w:adjustRightInd w:val="0"/>
+              <w:rPr>
+                <w:rFonts w:ascii="Arial" w:hAnsi="Arial" w:cs="Arial"/>
+                <w:sz w:val="16"/>
+                <w:szCs w:val="16"/>
+              </w:rPr>
+            </w:pPr>
+          </w:p>
+        </w:tc>
+        <w:tc>
+          <w:tcPr>
+            <w:tcW w:w="712" w:type="dxa"/>
+          </w:tcPr>
+          <w:p>
+            <w:pPr>
+              <w:keepNext/>
+              <w:keepLines/>
+              <w:autoSpaceDE w:val="0"/>
+              <w:autoSpaceDN w:val="0"/>
+              <w:adjustRightInd w:val="0"/>
+              <w:rPr>
+                <w:rFonts w:ascii="Arial" w:hAnsi="Arial" w:cs="Arial"/>
+                <w:sz w:val="16"/>
+                <w:szCs w:val="16"/>
+              </w:rPr>
+            </w:pPr>
+          </w:p>
+        </w:tc>
+        <w:tc>
+          <w:tcPr>
+            <w:tcW w:w="712" w:type="dxa"/>
+          </w:tcPr>
+          <w:p>
+            <w:pPr>
+              <w:keepNext/>
+              <w:keepLines/>
+              <w:autoSpaceDE w:val="0"/>
+              <w:autoSpaceDN w:val="0"/>
+              <w:adjustRightInd w:val="0"/>
+              <w:rPr>
+                <w:rFonts w:ascii="Arial" w:hAnsi="Arial" w:cs="Arial"/>
+                <w:sz w:val="16"/>
+                <w:szCs w:val="16"/>
+              </w:rPr>
+            </w:pPr>
+          </w:p>
+        </w:tc>
+        <w:tc>
+          <w:tcPr>
+            <w:tcW w:w="712" w:type="dxa"/>
+          </w:tcPr>
+          <w:p>
+            <w:pPr>
+              <w:keepNext/>
+              <w:keepLines/>
+              <w:autoSpaceDE w:val="0"/>
+              <w:autoSpaceDN w:val="0"/>
+              <w:adjustRightInd w:val="0"/>
+              <w:rPr>
+                <w:rFonts w:ascii="Arial" w:hAnsi="Arial" w:cs="Arial"/>
+                <w:sz w:val="16"/>
+                <w:szCs w:val="16"/>
+              </w:rPr>
+            </w:pPr>
+          </w:p>
+        </w:tc>
+        <w:tc>
+          <w:tcPr>
+            <w:tcW w:w="712" w:type="dxa"/>
+          </w:tcPr>
+          <w:p>
+            <w:pPr>
+              <w:keepNext/>
+              <w:keepLines/>
+              <w:autoSpaceDE w:val="0"/>
+              <w:autoSpaceDN w:val="0"/>
+              <w:adjustRightInd w:val="0"/>
+              <w:rPr>
+                <w:rFonts w:ascii="Arial" w:hAnsi="Arial" w:cs="Arial"/>
+                <w:sz w:val="16"/>
+                <w:szCs w:val="16"/>
+              </w:rPr>
+            </w:pPr>
+          </w:p>
+        </w:tc>
+        <w:tc>
+          <w:tcPr>
+            <w:tcW w:w="712" w:type="dxa"/>
+          </w:tcPr>
+          <w:p>
+            <w:pPr>
+              <w:keepNext/>
+              <w:keepLines/>
+              <w:autoSpaceDE w:val="0"/>
+              <w:autoSpaceDN w:val="0"/>
+              <w:adjustRightInd w:val="0"/>
+              <w:rPr>
+                <w:rFonts w:ascii="Arial" w:hAnsi="Arial" w:cs="Arial"/>
+                <w:sz w:val="16"/>
+                <w:szCs w:val="16"/>
+              </w:rPr>
+            </w:pPr>
+          </w:p>
+        </w:tc>
+        <w:tc>
+          <w:tcPr>
+            <w:tcW w:w="712" w:type="dxa"/>
+          </w:tcPr>
+          <w:p>
+            <w:pPr>
+              <w:keepNext/>
+              <w:keepLines/>
+              <w:autoSpaceDE w:val="0"/>
+              <w:autoSpaceDN w:val="0"/>
+              <w:adjustRightInd w:val="0"/>
+              <w:rPr>
+                <w:rFonts w:ascii="Arial" w:hAnsi="Arial" w:cs="Arial"/>
+                <w:sz w:val="16"/>
+                <w:szCs w:val="16"/>
+              </w:rPr>
+            </w:pPr>
+          </w:p>
+        </w:tc>
+        <w:tc>
+          <w:tcPr>
+            <w:tcW w:w="712" w:type="dxa"/>
           </w:tcPr>
           <w:p>
             <w:pPr>
@@ -12365,12 +11759,6 @@
         <w:tc>
           <w:tcPr>
             <w:tcW w:w="5039" w:type="dxa"/>
-            <w:tcBorders>
-              <w:top w:val="nil"/>
-              <w:left w:val="nil"/>
-              <w:bottom w:val="nil"/>
-              <w:right w:val="nil"/>
-            </w:tcBorders>
           </w:tcPr>
           <w:p>
             <w:pPr>
@@ -12398,12 +11786,6 @@
         <w:tc>
           <w:tcPr>
             <w:tcW w:w="863" w:type="dxa"/>
-            <w:tcBorders>
-              <w:top w:val="nil"/>
-              <w:left w:val="nil"/>
-              <w:bottom w:val="nil"/>
-              <w:right w:val="nil"/>
-            </w:tcBorders>
           </w:tcPr>
           <w:p>
             <w:pPr>
@@ -12431,12 +11813,6 @@
         <w:tc>
           <w:tcPr>
             <w:tcW w:w="863" w:type="dxa"/>
-            <w:tcBorders>
-              <w:top w:val="nil"/>
-              <w:left w:val="nil"/>
-              <w:bottom w:val="nil"/>
-              <w:right w:val="nil"/>
-            </w:tcBorders>
           </w:tcPr>
           <w:p>
             <w:pPr>
@@ -12464,12 +11840,6 @@
         <w:tc>
           <w:tcPr>
             <w:tcW w:w="712" w:type="dxa"/>
-            <w:tcBorders>
-              <w:top w:val="nil"/>
-              <w:left w:val="nil"/>
-              <w:bottom w:val="nil"/>
-              <w:right w:val="nil"/>
-            </w:tcBorders>
           </w:tcPr>
           <w:p>
             <w:pPr>
@@ -12497,12 +11867,6 @@
         <w:tc>
           <w:tcPr>
             <w:tcW w:w="712" w:type="dxa"/>
-            <w:tcBorders>
-              <w:top w:val="nil"/>
-              <w:left w:val="nil"/>
-              <w:bottom w:val="nil"/>
-              <w:right w:val="nil"/>
-            </w:tcBorders>
           </w:tcPr>
           <w:p>
             <w:pPr>
@@ -12530,12 +11894,6 @@
         <w:tc>
           <w:tcPr>
             <w:tcW w:w="712" w:type="dxa"/>
-            <w:tcBorders>
-              <w:top w:val="nil"/>
-              <w:left w:val="nil"/>
-              <w:bottom w:val="nil"/>
-              <w:right w:val="nil"/>
-            </w:tcBorders>
           </w:tcPr>
           <w:p>
             <w:pPr>
@@ -12563,12 +11921,6 @@
         <w:tc>
           <w:tcPr>
             <w:tcW w:w="712" w:type="dxa"/>
-            <w:tcBorders>
-              <w:top w:val="nil"/>
-              <w:left w:val="nil"/>
-              <w:bottom w:val="nil"/>
-              <w:right w:val="nil"/>
-            </w:tcBorders>
           </w:tcPr>
           <w:p>
             <w:pPr>
@@ -12596,12 +11948,6 @@
         <w:tc>
           <w:tcPr>
             <w:tcW w:w="712" w:type="dxa"/>
-            <w:tcBorders>
-              <w:top w:val="nil"/>
-              <w:left w:val="nil"/>
-              <w:bottom w:val="nil"/>
-              <w:right w:val="nil"/>
-            </w:tcBorders>
           </w:tcPr>
           <w:p>
             <w:pPr>
@@ -12629,12 +11975,6 @@
         <w:tc>
           <w:tcPr>
             <w:tcW w:w="712" w:type="dxa"/>
-            <w:tcBorders>
-              <w:top w:val="nil"/>
-              <w:left w:val="nil"/>
-              <w:bottom w:val="nil"/>
-              <w:right w:val="nil"/>
-            </w:tcBorders>
           </w:tcPr>
           <w:p>
             <w:pPr>
@@ -12662,12 +12002,6 @@
         <w:tc>
           <w:tcPr>
             <w:tcW w:w="712" w:type="dxa"/>
-            <w:tcBorders>
-              <w:top w:val="nil"/>
-              <w:left w:val="nil"/>
-              <w:bottom w:val="nil"/>
-              <w:right w:val="nil"/>
-            </w:tcBorders>
           </w:tcPr>
           <w:p>
             <w:pPr>
@@ -12695,12 +12029,6 @@
         <w:tc>
           <w:tcPr>
             <w:tcW w:w="712" w:type="dxa"/>
-            <w:tcBorders>
-              <w:top w:val="nil"/>
-              <w:left w:val="nil"/>
-              <w:bottom w:val="nil"/>
-              <w:right w:val="nil"/>
-            </w:tcBorders>
           </w:tcPr>
           <w:p>
             <w:pPr>
@@ -12728,12 +12056,6 @@
         <w:tc>
           <w:tcPr>
             <w:tcW w:w="712" w:type="dxa"/>
-            <w:tcBorders>
-              <w:top w:val="nil"/>
-              <w:left w:val="nil"/>
-              <w:bottom w:val="nil"/>
-              <w:right w:val="nil"/>
-            </w:tcBorders>
           </w:tcPr>
           <w:p>
             <w:pPr>
@@ -12761,12 +12083,6 @@
         <w:tc>
           <w:tcPr>
             <w:tcW w:w="712" w:type="dxa"/>
-            <w:tcBorders>
-              <w:top w:val="nil"/>
-              <w:left w:val="nil"/>
-              <w:bottom w:val="nil"/>
-              <w:right w:val="nil"/>
-            </w:tcBorders>
           </w:tcPr>
           <w:p>
             <w:pPr>
@@ -12799,55 +12115,33 @@
         <w:tc>
           <w:tcPr>
             <w:tcW w:w="5039" w:type="dxa"/>
-            <w:tcBorders>
-              <w:top w:val="nil"/>
-              <w:left w:val="nil"/>
-              <w:bottom w:val="nil"/>
-              <w:right w:val="nil"/>
-            </w:tcBorders>
-          </w:tcPr>
-          <w:p>
-            <w:pPr>
-              <w:keepNext/>
-              <w:keepLines/>
-              <w:autoSpaceDE w:val="0"/>
-              <w:autoSpaceDN w:val="0"/>
-              <w:adjustRightInd w:val="0"/>
-              <w:rPr>
-                <w:rFonts w:ascii="Arial" w:hAnsi="Arial" w:cs="Arial"/>
-                <w:sz w:val="16"/>
-                <w:szCs w:val="16"/>
-              </w:rPr>
-            </w:pPr>
-            <w:r>
-              <w:rPr>
-                <w:rFonts w:ascii="Arial" w:hAnsi="Arial" w:cs="Arial"/>
-                <w:sz w:val="16"/>
-                <w:szCs w:val="16"/>
-              </w:rPr>
-              <w:t xml:space="preserve">Classic </w:t>
-            </w:r>
-            <w:proofErr w:type="spellStart"/>
-            <w:r>
-              <w:rPr>
-                <w:rFonts w:ascii="Arial" w:hAnsi="Arial" w:cs="Arial"/>
-                <w:sz w:val="16"/>
-                <w:szCs w:val="16"/>
-              </w:rPr>
-              <w:t>ManoView</w:t>
-            </w:r>
-            <w:proofErr w:type="spellEnd"/>
+          </w:tcPr>
+          <w:p>
+            <w:pPr>
+              <w:keepNext/>
+              <w:keepLines/>
+              <w:autoSpaceDE w:val="0"/>
+              <w:autoSpaceDN w:val="0"/>
+              <w:adjustRightInd w:val="0"/>
+              <w:rPr>
+                <w:rFonts w:ascii="Arial" w:hAnsi="Arial" w:cs="Arial"/>
+                <w:sz w:val="16"/>
+                <w:szCs w:val="16"/>
+              </w:rPr>
+            </w:pPr>
+            <w:r>
+              <w:rPr>
+                <w:rFonts w:ascii="Arial" w:hAnsi="Arial" w:cs="Arial"/>
+                <w:sz w:val="16"/>
+                <w:szCs w:val="16"/>
+              </w:rPr>
+              <w:t>Classic ManoView</w:t>
+            </w:r>
           </w:p>
         </w:tc>
         <w:tc>
           <w:tcPr>
             <w:tcW w:w="863" w:type="dxa"/>
-            <w:tcBorders>
-              <w:top w:val="nil"/>
-              <w:left w:val="nil"/>
-              <w:bottom w:val="nil"/>
-              <w:right w:val="nil"/>
-            </w:tcBorders>
           </w:tcPr>
           <w:p>
             <w:pPr>
@@ -12867,262 +12161,196 @@
         <w:tc>
           <w:tcPr>
             <w:tcW w:w="863" w:type="dxa"/>
-            <w:tcBorders>
-              <w:top w:val="nil"/>
-              <w:left w:val="nil"/>
-              <w:bottom w:val="nil"/>
-              <w:right w:val="nil"/>
-            </w:tcBorders>
-          </w:tcPr>
-          <w:p>
-            <w:pPr>
-              <w:keepNext/>
-              <w:keepLines/>
-              <w:autoSpaceDE w:val="0"/>
-              <w:autoSpaceDN w:val="0"/>
-              <w:adjustRightInd w:val="0"/>
-              <w:rPr>
-                <w:rFonts w:ascii="Arial" w:hAnsi="Arial" w:cs="Arial"/>
-                <w:sz w:val="16"/>
-                <w:szCs w:val="16"/>
-              </w:rPr>
-            </w:pPr>
-          </w:p>
-        </w:tc>
-        <w:tc>
-          <w:tcPr>
-            <w:tcW w:w="712" w:type="dxa"/>
-            <w:tcBorders>
-              <w:top w:val="nil"/>
-              <w:left w:val="nil"/>
-              <w:bottom w:val="nil"/>
-              <w:right w:val="nil"/>
-            </w:tcBorders>
-          </w:tcPr>
-          <w:p>
-            <w:pPr>
-              <w:keepNext/>
-              <w:keepLines/>
-              <w:autoSpaceDE w:val="0"/>
-              <w:autoSpaceDN w:val="0"/>
-              <w:adjustRightInd w:val="0"/>
-              <w:rPr>
-                <w:rFonts w:ascii="Arial" w:hAnsi="Arial" w:cs="Arial"/>
-                <w:sz w:val="16"/>
-                <w:szCs w:val="16"/>
-              </w:rPr>
-            </w:pPr>
-          </w:p>
-        </w:tc>
-        <w:tc>
-          <w:tcPr>
-            <w:tcW w:w="712" w:type="dxa"/>
-            <w:tcBorders>
-              <w:top w:val="nil"/>
-              <w:left w:val="nil"/>
-              <w:bottom w:val="nil"/>
-              <w:right w:val="nil"/>
-            </w:tcBorders>
-          </w:tcPr>
-          <w:p>
-            <w:pPr>
-              <w:keepNext/>
-              <w:keepLines/>
-              <w:autoSpaceDE w:val="0"/>
-              <w:autoSpaceDN w:val="0"/>
-              <w:adjustRightInd w:val="0"/>
-              <w:rPr>
-                <w:rFonts w:ascii="Arial" w:hAnsi="Arial" w:cs="Arial"/>
-                <w:sz w:val="16"/>
-                <w:szCs w:val="16"/>
-              </w:rPr>
-            </w:pPr>
-          </w:p>
-        </w:tc>
-        <w:tc>
-          <w:tcPr>
-            <w:tcW w:w="712" w:type="dxa"/>
-            <w:tcBorders>
-              <w:top w:val="nil"/>
-              <w:left w:val="nil"/>
-              <w:bottom w:val="nil"/>
-              <w:right w:val="nil"/>
-            </w:tcBorders>
-          </w:tcPr>
-          <w:p>
-            <w:pPr>
-              <w:keepNext/>
-              <w:keepLines/>
-              <w:autoSpaceDE w:val="0"/>
-              <w:autoSpaceDN w:val="0"/>
-              <w:adjustRightInd w:val="0"/>
-              <w:rPr>
-                <w:rFonts w:ascii="Arial" w:hAnsi="Arial" w:cs="Arial"/>
-                <w:sz w:val="16"/>
-                <w:szCs w:val="16"/>
-              </w:rPr>
-            </w:pPr>
-          </w:p>
-        </w:tc>
-        <w:tc>
-          <w:tcPr>
-            <w:tcW w:w="712" w:type="dxa"/>
-            <w:tcBorders>
-              <w:top w:val="nil"/>
-              <w:left w:val="nil"/>
-              <w:bottom w:val="nil"/>
-              <w:right w:val="nil"/>
-            </w:tcBorders>
-          </w:tcPr>
-          <w:p>
-            <w:pPr>
-              <w:keepNext/>
-              <w:keepLines/>
-              <w:autoSpaceDE w:val="0"/>
-              <w:autoSpaceDN w:val="0"/>
-              <w:adjustRightInd w:val="0"/>
-              <w:rPr>
-                <w:rFonts w:ascii="Arial" w:hAnsi="Arial" w:cs="Arial"/>
-                <w:sz w:val="16"/>
-                <w:szCs w:val="16"/>
-              </w:rPr>
-            </w:pPr>
-          </w:p>
-        </w:tc>
-        <w:tc>
-          <w:tcPr>
-            <w:tcW w:w="712" w:type="dxa"/>
-            <w:tcBorders>
-              <w:top w:val="nil"/>
-              <w:left w:val="nil"/>
-              <w:bottom w:val="nil"/>
-              <w:right w:val="nil"/>
-            </w:tcBorders>
-          </w:tcPr>
-          <w:p>
-            <w:pPr>
-              <w:keepNext/>
-              <w:keepLines/>
-              <w:autoSpaceDE w:val="0"/>
-              <w:autoSpaceDN w:val="0"/>
-              <w:adjustRightInd w:val="0"/>
-              <w:rPr>
-                <w:rFonts w:ascii="Arial" w:hAnsi="Arial" w:cs="Arial"/>
-                <w:sz w:val="16"/>
-                <w:szCs w:val="16"/>
-              </w:rPr>
-            </w:pPr>
-          </w:p>
-        </w:tc>
-        <w:tc>
-          <w:tcPr>
-            <w:tcW w:w="712" w:type="dxa"/>
-            <w:tcBorders>
-              <w:top w:val="nil"/>
-              <w:left w:val="nil"/>
-              <w:bottom w:val="nil"/>
-              <w:right w:val="nil"/>
-            </w:tcBorders>
-          </w:tcPr>
-          <w:p>
-            <w:pPr>
-              <w:keepNext/>
-              <w:keepLines/>
-              <w:autoSpaceDE w:val="0"/>
-              <w:autoSpaceDN w:val="0"/>
-              <w:adjustRightInd w:val="0"/>
-              <w:rPr>
-                <w:rFonts w:ascii="Arial" w:hAnsi="Arial" w:cs="Arial"/>
-                <w:sz w:val="16"/>
-                <w:szCs w:val="16"/>
-              </w:rPr>
-            </w:pPr>
-          </w:p>
-        </w:tc>
-        <w:tc>
-          <w:tcPr>
-            <w:tcW w:w="712" w:type="dxa"/>
-            <w:tcBorders>
-              <w:top w:val="nil"/>
-              <w:left w:val="nil"/>
-              <w:bottom w:val="nil"/>
-              <w:right w:val="nil"/>
-            </w:tcBorders>
-          </w:tcPr>
-          <w:p>
-            <w:pPr>
-              <w:keepNext/>
-              <w:keepLines/>
-              <w:autoSpaceDE w:val="0"/>
-              <w:autoSpaceDN w:val="0"/>
-              <w:adjustRightInd w:val="0"/>
-              <w:rPr>
-                <w:rFonts w:ascii="Arial" w:hAnsi="Arial" w:cs="Arial"/>
-                <w:sz w:val="16"/>
-                <w:szCs w:val="16"/>
-              </w:rPr>
-            </w:pPr>
-          </w:p>
-        </w:tc>
-        <w:tc>
-          <w:tcPr>
-            <w:tcW w:w="712" w:type="dxa"/>
-            <w:tcBorders>
-              <w:top w:val="nil"/>
-              <w:left w:val="nil"/>
-              <w:bottom w:val="nil"/>
-              <w:right w:val="nil"/>
-            </w:tcBorders>
-          </w:tcPr>
-          <w:p>
-            <w:pPr>
-              <w:keepNext/>
-              <w:keepLines/>
-              <w:autoSpaceDE w:val="0"/>
-              <w:autoSpaceDN w:val="0"/>
-              <w:adjustRightInd w:val="0"/>
-              <w:rPr>
-                <w:rFonts w:ascii="Arial" w:hAnsi="Arial" w:cs="Arial"/>
-                <w:sz w:val="16"/>
-                <w:szCs w:val="16"/>
-              </w:rPr>
-            </w:pPr>
-          </w:p>
-        </w:tc>
-        <w:tc>
-          <w:tcPr>
-            <w:tcW w:w="712" w:type="dxa"/>
-            <w:tcBorders>
-              <w:top w:val="nil"/>
-              <w:left w:val="nil"/>
-              <w:bottom w:val="nil"/>
-              <w:right w:val="nil"/>
-            </w:tcBorders>
-          </w:tcPr>
-          <w:p>
-            <w:pPr>
-              <w:keepNext/>
-              <w:keepLines/>
-              <w:autoSpaceDE w:val="0"/>
-              <w:autoSpaceDN w:val="0"/>
-              <w:adjustRightInd w:val="0"/>
-              <w:rPr>
-                <w:rFonts w:ascii="Arial" w:hAnsi="Arial" w:cs="Arial"/>
-                <w:sz w:val="16"/>
-                <w:szCs w:val="16"/>
-              </w:rPr>
-            </w:pPr>
-          </w:p>
-        </w:tc>
-        <w:tc>
-          <w:tcPr>
-            <w:tcW w:w="712" w:type="dxa"/>
-            <w:tcBorders>
-              <w:top w:val="nil"/>
-              <w:left w:val="nil"/>
-              <w:bottom w:val="nil"/>
-              <w:right w:val="nil"/>
-            </w:tcBorders>
+          </w:tcPr>
+          <w:p>
+            <w:pPr>
+              <w:keepNext/>
+              <w:keepLines/>
+              <w:autoSpaceDE w:val="0"/>
+              <w:autoSpaceDN w:val="0"/>
+              <w:adjustRightInd w:val="0"/>
+              <w:rPr>
+                <w:rFonts w:ascii="Arial" w:hAnsi="Arial" w:cs="Arial"/>
+                <w:sz w:val="16"/>
+                <w:szCs w:val="16"/>
+              </w:rPr>
+            </w:pPr>
+          </w:p>
+        </w:tc>
+        <w:tc>
+          <w:tcPr>
+            <w:tcW w:w="712" w:type="dxa"/>
+          </w:tcPr>
+          <w:p>
+            <w:pPr>
+              <w:keepNext/>
+              <w:keepLines/>
+              <w:autoSpaceDE w:val="0"/>
+              <w:autoSpaceDN w:val="0"/>
+              <w:adjustRightInd w:val="0"/>
+              <w:rPr>
+                <w:rFonts w:ascii="Arial" w:hAnsi="Arial" w:cs="Arial"/>
+                <w:sz w:val="16"/>
+                <w:szCs w:val="16"/>
+              </w:rPr>
+            </w:pPr>
+          </w:p>
+        </w:tc>
+        <w:tc>
+          <w:tcPr>
+            <w:tcW w:w="712" w:type="dxa"/>
+          </w:tcPr>
+          <w:p>
+            <w:pPr>
+              <w:keepNext/>
+              <w:keepLines/>
+              <w:autoSpaceDE w:val="0"/>
+              <w:autoSpaceDN w:val="0"/>
+              <w:adjustRightInd w:val="0"/>
+              <w:rPr>
+                <w:rFonts w:ascii="Arial" w:hAnsi="Arial" w:cs="Arial"/>
+                <w:sz w:val="16"/>
+                <w:szCs w:val="16"/>
+              </w:rPr>
+            </w:pPr>
+          </w:p>
+        </w:tc>
+        <w:tc>
+          <w:tcPr>
+            <w:tcW w:w="712" w:type="dxa"/>
+          </w:tcPr>
+          <w:p>
+            <w:pPr>
+              <w:keepNext/>
+              <w:keepLines/>
+              <w:autoSpaceDE w:val="0"/>
+              <w:autoSpaceDN w:val="0"/>
+              <w:adjustRightInd w:val="0"/>
+              <w:rPr>
+                <w:rFonts w:ascii="Arial" w:hAnsi="Arial" w:cs="Arial"/>
+                <w:sz w:val="16"/>
+                <w:szCs w:val="16"/>
+              </w:rPr>
+            </w:pPr>
+          </w:p>
+        </w:tc>
+        <w:tc>
+          <w:tcPr>
+            <w:tcW w:w="712" w:type="dxa"/>
+          </w:tcPr>
+          <w:p>
+            <w:pPr>
+              <w:keepNext/>
+              <w:keepLines/>
+              <w:autoSpaceDE w:val="0"/>
+              <w:autoSpaceDN w:val="0"/>
+              <w:adjustRightInd w:val="0"/>
+              <w:rPr>
+                <w:rFonts w:ascii="Arial" w:hAnsi="Arial" w:cs="Arial"/>
+                <w:sz w:val="16"/>
+                <w:szCs w:val="16"/>
+              </w:rPr>
+            </w:pPr>
+          </w:p>
+        </w:tc>
+        <w:tc>
+          <w:tcPr>
+            <w:tcW w:w="712" w:type="dxa"/>
+          </w:tcPr>
+          <w:p>
+            <w:pPr>
+              <w:keepNext/>
+              <w:keepLines/>
+              <w:autoSpaceDE w:val="0"/>
+              <w:autoSpaceDN w:val="0"/>
+              <w:adjustRightInd w:val="0"/>
+              <w:rPr>
+                <w:rFonts w:ascii="Arial" w:hAnsi="Arial" w:cs="Arial"/>
+                <w:sz w:val="16"/>
+                <w:szCs w:val="16"/>
+              </w:rPr>
+            </w:pPr>
+          </w:p>
+        </w:tc>
+        <w:tc>
+          <w:tcPr>
+            <w:tcW w:w="712" w:type="dxa"/>
+          </w:tcPr>
+          <w:p>
+            <w:pPr>
+              <w:keepNext/>
+              <w:keepLines/>
+              <w:autoSpaceDE w:val="0"/>
+              <w:autoSpaceDN w:val="0"/>
+              <w:adjustRightInd w:val="0"/>
+              <w:rPr>
+                <w:rFonts w:ascii="Arial" w:hAnsi="Arial" w:cs="Arial"/>
+                <w:sz w:val="16"/>
+                <w:szCs w:val="16"/>
+              </w:rPr>
+            </w:pPr>
+          </w:p>
+        </w:tc>
+        <w:tc>
+          <w:tcPr>
+            <w:tcW w:w="712" w:type="dxa"/>
+          </w:tcPr>
+          <w:p>
+            <w:pPr>
+              <w:keepNext/>
+              <w:keepLines/>
+              <w:autoSpaceDE w:val="0"/>
+              <w:autoSpaceDN w:val="0"/>
+              <w:adjustRightInd w:val="0"/>
+              <w:rPr>
+                <w:rFonts w:ascii="Arial" w:hAnsi="Arial" w:cs="Arial"/>
+                <w:sz w:val="16"/>
+                <w:szCs w:val="16"/>
+              </w:rPr>
+            </w:pPr>
+          </w:p>
+        </w:tc>
+        <w:tc>
+          <w:tcPr>
+            <w:tcW w:w="712" w:type="dxa"/>
+          </w:tcPr>
+          <w:p>
+            <w:pPr>
+              <w:keepNext/>
+              <w:keepLines/>
+              <w:autoSpaceDE w:val="0"/>
+              <w:autoSpaceDN w:val="0"/>
+              <w:adjustRightInd w:val="0"/>
+              <w:rPr>
+                <w:rFonts w:ascii="Arial" w:hAnsi="Arial" w:cs="Arial"/>
+                <w:sz w:val="16"/>
+                <w:szCs w:val="16"/>
+              </w:rPr>
+            </w:pPr>
+          </w:p>
+        </w:tc>
+        <w:tc>
+          <w:tcPr>
+            <w:tcW w:w="712" w:type="dxa"/>
+          </w:tcPr>
+          <w:p>
+            <w:pPr>
+              <w:keepNext/>
+              <w:keepLines/>
+              <w:autoSpaceDE w:val="0"/>
+              <w:autoSpaceDN w:val="0"/>
+              <w:adjustRightInd w:val="0"/>
+              <w:rPr>
+                <w:rFonts w:ascii="Arial" w:hAnsi="Arial" w:cs="Arial"/>
+                <w:sz w:val="16"/>
+                <w:szCs w:val="16"/>
+              </w:rPr>
+            </w:pPr>
+          </w:p>
+        </w:tc>
+        <w:tc>
+          <w:tcPr>
+            <w:tcW w:w="712" w:type="dxa"/>
           </w:tcPr>
           <w:p>
             <w:pPr>
@@ -13147,12 +12375,6 @@
         <w:tc>
           <w:tcPr>
             <w:tcW w:w="5039" w:type="dxa"/>
-            <w:tcBorders>
-              <w:top w:val="nil"/>
-              <w:left w:val="nil"/>
-              <w:bottom w:val="nil"/>
-              <w:right w:val="nil"/>
-            </w:tcBorders>
           </w:tcPr>
           <w:p>
             <w:pPr>
@@ -13180,12 +12402,6 @@
         <w:tc>
           <w:tcPr>
             <w:tcW w:w="863" w:type="dxa"/>
-            <w:tcBorders>
-              <w:top w:val="nil"/>
-              <w:left w:val="nil"/>
-              <w:bottom w:val="nil"/>
-              <w:right w:val="nil"/>
-            </w:tcBorders>
           </w:tcPr>
           <w:p>
             <w:pPr>
@@ -13213,12 +12429,6 @@
         <w:tc>
           <w:tcPr>
             <w:tcW w:w="863" w:type="dxa"/>
-            <w:tcBorders>
-              <w:top w:val="nil"/>
-              <w:left w:val="nil"/>
-              <w:bottom w:val="nil"/>
-              <w:right w:val="nil"/>
-            </w:tcBorders>
           </w:tcPr>
           <w:p>
             <w:pPr>
@@ -13246,12 +12456,6 @@
         <w:tc>
           <w:tcPr>
             <w:tcW w:w="712" w:type="dxa"/>
-            <w:tcBorders>
-              <w:top w:val="nil"/>
-              <w:left w:val="nil"/>
-              <w:bottom w:val="nil"/>
-              <w:right w:val="nil"/>
-            </w:tcBorders>
           </w:tcPr>
           <w:p>
             <w:pPr>
@@ -13279,12 +12483,6 @@
         <w:tc>
           <w:tcPr>
             <w:tcW w:w="712" w:type="dxa"/>
-            <w:tcBorders>
-              <w:top w:val="nil"/>
-              <w:left w:val="nil"/>
-              <w:bottom w:val="nil"/>
-              <w:right w:val="nil"/>
-            </w:tcBorders>
           </w:tcPr>
           <w:p>
             <w:pPr>
@@ -13312,12 +12510,6 @@
         <w:tc>
           <w:tcPr>
             <w:tcW w:w="712" w:type="dxa"/>
-            <w:tcBorders>
-              <w:top w:val="nil"/>
-              <w:left w:val="nil"/>
-              <w:bottom w:val="nil"/>
-              <w:right w:val="nil"/>
-            </w:tcBorders>
           </w:tcPr>
           <w:p>
             <w:pPr>
@@ -13345,12 +12537,6 @@
         <w:tc>
           <w:tcPr>
             <w:tcW w:w="712" w:type="dxa"/>
-            <w:tcBorders>
-              <w:top w:val="nil"/>
-              <w:left w:val="nil"/>
-              <w:bottom w:val="nil"/>
-              <w:right w:val="nil"/>
-            </w:tcBorders>
           </w:tcPr>
           <w:p>
             <w:pPr>
@@ -13378,12 +12564,6 @@
         <w:tc>
           <w:tcPr>
             <w:tcW w:w="712" w:type="dxa"/>
-            <w:tcBorders>
-              <w:top w:val="nil"/>
-              <w:left w:val="nil"/>
-              <w:bottom w:val="nil"/>
-              <w:right w:val="nil"/>
-            </w:tcBorders>
           </w:tcPr>
           <w:p>
             <w:pPr>
@@ -13411,12 +12591,6 @@
         <w:tc>
           <w:tcPr>
             <w:tcW w:w="712" w:type="dxa"/>
-            <w:tcBorders>
-              <w:top w:val="nil"/>
-              <w:left w:val="nil"/>
-              <w:bottom w:val="nil"/>
-              <w:right w:val="nil"/>
-            </w:tcBorders>
           </w:tcPr>
           <w:p>
             <w:pPr>
@@ -13444,12 +12618,6 @@
         <w:tc>
           <w:tcPr>
             <w:tcW w:w="712" w:type="dxa"/>
-            <w:tcBorders>
-              <w:top w:val="nil"/>
-              <w:left w:val="nil"/>
-              <w:bottom w:val="nil"/>
-              <w:right w:val="nil"/>
-            </w:tcBorders>
           </w:tcPr>
           <w:p>
             <w:pPr>
@@ -13477,12 +12645,6 @@
         <w:tc>
           <w:tcPr>
             <w:tcW w:w="712" w:type="dxa"/>
-            <w:tcBorders>
-              <w:top w:val="nil"/>
-              <w:left w:val="nil"/>
-              <w:bottom w:val="nil"/>
-              <w:right w:val="nil"/>
-            </w:tcBorders>
           </w:tcPr>
           <w:p>
             <w:pPr>
@@ -13510,12 +12672,6 @@
         <w:tc>
           <w:tcPr>
             <w:tcW w:w="712" w:type="dxa"/>
-            <w:tcBorders>
-              <w:top w:val="nil"/>
-              <w:left w:val="nil"/>
-              <w:bottom w:val="nil"/>
-              <w:right w:val="nil"/>
-            </w:tcBorders>
           </w:tcPr>
           <w:p>
             <w:pPr>
@@ -13543,12 +12699,6 @@
         <w:tc>
           <w:tcPr>
             <w:tcW w:w="712" w:type="dxa"/>
-            <w:tcBorders>
-              <w:top w:val="nil"/>
-              <w:left w:val="nil"/>
-              <w:bottom w:val="nil"/>
-              <w:right w:val="nil"/>
-            </w:tcBorders>
           </w:tcPr>
           <w:p>
             <w:pPr>
@@ -13581,12 +12731,6 @@
         <w:tc>
           <w:tcPr>
             <w:tcW w:w="5039" w:type="dxa"/>
-            <w:tcBorders>
-              <w:top w:val="nil"/>
-              <w:left w:val="nil"/>
-              <w:bottom w:val="nil"/>
-              <w:right w:val="nil"/>
-            </w:tcBorders>
           </w:tcPr>
           <w:p>
             <w:pPr>
@@ -13614,12 +12758,6 @@
         <w:tc>
           <w:tcPr>
             <w:tcW w:w="863" w:type="dxa"/>
-            <w:tcBorders>
-              <w:top w:val="nil"/>
-              <w:left w:val="nil"/>
-              <w:bottom w:val="nil"/>
-              <w:right w:val="nil"/>
-            </w:tcBorders>
           </w:tcPr>
           <w:p>
             <w:pPr>
@@ -13647,12 +12785,6 @@
         <w:tc>
           <w:tcPr>
             <w:tcW w:w="863" w:type="dxa"/>
-            <w:tcBorders>
-              <w:top w:val="nil"/>
-              <w:left w:val="nil"/>
-              <w:bottom w:val="nil"/>
-              <w:right w:val="nil"/>
-            </w:tcBorders>
           </w:tcPr>
           <w:p>
             <w:pPr>
@@ -13680,12 +12812,6 @@
         <w:tc>
           <w:tcPr>
             <w:tcW w:w="712" w:type="dxa"/>
-            <w:tcBorders>
-              <w:top w:val="nil"/>
-              <w:left w:val="nil"/>
-              <w:bottom w:val="nil"/>
-              <w:right w:val="nil"/>
-            </w:tcBorders>
           </w:tcPr>
           <w:p>
             <w:pPr>
@@ -13713,12 +12839,6 @@
         <w:tc>
           <w:tcPr>
             <w:tcW w:w="712" w:type="dxa"/>
-            <w:tcBorders>
-              <w:top w:val="nil"/>
-              <w:left w:val="nil"/>
-              <w:bottom w:val="nil"/>
-              <w:right w:val="nil"/>
-            </w:tcBorders>
           </w:tcPr>
           <w:p>
             <w:pPr>
@@ -13746,12 +12866,6 @@
         <w:tc>
           <w:tcPr>
             <w:tcW w:w="712" w:type="dxa"/>
-            <w:tcBorders>
-              <w:top w:val="nil"/>
-              <w:left w:val="nil"/>
-              <w:bottom w:val="nil"/>
-              <w:right w:val="nil"/>
-            </w:tcBorders>
           </w:tcPr>
           <w:p>
             <w:pPr>
@@ -13779,12 +12893,6 @@
         <w:tc>
           <w:tcPr>
             <w:tcW w:w="712" w:type="dxa"/>
-            <w:tcBorders>
-              <w:top w:val="nil"/>
-              <w:left w:val="nil"/>
-              <w:bottom w:val="nil"/>
-              <w:right w:val="nil"/>
-            </w:tcBorders>
           </w:tcPr>
           <w:p>
             <w:pPr>
@@ -13812,12 +12920,6 @@
         <w:tc>
           <w:tcPr>
             <w:tcW w:w="712" w:type="dxa"/>
-            <w:tcBorders>
-              <w:top w:val="nil"/>
-              <w:left w:val="nil"/>
-              <w:bottom w:val="nil"/>
-              <w:right w:val="nil"/>
-            </w:tcBorders>
           </w:tcPr>
           <w:p>
             <w:pPr>
@@ -13845,12 +12947,6 @@
         <w:tc>
           <w:tcPr>
             <w:tcW w:w="712" w:type="dxa"/>
-            <w:tcBorders>
-              <w:top w:val="nil"/>
-              <w:left w:val="nil"/>
-              <w:bottom w:val="nil"/>
-              <w:right w:val="nil"/>
-            </w:tcBorders>
           </w:tcPr>
           <w:p>
             <w:pPr>
@@ -13878,12 +12974,6 @@
         <w:tc>
           <w:tcPr>
             <w:tcW w:w="712" w:type="dxa"/>
-            <w:tcBorders>
-              <w:top w:val="nil"/>
-              <w:left w:val="nil"/>
-              <w:bottom w:val="nil"/>
-              <w:right w:val="nil"/>
-            </w:tcBorders>
           </w:tcPr>
           <w:p>
             <w:pPr>
@@ -13911,12 +13001,6 @@
         <w:tc>
           <w:tcPr>
             <w:tcW w:w="712" w:type="dxa"/>
-            <w:tcBorders>
-              <w:top w:val="nil"/>
-              <w:left w:val="nil"/>
-              <w:bottom w:val="nil"/>
-              <w:right w:val="nil"/>
-            </w:tcBorders>
           </w:tcPr>
           <w:p>
             <w:pPr>
@@ -13944,12 +13028,6 @@
         <w:tc>
           <w:tcPr>
             <w:tcW w:w="712" w:type="dxa"/>
-            <w:tcBorders>
-              <w:top w:val="nil"/>
-              <w:left w:val="nil"/>
-              <w:bottom w:val="nil"/>
-              <w:right w:val="nil"/>
-            </w:tcBorders>
           </w:tcPr>
           <w:p>
             <w:pPr>
@@ -13977,12 +13055,6 @@
         <w:tc>
           <w:tcPr>
             <w:tcW w:w="712" w:type="dxa"/>
-            <w:tcBorders>
-              <w:top w:val="nil"/>
-              <w:left w:val="nil"/>
-              <w:bottom w:val="nil"/>
-              <w:right w:val="nil"/>
-            </w:tcBorders>
           </w:tcPr>
           <w:p>
             <w:pPr>
@@ -14015,12 +13087,6 @@
         <w:tc>
           <w:tcPr>
             <w:tcW w:w="5039" w:type="dxa"/>
-            <w:tcBorders>
-              <w:top w:val="nil"/>
-              <w:left w:val="nil"/>
-              <w:bottom w:val="nil"/>
-              <w:right w:val="nil"/>
-            </w:tcBorders>
           </w:tcPr>
           <w:p>
             <w:pPr>
@@ -14048,12 +13114,6 @@
         <w:tc>
           <w:tcPr>
             <w:tcW w:w="863" w:type="dxa"/>
-            <w:tcBorders>
-              <w:top w:val="nil"/>
-              <w:left w:val="nil"/>
-              <w:bottom w:val="nil"/>
-              <w:right w:val="nil"/>
-            </w:tcBorders>
           </w:tcPr>
           <w:p>
             <w:pPr>
@@ -14081,12 +13141,6 @@
         <w:tc>
           <w:tcPr>
             <w:tcW w:w="863" w:type="dxa"/>
-            <w:tcBorders>
-              <w:top w:val="nil"/>
-              <w:left w:val="nil"/>
-              <w:bottom w:val="nil"/>
-              <w:right w:val="nil"/>
-            </w:tcBorders>
           </w:tcPr>
           <w:p>
             <w:pPr>
@@ -14115,12 +13169,6 @@
         <w:tc>
           <w:tcPr>
             <w:tcW w:w="712" w:type="dxa"/>
-            <w:tcBorders>
-              <w:top w:val="nil"/>
-              <w:left w:val="nil"/>
-              <w:bottom w:val="nil"/>
-              <w:right w:val="nil"/>
-            </w:tcBorders>
           </w:tcPr>
           <w:p>
             <w:pPr>
@@ -14148,12 +13196,6 @@
         <w:tc>
           <w:tcPr>
             <w:tcW w:w="712" w:type="dxa"/>
-            <w:tcBorders>
-              <w:top w:val="nil"/>
-              <w:left w:val="nil"/>
-              <w:bottom w:val="nil"/>
-              <w:right w:val="nil"/>
-            </w:tcBorders>
           </w:tcPr>
           <w:p>
             <w:pPr>
@@ -14181,12 +13223,6 @@
         <w:tc>
           <w:tcPr>
             <w:tcW w:w="712" w:type="dxa"/>
-            <w:tcBorders>
-              <w:top w:val="nil"/>
-              <w:left w:val="nil"/>
-              <w:bottom w:val="nil"/>
-              <w:right w:val="nil"/>
-            </w:tcBorders>
           </w:tcPr>
           <w:p>
             <w:pPr>
@@ -14214,12 +13250,6 @@
         <w:tc>
           <w:tcPr>
             <w:tcW w:w="712" w:type="dxa"/>
-            <w:tcBorders>
-              <w:top w:val="nil"/>
-              <w:left w:val="nil"/>
-              <w:bottom w:val="nil"/>
-              <w:right w:val="nil"/>
-            </w:tcBorders>
           </w:tcPr>
           <w:p>
             <w:pPr>
@@ -14247,12 +13277,6 @@
         <w:tc>
           <w:tcPr>
             <w:tcW w:w="712" w:type="dxa"/>
-            <w:tcBorders>
-              <w:top w:val="nil"/>
-              <w:left w:val="nil"/>
-              <w:bottom w:val="nil"/>
-              <w:right w:val="nil"/>
-            </w:tcBorders>
           </w:tcPr>
           <w:p>
             <w:pPr>
@@ -14280,12 +13304,6 @@
         <w:tc>
           <w:tcPr>
             <w:tcW w:w="712" w:type="dxa"/>
-            <w:tcBorders>
-              <w:top w:val="nil"/>
-              <w:left w:val="nil"/>
-              <w:bottom w:val="nil"/>
-              <w:right w:val="nil"/>
-            </w:tcBorders>
           </w:tcPr>
           <w:p>
             <w:pPr>
@@ -14313,12 +13331,6 @@
         <w:tc>
           <w:tcPr>
             <w:tcW w:w="712" w:type="dxa"/>
-            <w:tcBorders>
-              <w:top w:val="nil"/>
-              <w:left w:val="nil"/>
-              <w:bottom w:val="nil"/>
-              <w:right w:val="nil"/>
-            </w:tcBorders>
           </w:tcPr>
           <w:p>
             <w:pPr>
@@ -14346,12 +13358,6 @@
         <w:tc>
           <w:tcPr>
             <w:tcW w:w="712" w:type="dxa"/>
-            <w:tcBorders>
-              <w:top w:val="nil"/>
-              <w:left w:val="nil"/>
-              <w:bottom w:val="nil"/>
-              <w:right w:val="nil"/>
-            </w:tcBorders>
           </w:tcPr>
           <w:p>
             <w:pPr>
@@ -14379,12 +13385,6 @@
         <w:tc>
           <w:tcPr>
             <w:tcW w:w="712" w:type="dxa"/>
-            <w:tcBorders>
-              <w:top w:val="nil"/>
-              <w:left w:val="nil"/>
-              <w:bottom w:val="nil"/>
-              <w:right w:val="nil"/>
-            </w:tcBorders>
           </w:tcPr>
           <w:p>
             <w:pPr>
@@ -14412,12 +13412,6 @@
         <w:tc>
           <w:tcPr>
             <w:tcW w:w="712" w:type="dxa"/>
-            <w:tcBorders>
-              <w:top w:val="nil"/>
-              <w:left w:val="nil"/>
-              <w:bottom w:val="nil"/>
-              <w:right w:val="nil"/>
-            </w:tcBorders>
           </w:tcPr>
           <w:p>
             <w:pPr>
@@ -14450,12 +13444,6 @@
         <w:tc>
           <w:tcPr>
             <w:tcW w:w="5039" w:type="dxa"/>
-            <w:tcBorders>
-              <w:top w:val="nil"/>
-              <w:left w:val="nil"/>
-              <w:bottom w:val="nil"/>
-              <w:right w:val="nil"/>
-            </w:tcBorders>
           </w:tcPr>
           <w:p>
             <w:pPr>
@@ -14483,12 +13471,6 @@
         <w:tc>
           <w:tcPr>
             <w:tcW w:w="863" w:type="dxa"/>
-            <w:tcBorders>
-              <w:top w:val="nil"/>
-              <w:left w:val="nil"/>
-              <w:bottom w:val="nil"/>
-              <w:right w:val="nil"/>
-            </w:tcBorders>
           </w:tcPr>
           <w:p>
             <w:pPr>
@@ -14508,12 +13490,6 @@
         <w:tc>
           <w:tcPr>
             <w:tcW w:w="863" w:type="dxa"/>
-            <w:tcBorders>
-              <w:top w:val="nil"/>
-              <w:left w:val="nil"/>
-              <w:bottom w:val="nil"/>
-              <w:right w:val="nil"/>
-            </w:tcBorders>
           </w:tcPr>
           <w:p>
             <w:pPr>
@@ -14541,12 +13517,6 @@
         <w:tc>
           <w:tcPr>
             <w:tcW w:w="712" w:type="dxa"/>
-            <w:tcBorders>
-              <w:top w:val="nil"/>
-              <w:left w:val="nil"/>
-              <w:bottom w:val="nil"/>
-              <w:right w:val="nil"/>
-            </w:tcBorders>
           </w:tcPr>
           <w:p>
             <w:pPr>
@@ -14574,12 +13544,6 @@
         <w:tc>
           <w:tcPr>
             <w:tcW w:w="712" w:type="dxa"/>
-            <w:tcBorders>
-              <w:top w:val="nil"/>
-              <w:left w:val="nil"/>
-              <w:bottom w:val="nil"/>
-              <w:right w:val="nil"/>
-            </w:tcBorders>
           </w:tcPr>
           <w:p>
             <w:pPr>
@@ -14607,12 +13571,6 @@
         <w:tc>
           <w:tcPr>
             <w:tcW w:w="712" w:type="dxa"/>
-            <w:tcBorders>
-              <w:top w:val="nil"/>
-              <w:left w:val="nil"/>
-              <w:bottom w:val="nil"/>
-              <w:right w:val="nil"/>
-            </w:tcBorders>
           </w:tcPr>
           <w:p>
             <w:pPr>
@@ -14640,12 +13598,6 @@
         <w:tc>
           <w:tcPr>
             <w:tcW w:w="712" w:type="dxa"/>
-            <w:tcBorders>
-              <w:top w:val="nil"/>
-              <w:left w:val="nil"/>
-              <w:bottom w:val="nil"/>
-              <w:right w:val="nil"/>
-            </w:tcBorders>
           </w:tcPr>
           <w:p>
             <w:pPr>
@@ -14673,12 +13625,6 @@
         <w:tc>
           <w:tcPr>
             <w:tcW w:w="712" w:type="dxa"/>
-            <w:tcBorders>
-              <w:top w:val="nil"/>
-              <w:left w:val="nil"/>
-              <w:bottom w:val="nil"/>
-              <w:right w:val="nil"/>
-            </w:tcBorders>
           </w:tcPr>
           <w:p>
             <w:pPr>
@@ -14706,12 +13652,6 @@
         <w:tc>
           <w:tcPr>
             <w:tcW w:w="712" w:type="dxa"/>
-            <w:tcBorders>
-              <w:top w:val="nil"/>
-              <w:left w:val="nil"/>
-              <w:bottom w:val="nil"/>
-              <w:right w:val="nil"/>
-            </w:tcBorders>
           </w:tcPr>
           <w:p>
             <w:pPr>
@@ -14739,12 +13679,6 @@
         <w:tc>
           <w:tcPr>
             <w:tcW w:w="712" w:type="dxa"/>
-            <w:tcBorders>
-              <w:top w:val="nil"/>
-              <w:left w:val="nil"/>
-              <w:bottom w:val="nil"/>
-              <w:right w:val="nil"/>
-            </w:tcBorders>
           </w:tcPr>
           <w:p>
             <w:pPr>
@@ -14772,12 +13706,6 @@
         <w:tc>
           <w:tcPr>
             <w:tcW w:w="712" w:type="dxa"/>
-            <w:tcBorders>
-              <w:top w:val="nil"/>
-              <w:left w:val="nil"/>
-              <w:bottom w:val="nil"/>
-              <w:right w:val="nil"/>
-            </w:tcBorders>
           </w:tcPr>
           <w:p>
             <w:pPr>
@@ -14805,12 +13733,6 @@
         <w:tc>
           <w:tcPr>
             <w:tcW w:w="712" w:type="dxa"/>
-            <w:tcBorders>
-              <w:top w:val="nil"/>
-              <w:left w:val="nil"/>
-              <w:bottom w:val="nil"/>
-              <w:right w:val="nil"/>
-            </w:tcBorders>
           </w:tcPr>
           <w:p>
             <w:pPr>
@@ -14838,12 +13760,6 @@
         <w:tc>
           <w:tcPr>
             <w:tcW w:w="712" w:type="dxa"/>
-            <w:tcBorders>
-              <w:top w:val="nil"/>
-              <w:left w:val="nil"/>
-              <w:bottom w:val="nil"/>
-              <w:right w:val="nil"/>
-            </w:tcBorders>
           </w:tcPr>
           <w:p>
             <w:pPr>
@@ -14876,12 +13792,6 @@
         <w:tc>
           <w:tcPr>
             <w:tcW w:w="5039" w:type="dxa"/>
-            <w:tcBorders>
-              <w:top w:val="nil"/>
-              <w:left w:val="nil"/>
-              <w:bottom w:val="nil"/>
-              <w:right w:val="nil"/>
-            </w:tcBorders>
           </w:tcPr>
           <w:p>
             <w:pPr>
@@ -14909,12 +13819,6 @@
         <w:tc>
           <w:tcPr>
             <w:tcW w:w="863" w:type="dxa"/>
-            <w:tcBorders>
-              <w:top w:val="nil"/>
-              <w:left w:val="nil"/>
-              <w:bottom w:val="nil"/>
-              <w:right w:val="nil"/>
-            </w:tcBorders>
           </w:tcPr>
           <w:p>
             <w:pPr>
@@ -14942,12 +13846,6 @@
         <w:tc>
           <w:tcPr>
             <w:tcW w:w="863" w:type="dxa"/>
-            <w:tcBorders>
-              <w:top w:val="nil"/>
-              <w:left w:val="nil"/>
-              <w:bottom w:val="nil"/>
-              <w:right w:val="nil"/>
-            </w:tcBorders>
           </w:tcPr>
           <w:p>
             <w:pPr>
@@ -14975,12 +13873,6 @@
         <w:tc>
           <w:tcPr>
             <w:tcW w:w="712" w:type="dxa"/>
-            <w:tcBorders>
-              <w:top w:val="nil"/>
-              <w:left w:val="nil"/>
-              <w:bottom w:val="nil"/>
-              <w:right w:val="nil"/>
-            </w:tcBorders>
           </w:tcPr>
           <w:p>
             <w:pPr>
@@ -15008,12 +13900,6 @@
         <w:tc>
           <w:tcPr>
             <w:tcW w:w="712" w:type="dxa"/>
-            <w:tcBorders>
-              <w:top w:val="nil"/>
-              <w:left w:val="nil"/>
-              <w:bottom w:val="nil"/>
-              <w:right w:val="nil"/>
-            </w:tcBorders>
           </w:tcPr>
           <w:p>
             <w:pPr>
@@ -15041,12 +13927,6 @@
         <w:tc>
           <w:tcPr>
             <w:tcW w:w="712" w:type="dxa"/>
-            <w:tcBorders>
-              <w:top w:val="nil"/>
-              <w:left w:val="nil"/>
-              <w:bottom w:val="nil"/>
-              <w:right w:val="nil"/>
-            </w:tcBorders>
           </w:tcPr>
           <w:p>
             <w:pPr>
@@ -15074,12 +13954,6 @@
         <w:tc>
           <w:tcPr>
             <w:tcW w:w="712" w:type="dxa"/>
-            <w:tcBorders>
-              <w:top w:val="nil"/>
-              <w:left w:val="nil"/>
-              <w:bottom w:val="nil"/>
-              <w:right w:val="nil"/>
-            </w:tcBorders>
           </w:tcPr>
           <w:p>
             <w:pPr>
@@ -15107,12 +13981,6 @@
         <w:tc>
           <w:tcPr>
             <w:tcW w:w="712" w:type="dxa"/>
-            <w:tcBorders>
-              <w:top w:val="nil"/>
-              <w:left w:val="nil"/>
-              <w:bottom w:val="nil"/>
-              <w:right w:val="nil"/>
-            </w:tcBorders>
           </w:tcPr>
           <w:p>
             <w:pPr>
@@ -15140,12 +14008,6 @@
         <w:tc>
           <w:tcPr>
             <w:tcW w:w="712" w:type="dxa"/>
-            <w:tcBorders>
-              <w:top w:val="nil"/>
-              <w:left w:val="nil"/>
-              <w:bottom w:val="nil"/>
-              <w:right w:val="nil"/>
-            </w:tcBorders>
           </w:tcPr>
           <w:p>
             <w:pPr>
@@ -15173,12 +14035,6 @@
         <w:tc>
           <w:tcPr>
             <w:tcW w:w="712" w:type="dxa"/>
-            <w:tcBorders>
-              <w:top w:val="nil"/>
-              <w:left w:val="nil"/>
-              <w:bottom w:val="nil"/>
-              <w:right w:val="nil"/>
-            </w:tcBorders>
           </w:tcPr>
           <w:p>
             <w:pPr>
@@ -15206,12 +14062,6 @@
         <w:tc>
           <w:tcPr>
             <w:tcW w:w="712" w:type="dxa"/>
-            <w:tcBorders>
-              <w:top w:val="nil"/>
-              <w:left w:val="nil"/>
-              <w:bottom w:val="nil"/>
-              <w:right w:val="nil"/>
-            </w:tcBorders>
           </w:tcPr>
           <w:p>
             <w:pPr>
@@ -15239,12 +14089,6 @@
         <w:tc>
           <w:tcPr>
             <w:tcW w:w="712" w:type="dxa"/>
-            <w:tcBorders>
-              <w:top w:val="nil"/>
-              <w:left w:val="nil"/>
-              <w:bottom w:val="nil"/>
-              <w:right w:val="nil"/>
-            </w:tcBorders>
           </w:tcPr>
           <w:p>
             <w:pPr>
@@ -15272,12 +14116,6 @@
         <w:tc>
           <w:tcPr>
             <w:tcW w:w="712" w:type="dxa"/>
-            <w:tcBorders>
-              <w:top w:val="nil"/>
-              <w:left w:val="nil"/>
-              <w:bottom w:val="nil"/>
-              <w:right w:val="nil"/>
-            </w:tcBorders>
           </w:tcPr>
           <w:p>
             <w:pPr>
@@ -15310,12 +14148,6 @@
         <w:tc>
           <w:tcPr>
             <w:tcW w:w="5039" w:type="dxa"/>
-            <w:tcBorders>
-              <w:top w:val="nil"/>
-              <w:left w:val="nil"/>
-              <w:bottom w:val="nil"/>
-              <w:right w:val="nil"/>
-            </w:tcBorders>
           </w:tcPr>
           <w:p>
             <w:pPr>
@@ -15343,12 +14175,6 @@
         <w:tc>
           <w:tcPr>
             <w:tcW w:w="863" w:type="dxa"/>
-            <w:tcBorders>
-              <w:top w:val="nil"/>
-              <w:left w:val="nil"/>
-              <w:bottom w:val="nil"/>
-              <w:right w:val="nil"/>
-            </w:tcBorders>
           </w:tcPr>
           <w:p>
             <w:pPr>
@@ -15376,12 +14202,6 @@
         <w:tc>
           <w:tcPr>
             <w:tcW w:w="863" w:type="dxa"/>
-            <w:tcBorders>
-              <w:top w:val="nil"/>
-              <w:left w:val="nil"/>
-              <w:bottom w:val="nil"/>
-              <w:right w:val="nil"/>
-            </w:tcBorders>
           </w:tcPr>
           <w:p>
             <w:pPr>
@@ -15409,12 +14229,6 @@
         <w:tc>
           <w:tcPr>
             <w:tcW w:w="712" w:type="dxa"/>
-            <w:tcBorders>
-              <w:top w:val="nil"/>
-              <w:left w:val="nil"/>
-              <w:bottom w:val="nil"/>
-              <w:right w:val="nil"/>
-            </w:tcBorders>
           </w:tcPr>
           <w:p>
             <w:pPr>
@@ -15442,12 +14256,6 @@
         <w:tc>
           <w:tcPr>
             <w:tcW w:w="712" w:type="dxa"/>
-            <w:tcBorders>
-              <w:top w:val="nil"/>
-              <w:left w:val="nil"/>
-              <w:bottom w:val="nil"/>
-              <w:right w:val="nil"/>
-            </w:tcBorders>
           </w:tcPr>
           <w:p>
             <w:pPr>
@@ -15475,12 +14283,6 @@
         <w:tc>
           <w:tcPr>
             <w:tcW w:w="712" w:type="dxa"/>
-            <w:tcBorders>
-              <w:top w:val="nil"/>
-              <w:left w:val="nil"/>
-              <w:bottom w:val="nil"/>
-              <w:right w:val="nil"/>
-            </w:tcBorders>
           </w:tcPr>
           <w:p>
             <w:pPr>
@@ -15508,12 +14310,6 @@
         <w:tc>
           <w:tcPr>
             <w:tcW w:w="712" w:type="dxa"/>
-            <w:tcBorders>
-              <w:top w:val="nil"/>
-              <w:left w:val="nil"/>
-              <w:bottom w:val="nil"/>
-              <w:right w:val="nil"/>
-            </w:tcBorders>
           </w:tcPr>
           <w:p>
             <w:pPr>
@@ -15541,12 +14337,6 @@
         <w:tc>
           <w:tcPr>
             <w:tcW w:w="712" w:type="dxa"/>
-            <w:tcBorders>
-              <w:top w:val="nil"/>
-              <w:left w:val="nil"/>
-              <w:bottom w:val="nil"/>
-              <w:right w:val="nil"/>
-            </w:tcBorders>
           </w:tcPr>
           <w:p>
             <w:pPr>
@@ -15574,12 +14364,6 @@
         <w:tc>
           <w:tcPr>
             <w:tcW w:w="712" w:type="dxa"/>
-            <w:tcBorders>
-              <w:top w:val="nil"/>
-              <w:left w:val="nil"/>
-              <w:bottom w:val="nil"/>
-              <w:right w:val="nil"/>
-            </w:tcBorders>
           </w:tcPr>
           <w:p>
             <w:pPr>
@@ -15607,12 +14391,6 @@
         <w:tc>
           <w:tcPr>
             <w:tcW w:w="712" w:type="dxa"/>
-            <w:tcBorders>
-              <w:top w:val="nil"/>
-              <w:left w:val="nil"/>
-              <w:bottom w:val="nil"/>
-              <w:right w:val="nil"/>
-            </w:tcBorders>
           </w:tcPr>
           <w:p>
             <w:pPr>
@@ -15640,12 +14418,6 @@
         <w:tc>
           <w:tcPr>
             <w:tcW w:w="712" w:type="dxa"/>
-            <w:tcBorders>
-              <w:top w:val="nil"/>
-              <w:left w:val="nil"/>
-              <w:bottom w:val="nil"/>
-              <w:right w:val="nil"/>
-            </w:tcBorders>
           </w:tcPr>
           <w:p>
             <w:pPr>
@@ -15673,12 +14445,6 @@
         <w:tc>
           <w:tcPr>
             <w:tcW w:w="712" w:type="dxa"/>
-            <w:tcBorders>
-              <w:top w:val="nil"/>
-              <w:left w:val="nil"/>
-              <w:bottom w:val="nil"/>
-              <w:right w:val="nil"/>
-            </w:tcBorders>
           </w:tcPr>
           <w:p>
             <w:pPr>
@@ -15706,12 +14472,6 @@
         <w:tc>
           <w:tcPr>
             <w:tcW w:w="712" w:type="dxa"/>
-            <w:tcBorders>
-              <w:top w:val="nil"/>
-              <w:left w:val="nil"/>
-              <w:bottom w:val="nil"/>
-              <w:right w:val="nil"/>
-            </w:tcBorders>
           </w:tcPr>
           <w:p>
             <w:pPr>
@@ -15744,12 +14504,6 @@
         <w:tc>
           <w:tcPr>
             <w:tcW w:w="5039" w:type="dxa"/>
-            <w:tcBorders>
-              <w:top w:val="nil"/>
-              <w:left w:val="nil"/>
-              <w:bottom w:val="nil"/>
-              <w:right w:val="nil"/>
-            </w:tcBorders>
           </w:tcPr>
           <w:p>
             <w:pPr>
@@ -15777,12 +14531,6 @@
         <w:tc>
           <w:tcPr>
             <w:tcW w:w="863" w:type="dxa"/>
-            <w:tcBorders>
-              <w:top w:val="nil"/>
-              <w:left w:val="nil"/>
-              <w:bottom w:val="nil"/>
-              <w:right w:val="nil"/>
-            </w:tcBorders>
           </w:tcPr>
           <w:p>
             <w:pPr>
@@ -15810,12 +14558,6 @@
         <w:tc>
           <w:tcPr>
             <w:tcW w:w="863" w:type="dxa"/>
-            <w:tcBorders>
-              <w:top w:val="nil"/>
-              <w:left w:val="nil"/>
-              <w:bottom w:val="nil"/>
-              <w:right w:val="nil"/>
-            </w:tcBorders>
           </w:tcPr>
           <w:p>
             <w:pPr>
@@ -15844,12 +14586,6 @@
         <w:tc>
           <w:tcPr>
             <w:tcW w:w="712" w:type="dxa"/>
-            <w:tcBorders>
-              <w:top w:val="nil"/>
-              <w:left w:val="nil"/>
-              <w:bottom w:val="nil"/>
-              <w:right w:val="nil"/>
-            </w:tcBorders>
           </w:tcPr>
           <w:p>
             <w:pPr>
@@ -15877,12 +14613,6 @@
         <w:tc>
           <w:tcPr>
             <w:tcW w:w="712" w:type="dxa"/>
-            <w:tcBorders>
-              <w:top w:val="nil"/>
-              <w:left w:val="nil"/>
-              <w:bottom w:val="nil"/>
-              <w:right w:val="nil"/>
-            </w:tcBorders>
           </w:tcPr>
           <w:p>
             <w:pPr>
@@ -15910,12 +14640,6 @@
         <w:tc>
           <w:tcPr>
             <w:tcW w:w="712" w:type="dxa"/>
-            <w:tcBorders>
-              <w:top w:val="nil"/>
-              <w:left w:val="nil"/>
-              <w:bottom w:val="nil"/>
-              <w:right w:val="nil"/>
-            </w:tcBorders>
           </w:tcPr>
           <w:p>
             <w:pPr>
@@ -15943,12 +14667,6 @@
         <w:tc>
           <w:tcPr>
             <w:tcW w:w="712" w:type="dxa"/>
-            <w:tcBorders>
-              <w:top w:val="nil"/>
-              <w:left w:val="nil"/>
-              <w:bottom w:val="nil"/>
-              <w:right w:val="nil"/>
-            </w:tcBorders>
           </w:tcPr>
           <w:p>
             <w:pPr>
@@ -15976,12 +14694,6 @@
         <w:tc>
           <w:tcPr>
             <w:tcW w:w="712" w:type="dxa"/>
-            <w:tcBorders>
-              <w:top w:val="nil"/>
-              <w:left w:val="nil"/>
-              <w:bottom w:val="nil"/>
-              <w:right w:val="nil"/>
-            </w:tcBorders>
           </w:tcPr>
           <w:p>
             <w:pPr>
@@ -16009,12 +14721,6 @@
         <w:tc>
           <w:tcPr>
             <w:tcW w:w="712" w:type="dxa"/>
-            <w:tcBorders>
-              <w:top w:val="nil"/>
-              <w:left w:val="nil"/>
-              <w:bottom w:val="nil"/>
-              <w:right w:val="nil"/>
-            </w:tcBorders>
           </w:tcPr>
           <w:p>
             <w:pPr>
@@ -16042,12 +14748,6 @@
         <w:tc>
           <w:tcPr>
             <w:tcW w:w="712" w:type="dxa"/>
-            <w:tcBorders>
-              <w:top w:val="nil"/>
-              <w:left w:val="nil"/>
-              <w:bottom w:val="nil"/>
-              <w:right w:val="nil"/>
-            </w:tcBorders>
           </w:tcPr>
           <w:p>
             <w:pPr>
@@ -16075,12 +14775,6 @@
         <w:tc>
           <w:tcPr>
             <w:tcW w:w="712" w:type="dxa"/>
-            <w:tcBorders>
-              <w:top w:val="nil"/>
-              <w:left w:val="nil"/>
-              <w:bottom w:val="nil"/>
-              <w:right w:val="nil"/>
-            </w:tcBorders>
           </w:tcPr>
           <w:p>
             <w:pPr>
@@ -16108,12 +14802,6 @@
         <w:tc>
           <w:tcPr>
             <w:tcW w:w="712" w:type="dxa"/>
-            <w:tcBorders>
-              <w:top w:val="nil"/>
-              <w:left w:val="nil"/>
-              <w:bottom w:val="nil"/>
-              <w:right w:val="nil"/>
-            </w:tcBorders>
           </w:tcPr>
           <w:p>
             <w:pPr>
@@ -16141,12 +14829,6 @@
         <w:tc>
           <w:tcPr>
             <w:tcW w:w="712" w:type="dxa"/>
-            <w:tcBorders>
-              <w:top w:val="nil"/>
-              <w:left w:val="nil"/>
-              <w:bottom w:val="nil"/>
-              <w:right w:val="nil"/>
-            </w:tcBorders>
           </w:tcPr>
           <w:p>
             <w:pPr>
@@ -16179,12 +14861,6 @@
         <w:tc>
           <w:tcPr>
             <w:tcW w:w="5039" w:type="dxa"/>
-            <w:tcBorders>
-              <w:top w:val="nil"/>
-              <w:left w:val="nil"/>
-              <w:bottom w:val="nil"/>
-              <w:right w:val="nil"/>
-            </w:tcBorders>
           </w:tcPr>
           <w:p>
             <w:pPr>
@@ -16212,12 +14888,6 @@
         <w:tc>
           <w:tcPr>
             <w:tcW w:w="863" w:type="dxa"/>
-            <w:tcBorders>
-              <w:top w:val="nil"/>
-              <w:left w:val="nil"/>
-              <w:bottom w:val="nil"/>
-              <w:right w:val="nil"/>
-            </w:tcBorders>
           </w:tcPr>
           <w:p>
             <w:pPr>
@@ -16245,12 +14915,6 @@
         <w:tc>
           <w:tcPr>
             <w:tcW w:w="863" w:type="dxa"/>
-            <w:tcBorders>
-              <w:top w:val="nil"/>
-              <w:left w:val="nil"/>
-              <w:bottom w:val="nil"/>
-              <w:right w:val="nil"/>
-            </w:tcBorders>
           </w:tcPr>
           <w:p>
             <w:pPr>
@@ -16279,12 +14943,6 @@
         <w:tc>
           <w:tcPr>
             <w:tcW w:w="712" w:type="dxa"/>
-            <w:tcBorders>
-              <w:top w:val="nil"/>
-              <w:left w:val="nil"/>
-              <w:bottom w:val="nil"/>
-              <w:right w:val="nil"/>
-            </w:tcBorders>
           </w:tcPr>
           <w:p>
             <w:pPr>
@@ -16312,12 +14970,6 @@
         <w:tc>
           <w:tcPr>
             <w:tcW w:w="712" w:type="dxa"/>
-            <w:tcBorders>
-              <w:top w:val="nil"/>
-              <w:left w:val="nil"/>
-              <w:bottom w:val="nil"/>
-              <w:right w:val="nil"/>
-            </w:tcBorders>
           </w:tcPr>
           <w:p>
             <w:pPr>
@@ -16345,12 +14997,6 @@
         <w:tc>
           <w:tcPr>
             <w:tcW w:w="712" w:type="dxa"/>
-            <w:tcBorders>
-              <w:top w:val="nil"/>
-              <w:left w:val="nil"/>
-              <w:bottom w:val="nil"/>
-              <w:right w:val="nil"/>
-            </w:tcBorders>
           </w:tcPr>
           <w:p>
             <w:pPr>
@@ -16378,12 +15024,6 @@
         <w:tc>
           <w:tcPr>
             <w:tcW w:w="712" w:type="dxa"/>
-            <w:tcBorders>
-              <w:top w:val="nil"/>
-              <w:left w:val="nil"/>
-              <w:bottom w:val="nil"/>
-              <w:right w:val="nil"/>
-            </w:tcBorders>
           </w:tcPr>
           <w:p>
             <w:pPr>
@@ -16411,12 +15051,6 @@
         <w:tc>
           <w:tcPr>
             <w:tcW w:w="712" w:type="dxa"/>
-            <w:tcBorders>
-              <w:top w:val="nil"/>
-              <w:left w:val="nil"/>
-              <w:bottom w:val="nil"/>
-              <w:right w:val="nil"/>
-            </w:tcBorders>
           </w:tcPr>
           <w:p>
             <w:pPr>
@@ -16444,12 +15078,6 @@
         <w:tc>
           <w:tcPr>
             <w:tcW w:w="712" w:type="dxa"/>
-            <w:tcBorders>
-              <w:top w:val="nil"/>
-              <w:left w:val="nil"/>
-              <w:bottom w:val="nil"/>
-              <w:right w:val="nil"/>
-            </w:tcBorders>
           </w:tcPr>
           <w:p>
             <w:pPr>
@@ -16477,12 +15105,6 @@
         <w:tc>
           <w:tcPr>
             <w:tcW w:w="712" w:type="dxa"/>
-            <w:tcBorders>
-              <w:top w:val="nil"/>
-              <w:left w:val="nil"/>
-              <w:bottom w:val="nil"/>
-              <w:right w:val="nil"/>
-            </w:tcBorders>
           </w:tcPr>
           <w:p>
             <w:pPr>
@@ -16510,12 +15132,6 @@
         <w:tc>
           <w:tcPr>
             <w:tcW w:w="712" w:type="dxa"/>
-            <w:tcBorders>
-              <w:top w:val="nil"/>
-              <w:left w:val="nil"/>
-              <w:bottom w:val="nil"/>
-              <w:right w:val="nil"/>
-            </w:tcBorders>
           </w:tcPr>
           <w:p>
             <w:pPr>
@@ -16543,12 +15159,6 @@
         <w:tc>
           <w:tcPr>
             <w:tcW w:w="712" w:type="dxa"/>
-            <w:tcBorders>
-              <w:top w:val="nil"/>
-              <w:left w:val="nil"/>
-              <w:bottom w:val="nil"/>
-              <w:right w:val="nil"/>
-            </w:tcBorders>
           </w:tcPr>
           <w:p>
             <w:pPr>
@@ -16576,12 +15186,6 @@
         <w:tc>
           <w:tcPr>
             <w:tcW w:w="712" w:type="dxa"/>
-            <w:tcBorders>
-              <w:top w:val="nil"/>
-              <w:left w:val="nil"/>
-              <w:bottom w:val="nil"/>
-              <w:right w:val="nil"/>
-            </w:tcBorders>
           </w:tcPr>
           <w:p>
             <w:pPr>
@@ -16614,12 +15218,6 @@
         <w:tc>
           <w:tcPr>
             <w:tcW w:w="5039" w:type="dxa"/>
-            <w:tcBorders>
-              <w:top w:val="nil"/>
-              <w:left w:val="nil"/>
-              <w:bottom w:val="nil"/>
-              <w:right w:val="nil"/>
-            </w:tcBorders>
           </w:tcPr>
           <w:p>
             <w:pPr>
@@ -16647,12 +15245,6 @@
         <w:tc>
           <w:tcPr>
             <w:tcW w:w="863" w:type="dxa"/>
-            <w:tcBorders>
-              <w:top w:val="nil"/>
-              <w:left w:val="nil"/>
-              <w:bottom w:val="nil"/>
-              <w:right w:val="nil"/>
-            </w:tcBorders>
           </w:tcPr>
           <w:p>
             <w:pPr>
@@ -16672,262 +15264,196 @@
         <w:tc>
           <w:tcPr>
             <w:tcW w:w="863" w:type="dxa"/>
-            <w:tcBorders>
-              <w:top w:val="nil"/>
-              <w:left w:val="nil"/>
-              <w:bottom w:val="nil"/>
-              <w:right w:val="nil"/>
-            </w:tcBorders>
-          </w:tcPr>
-          <w:p>
-            <w:pPr>
-              <w:keepNext/>
-              <w:keepLines/>
-              <w:autoSpaceDE w:val="0"/>
-              <w:autoSpaceDN w:val="0"/>
-              <w:adjustRightInd w:val="0"/>
-              <w:rPr>
-                <w:rFonts w:ascii="Arial" w:hAnsi="Arial" w:cs="Arial"/>
-                <w:sz w:val="16"/>
-                <w:szCs w:val="16"/>
-              </w:rPr>
-            </w:pPr>
-          </w:p>
-        </w:tc>
-        <w:tc>
-          <w:tcPr>
-            <w:tcW w:w="712" w:type="dxa"/>
-            <w:tcBorders>
-              <w:top w:val="nil"/>
-              <w:left w:val="nil"/>
-              <w:bottom w:val="nil"/>
-              <w:right w:val="nil"/>
-            </w:tcBorders>
-          </w:tcPr>
-          <w:p>
-            <w:pPr>
-              <w:keepNext/>
-              <w:keepLines/>
-              <w:autoSpaceDE w:val="0"/>
-              <w:autoSpaceDN w:val="0"/>
-              <w:adjustRightInd w:val="0"/>
-              <w:rPr>
-                <w:rFonts w:ascii="Arial" w:hAnsi="Arial" w:cs="Arial"/>
-                <w:sz w:val="16"/>
-                <w:szCs w:val="16"/>
-              </w:rPr>
-            </w:pPr>
-          </w:p>
-        </w:tc>
-        <w:tc>
-          <w:tcPr>
-            <w:tcW w:w="712" w:type="dxa"/>
-            <w:tcBorders>
-              <w:top w:val="nil"/>
-              <w:left w:val="nil"/>
-              <w:bottom w:val="nil"/>
-              <w:right w:val="nil"/>
-            </w:tcBorders>
-          </w:tcPr>
-          <w:p>
-            <w:pPr>
-              <w:keepNext/>
-              <w:keepLines/>
-              <w:autoSpaceDE w:val="0"/>
-              <w:autoSpaceDN w:val="0"/>
-              <w:adjustRightInd w:val="0"/>
-              <w:rPr>
-                <w:rFonts w:ascii="Arial" w:hAnsi="Arial" w:cs="Arial"/>
-                <w:sz w:val="16"/>
-                <w:szCs w:val="16"/>
-              </w:rPr>
-            </w:pPr>
-          </w:p>
-        </w:tc>
-        <w:tc>
-          <w:tcPr>
-            <w:tcW w:w="712" w:type="dxa"/>
-            <w:tcBorders>
-              <w:top w:val="nil"/>
-              <w:left w:val="nil"/>
-              <w:bottom w:val="nil"/>
-              <w:right w:val="nil"/>
-            </w:tcBorders>
-          </w:tcPr>
-          <w:p>
-            <w:pPr>
-              <w:keepNext/>
-              <w:keepLines/>
-              <w:autoSpaceDE w:val="0"/>
-              <w:autoSpaceDN w:val="0"/>
-              <w:adjustRightInd w:val="0"/>
-              <w:rPr>
-                <w:rFonts w:ascii="Arial" w:hAnsi="Arial" w:cs="Arial"/>
-                <w:sz w:val="16"/>
-                <w:szCs w:val="16"/>
-              </w:rPr>
-            </w:pPr>
-          </w:p>
-        </w:tc>
-        <w:tc>
-          <w:tcPr>
-            <w:tcW w:w="712" w:type="dxa"/>
-            <w:tcBorders>
-              <w:top w:val="nil"/>
-              <w:left w:val="nil"/>
-              <w:bottom w:val="nil"/>
-              <w:right w:val="nil"/>
-            </w:tcBorders>
-          </w:tcPr>
-          <w:p>
-            <w:pPr>
-              <w:keepNext/>
-              <w:keepLines/>
-              <w:autoSpaceDE w:val="0"/>
-              <w:autoSpaceDN w:val="0"/>
-              <w:adjustRightInd w:val="0"/>
-              <w:rPr>
-                <w:rFonts w:ascii="Arial" w:hAnsi="Arial" w:cs="Arial"/>
-                <w:sz w:val="16"/>
-                <w:szCs w:val="16"/>
-              </w:rPr>
-            </w:pPr>
-          </w:p>
-        </w:tc>
-        <w:tc>
-          <w:tcPr>
-            <w:tcW w:w="712" w:type="dxa"/>
-            <w:tcBorders>
-              <w:top w:val="nil"/>
-              <w:left w:val="nil"/>
-              <w:bottom w:val="nil"/>
-              <w:right w:val="nil"/>
-            </w:tcBorders>
-          </w:tcPr>
-          <w:p>
-            <w:pPr>
-              <w:keepNext/>
-              <w:keepLines/>
-              <w:autoSpaceDE w:val="0"/>
-              <w:autoSpaceDN w:val="0"/>
-              <w:adjustRightInd w:val="0"/>
-              <w:rPr>
-                <w:rFonts w:ascii="Arial" w:hAnsi="Arial" w:cs="Arial"/>
-                <w:sz w:val="16"/>
-                <w:szCs w:val="16"/>
-              </w:rPr>
-            </w:pPr>
-          </w:p>
-        </w:tc>
-        <w:tc>
-          <w:tcPr>
-            <w:tcW w:w="712" w:type="dxa"/>
-            <w:tcBorders>
-              <w:top w:val="nil"/>
-              <w:left w:val="nil"/>
-              <w:bottom w:val="nil"/>
-              <w:right w:val="nil"/>
-            </w:tcBorders>
-          </w:tcPr>
-          <w:p>
-            <w:pPr>
-              <w:keepNext/>
-              <w:keepLines/>
-              <w:autoSpaceDE w:val="0"/>
-              <w:autoSpaceDN w:val="0"/>
-              <w:adjustRightInd w:val="0"/>
-              <w:rPr>
-                <w:rFonts w:ascii="Arial" w:hAnsi="Arial" w:cs="Arial"/>
-                <w:sz w:val="16"/>
-                <w:szCs w:val="16"/>
-              </w:rPr>
-            </w:pPr>
-          </w:p>
-        </w:tc>
-        <w:tc>
-          <w:tcPr>
-            <w:tcW w:w="712" w:type="dxa"/>
-            <w:tcBorders>
-              <w:top w:val="nil"/>
-              <w:left w:val="nil"/>
-              <w:bottom w:val="nil"/>
-              <w:right w:val="nil"/>
-            </w:tcBorders>
-          </w:tcPr>
-          <w:p>
-            <w:pPr>
-              <w:keepNext/>
-              <w:keepLines/>
-              <w:autoSpaceDE w:val="0"/>
-              <w:autoSpaceDN w:val="0"/>
-              <w:adjustRightInd w:val="0"/>
-              <w:rPr>
-                <w:rFonts w:ascii="Arial" w:hAnsi="Arial" w:cs="Arial"/>
-                <w:sz w:val="16"/>
-                <w:szCs w:val="16"/>
-              </w:rPr>
-            </w:pPr>
-          </w:p>
-        </w:tc>
-        <w:tc>
-          <w:tcPr>
-            <w:tcW w:w="712" w:type="dxa"/>
-            <w:tcBorders>
-              <w:top w:val="nil"/>
-              <w:left w:val="nil"/>
-              <w:bottom w:val="nil"/>
-              <w:right w:val="nil"/>
-            </w:tcBorders>
-          </w:tcPr>
-          <w:p>
-            <w:pPr>
-              <w:keepNext/>
-              <w:keepLines/>
-              <w:autoSpaceDE w:val="0"/>
-              <w:autoSpaceDN w:val="0"/>
-              <w:adjustRightInd w:val="0"/>
-              <w:rPr>
-                <w:rFonts w:ascii="Arial" w:hAnsi="Arial" w:cs="Arial"/>
-                <w:sz w:val="16"/>
-                <w:szCs w:val="16"/>
-              </w:rPr>
-            </w:pPr>
-          </w:p>
-        </w:tc>
-        <w:tc>
-          <w:tcPr>
-            <w:tcW w:w="712" w:type="dxa"/>
-            <w:tcBorders>
-              <w:top w:val="nil"/>
-              <w:left w:val="nil"/>
-              <w:bottom w:val="nil"/>
-              <w:right w:val="nil"/>
-            </w:tcBorders>
-          </w:tcPr>
-          <w:p>
-            <w:pPr>
-              <w:keepNext/>
-              <w:keepLines/>
-              <w:autoSpaceDE w:val="0"/>
-              <w:autoSpaceDN w:val="0"/>
-              <w:adjustRightInd w:val="0"/>
-              <w:rPr>
-                <w:rFonts w:ascii="Arial" w:hAnsi="Arial" w:cs="Arial"/>
-                <w:sz w:val="16"/>
-                <w:szCs w:val="16"/>
-              </w:rPr>
-            </w:pPr>
-          </w:p>
-        </w:tc>
-        <w:tc>
-          <w:tcPr>
-            <w:tcW w:w="712" w:type="dxa"/>
-            <w:tcBorders>
-              <w:top w:val="nil"/>
-              <w:left w:val="nil"/>
-              <w:bottom w:val="nil"/>
-              <w:right w:val="nil"/>
-            </w:tcBorders>
+          </w:tcPr>
+          <w:p>
+            <w:pPr>
+              <w:keepNext/>
+              <w:keepLines/>
+              <w:autoSpaceDE w:val="0"/>
+              <w:autoSpaceDN w:val="0"/>
+              <w:adjustRightInd w:val="0"/>
+              <w:rPr>
+                <w:rFonts w:ascii="Arial" w:hAnsi="Arial" w:cs="Arial"/>
+                <w:sz w:val="16"/>
+                <w:szCs w:val="16"/>
+              </w:rPr>
+            </w:pPr>
+          </w:p>
+        </w:tc>
+        <w:tc>
+          <w:tcPr>
+            <w:tcW w:w="712" w:type="dxa"/>
+          </w:tcPr>
+          <w:p>
+            <w:pPr>
+              <w:keepNext/>
+              <w:keepLines/>
+              <w:autoSpaceDE w:val="0"/>
+              <w:autoSpaceDN w:val="0"/>
+              <w:adjustRightInd w:val="0"/>
+              <w:rPr>
+                <w:rFonts w:ascii="Arial" w:hAnsi="Arial" w:cs="Arial"/>
+                <w:sz w:val="16"/>
+                <w:szCs w:val="16"/>
+              </w:rPr>
+            </w:pPr>
+          </w:p>
+        </w:tc>
+        <w:tc>
+          <w:tcPr>
+            <w:tcW w:w="712" w:type="dxa"/>
+          </w:tcPr>
+          <w:p>
+            <w:pPr>
+              <w:keepNext/>
+              <w:keepLines/>
+              <w:autoSpaceDE w:val="0"/>
+              <w:autoSpaceDN w:val="0"/>
+              <w:adjustRightInd w:val="0"/>
+              <w:rPr>
+                <w:rFonts w:ascii="Arial" w:hAnsi="Arial" w:cs="Arial"/>
+                <w:sz w:val="16"/>
+                <w:szCs w:val="16"/>
+              </w:rPr>
+            </w:pPr>
+          </w:p>
+        </w:tc>
+        <w:tc>
+          <w:tcPr>
+            <w:tcW w:w="712" w:type="dxa"/>
+          </w:tcPr>
+          <w:p>
+            <w:pPr>
+              <w:keepNext/>
+              <w:keepLines/>
+              <w:autoSpaceDE w:val="0"/>
+              <w:autoSpaceDN w:val="0"/>
+              <w:adjustRightInd w:val="0"/>
+              <w:rPr>
+                <w:rFonts w:ascii="Arial" w:hAnsi="Arial" w:cs="Arial"/>
+                <w:sz w:val="16"/>
+                <w:szCs w:val="16"/>
+              </w:rPr>
+            </w:pPr>
+          </w:p>
+        </w:tc>
+        <w:tc>
+          <w:tcPr>
+            <w:tcW w:w="712" w:type="dxa"/>
+          </w:tcPr>
+          <w:p>
+            <w:pPr>
+              <w:keepNext/>
+              <w:keepLines/>
+              <w:autoSpaceDE w:val="0"/>
+              <w:autoSpaceDN w:val="0"/>
+              <w:adjustRightInd w:val="0"/>
+              <w:rPr>
+                <w:rFonts w:ascii="Arial" w:hAnsi="Arial" w:cs="Arial"/>
+                <w:sz w:val="16"/>
+                <w:szCs w:val="16"/>
+              </w:rPr>
+            </w:pPr>
+          </w:p>
+        </w:tc>
+        <w:tc>
+          <w:tcPr>
+            <w:tcW w:w="712" w:type="dxa"/>
+          </w:tcPr>
+          <w:p>
+            <w:pPr>
+              <w:keepNext/>
+              <w:keepLines/>
+              <w:autoSpaceDE w:val="0"/>
+              <w:autoSpaceDN w:val="0"/>
+              <w:adjustRightInd w:val="0"/>
+              <w:rPr>
+                <w:rFonts w:ascii="Arial" w:hAnsi="Arial" w:cs="Arial"/>
+                <w:sz w:val="16"/>
+                <w:szCs w:val="16"/>
+              </w:rPr>
+            </w:pPr>
+          </w:p>
+        </w:tc>
+        <w:tc>
+          <w:tcPr>
+            <w:tcW w:w="712" w:type="dxa"/>
+          </w:tcPr>
+          <w:p>
+            <w:pPr>
+              <w:keepNext/>
+              <w:keepLines/>
+              <w:autoSpaceDE w:val="0"/>
+              <w:autoSpaceDN w:val="0"/>
+              <w:adjustRightInd w:val="0"/>
+              <w:rPr>
+                <w:rFonts w:ascii="Arial" w:hAnsi="Arial" w:cs="Arial"/>
+                <w:sz w:val="16"/>
+                <w:szCs w:val="16"/>
+              </w:rPr>
+            </w:pPr>
+          </w:p>
+        </w:tc>
+        <w:tc>
+          <w:tcPr>
+            <w:tcW w:w="712" w:type="dxa"/>
+          </w:tcPr>
+          <w:p>
+            <w:pPr>
+              <w:keepNext/>
+              <w:keepLines/>
+              <w:autoSpaceDE w:val="0"/>
+              <w:autoSpaceDN w:val="0"/>
+              <w:adjustRightInd w:val="0"/>
+              <w:rPr>
+                <w:rFonts w:ascii="Arial" w:hAnsi="Arial" w:cs="Arial"/>
+                <w:sz w:val="16"/>
+                <w:szCs w:val="16"/>
+              </w:rPr>
+            </w:pPr>
+          </w:p>
+        </w:tc>
+        <w:tc>
+          <w:tcPr>
+            <w:tcW w:w="712" w:type="dxa"/>
+          </w:tcPr>
+          <w:p>
+            <w:pPr>
+              <w:keepNext/>
+              <w:keepLines/>
+              <w:autoSpaceDE w:val="0"/>
+              <w:autoSpaceDN w:val="0"/>
+              <w:adjustRightInd w:val="0"/>
+              <w:rPr>
+                <w:rFonts w:ascii="Arial" w:hAnsi="Arial" w:cs="Arial"/>
+                <w:sz w:val="16"/>
+                <w:szCs w:val="16"/>
+              </w:rPr>
+            </w:pPr>
+          </w:p>
+        </w:tc>
+        <w:tc>
+          <w:tcPr>
+            <w:tcW w:w="712" w:type="dxa"/>
+          </w:tcPr>
+          <w:p>
+            <w:pPr>
+              <w:keepNext/>
+              <w:keepLines/>
+              <w:autoSpaceDE w:val="0"/>
+              <w:autoSpaceDN w:val="0"/>
+              <w:adjustRightInd w:val="0"/>
+              <w:rPr>
+                <w:rFonts w:ascii="Arial" w:hAnsi="Arial" w:cs="Arial"/>
+                <w:sz w:val="16"/>
+                <w:szCs w:val="16"/>
+              </w:rPr>
+            </w:pPr>
+          </w:p>
+        </w:tc>
+        <w:tc>
+          <w:tcPr>
+            <w:tcW w:w="712" w:type="dxa"/>
           </w:tcPr>
           <w:p>
             <w:pPr>
@@ -16952,12 +15478,6 @@
         <w:tc>
           <w:tcPr>
             <w:tcW w:w="5039" w:type="dxa"/>
-            <w:tcBorders>
-              <w:top w:val="nil"/>
-              <w:left w:val="nil"/>
-              <w:bottom w:val="nil"/>
-              <w:right w:val="nil"/>
-            </w:tcBorders>
           </w:tcPr>
           <w:p>
             <w:pPr>
@@ -16985,12 +15505,6 @@
         <w:tc>
           <w:tcPr>
             <w:tcW w:w="863" w:type="dxa"/>
-            <w:tcBorders>
-              <w:top w:val="nil"/>
-              <w:left w:val="nil"/>
-              <w:bottom w:val="nil"/>
-              <w:right w:val="nil"/>
-            </w:tcBorders>
           </w:tcPr>
           <w:p>
             <w:pPr>
@@ -17018,12 +15532,6 @@
         <w:tc>
           <w:tcPr>
             <w:tcW w:w="863" w:type="dxa"/>
-            <w:tcBorders>
-              <w:top w:val="nil"/>
-              <w:left w:val="nil"/>
-              <w:bottom w:val="nil"/>
-              <w:right w:val="nil"/>
-            </w:tcBorders>
           </w:tcPr>
           <w:p>
             <w:pPr>
@@ -17051,12 +15559,6 @@
         <w:tc>
           <w:tcPr>
             <w:tcW w:w="712" w:type="dxa"/>
-            <w:tcBorders>
-              <w:top w:val="nil"/>
-              <w:left w:val="nil"/>
-              <w:bottom w:val="nil"/>
-              <w:right w:val="nil"/>
-            </w:tcBorders>
           </w:tcPr>
           <w:p>
             <w:pPr>
@@ -17084,12 +15586,6 @@
         <w:tc>
           <w:tcPr>
             <w:tcW w:w="712" w:type="dxa"/>
-            <w:tcBorders>
-              <w:top w:val="nil"/>
-              <w:left w:val="nil"/>
-              <w:bottom w:val="nil"/>
-              <w:right w:val="nil"/>
-            </w:tcBorders>
           </w:tcPr>
           <w:p>
             <w:pPr>
@@ -17117,12 +15613,6 @@
         <w:tc>
           <w:tcPr>
             <w:tcW w:w="712" w:type="dxa"/>
-            <w:tcBorders>
-              <w:top w:val="nil"/>
-              <w:left w:val="nil"/>
-              <w:bottom w:val="nil"/>
-              <w:right w:val="nil"/>
-            </w:tcBorders>
           </w:tcPr>
           <w:p>
             <w:pPr>
@@ -17150,12 +15640,6 @@
         <w:tc>
           <w:tcPr>
             <w:tcW w:w="712" w:type="dxa"/>
-            <w:tcBorders>
-              <w:top w:val="nil"/>
-              <w:left w:val="nil"/>
-              <w:bottom w:val="nil"/>
-              <w:right w:val="nil"/>
-            </w:tcBorders>
           </w:tcPr>
           <w:p>
             <w:pPr>
@@ -17183,12 +15667,6 @@
         <w:tc>
           <w:tcPr>
             <w:tcW w:w="712" w:type="dxa"/>
-            <w:tcBorders>
-              <w:top w:val="nil"/>
-              <w:left w:val="nil"/>
-              <w:bottom w:val="nil"/>
-              <w:right w:val="nil"/>
-            </w:tcBorders>
           </w:tcPr>
           <w:p>
             <w:pPr>
@@ -17216,12 +15694,6 @@
         <w:tc>
           <w:tcPr>
             <w:tcW w:w="712" w:type="dxa"/>
-            <w:tcBorders>
-              <w:top w:val="nil"/>
-              <w:left w:val="nil"/>
-              <w:bottom w:val="nil"/>
-              <w:right w:val="nil"/>
-            </w:tcBorders>
           </w:tcPr>
           <w:p>
             <w:pPr>
@@ -17249,12 +15721,6 @@
         <w:tc>
           <w:tcPr>
             <w:tcW w:w="712" w:type="dxa"/>
-            <w:tcBorders>
-              <w:top w:val="nil"/>
-              <w:left w:val="nil"/>
-              <w:bottom w:val="nil"/>
-              <w:right w:val="nil"/>
-            </w:tcBorders>
           </w:tcPr>
           <w:p>
             <w:pPr>
@@ -17282,12 +15748,6 @@
         <w:tc>
           <w:tcPr>
             <w:tcW w:w="712" w:type="dxa"/>
-            <w:tcBorders>
-              <w:top w:val="nil"/>
-              <w:left w:val="nil"/>
-              <w:bottom w:val="nil"/>
-              <w:right w:val="nil"/>
-            </w:tcBorders>
           </w:tcPr>
           <w:p>
             <w:pPr>
@@ -17315,12 +15775,6 @@
         <w:tc>
           <w:tcPr>
             <w:tcW w:w="712" w:type="dxa"/>
-            <w:tcBorders>
-              <w:top w:val="nil"/>
-              <w:left w:val="nil"/>
-              <w:bottom w:val="nil"/>
-              <w:right w:val="nil"/>
-            </w:tcBorders>
           </w:tcPr>
           <w:p>
             <w:pPr>
@@ -17348,12 +15802,6 @@
         <w:tc>
           <w:tcPr>
             <w:tcW w:w="712" w:type="dxa"/>
-            <w:tcBorders>
-              <w:top w:val="nil"/>
-              <w:left w:val="nil"/>
-              <w:bottom w:val="nil"/>
-              <w:right w:val="nil"/>
-            </w:tcBorders>
           </w:tcPr>
           <w:p>
             <w:pPr>
@@ -17386,12 +15834,6 @@
         <w:tc>
           <w:tcPr>
             <w:tcW w:w="5039" w:type="dxa"/>
-            <w:tcBorders>
-              <w:top w:val="nil"/>
-              <w:left w:val="nil"/>
-              <w:bottom w:val="nil"/>
-              <w:right w:val="nil"/>
-            </w:tcBorders>
           </w:tcPr>
           <w:p>
             <w:pPr>
@@ -17419,12 +15861,6 @@
         <w:tc>
           <w:tcPr>
             <w:tcW w:w="863" w:type="dxa"/>
-            <w:tcBorders>
-              <w:top w:val="nil"/>
-              <w:left w:val="nil"/>
-              <w:bottom w:val="nil"/>
-              <w:right w:val="nil"/>
-            </w:tcBorders>
           </w:tcPr>
           <w:p>
             <w:pPr>
@@ -17444,12 +15880,6 @@
         <w:tc>
           <w:tcPr>
             <w:tcW w:w="863" w:type="dxa"/>
-            <w:tcBorders>
-              <w:top w:val="nil"/>
-              <w:left w:val="nil"/>
-              <w:bottom w:val="nil"/>
-              <w:right w:val="nil"/>
-            </w:tcBorders>
           </w:tcPr>
           <w:p>
             <w:pPr>
@@ -17477,237 +15907,177 @@
         <w:tc>
           <w:tcPr>
             <w:tcW w:w="712" w:type="dxa"/>
-            <w:tcBorders>
-              <w:top w:val="nil"/>
-              <w:left w:val="nil"/>
-              <w:bottom w:val="nil"/>
-              <w:right w:val="nil"/>
-            </w:tcBorders>
-          </w:tcPr>
-          <w:p>
-            <w:pPr>
-              <w:keepNext/>
-              <w:keepLines/>
-              <w:autoSpaceDE w:val="0"/>
-              <w:autoSpaceDN w:val="0"/>
-              <w:adjustRightInd w:val="0"/>
-              <w:rPr>
-                <w:rFonts w:ascii="Arial" w:hAnsi="Arial" w:cs="Arial"/>
-                <w:sz w:val="16"/>
-                <w:szCs w:val="16"/>
-              </w:rPr>
-            </w:pPr>
-          </w:p>
-        </w:tc>
-        <w:tc>
-          <w:tcPr>
-            <w:tcW w:w="712" w:type="dxa"/>
-            <w:tcBorders>
-              <w:top w:val="nil"/>
-              <w:left w:val="nil"/>
-              <w:bottom w:val="nil"/>
-              <w:right w:val="nil"/>
-            </w:tcBorders>
-          </w:tcPr>
-          <w:p>
-            <w:pPr>
-              <w:keepNext/>
-              <w:keepLines/>
-              <w:autoSpaceDE w:val="0"/>
-              <w:autoSpaceDN w:val="0"/>
-              <w:adjustRightInd w:val="0"/>
-              <w:rPr>
-                <w:rFonts w:ascii="Arial" w:hAnsi="Arial" w:cs="Arial"/>
-                <w:sz w:val="16"/>
-                <w:szCs w:val="16"/>
-              </w:rPr>
-            </w:pPr>
-          </w:p>
-        </w:tc>
-        <w:tc>
-          <w:tcPr>
-            <w:tcW w:w="712" w:type="dxa"/>
-            <w:tcBorders>
-              <w:top w:val="nil"/>
-              <w:left w:val="nil"/>
-              <w:bottom w:val="nil"/>
-              <w:right w:val="nil"/>
-            </w:tcBorders>
-          </w:tcPr>
-          <w:p>
-            <w:pPr>
-              <w:keepNext/>
-              <w:keepLines/>
-              <w:autoSpaceDE w:val="0"/>
-              <w:autoSpaceDN w:val="0"/>
-              <w:adjustRightInd w:val="0"/>
-              <w:rPr>
-                <w:rFonts w:ascii="Arial" w:hAnsi="Arial" w:cs="Arial"/>
-                <w:sz w:val="16"/>
-                <w:szCs w:val="16"/>
-              </w:rPr>
-            </w:pPr>
-          </w:p>
-        </w:tc>
-        <w:tc>
-          <w:tcPr>
-            <w:tcW w:w="712" w:type="dxa"/>
-            <w:tcBorders>
-              <w:top w:val="nil"/>
-              <w:left w:val="nil"/>
-              <w:bottom w:val="nil"/>
-              <w:right w:val="nil"/>
-            </w:tcBorders>
-          </w:tcPr>
-          <w:p>
-            <w:pPr>
-              <w:keepNext/>
-              <w:keepLines/>
-              <w:autoSpaceDE w:val="0"/>
-              <w:autoSpaceDN w:val="0"/>
-              <w:adjustRightInd w:val="0"/>
-              <w:rPr>
-                <w:rFonts w:ascii="Arial" w:hAnsi="Arial" w:cs="Arial"/>
-                <w:sz w:val="16"/>
-                <w:szCs w:val="16"/>
-              </w:rPr>
-            </w:pPr>
-          </w:p>
-        </w:tc>
-        <w:tc>
-          <w:tcPr>
-            <w:tcW w:w="712" w:type="dxa"/>
-            <w:tcBorders>
-              <w:top w:val="nil"/>
-              <w:left w:val="nil"/>
-              <w:bottom w:val="nil"/>
-              <w:right w:val="nil"/>
-            </w:tcBorders>
-          </w:tcPr>
-          <w:p>
-            <w:pPr>
-              <w:keepNext/>
-              <w:keepLines/>
-              <w:autoSpaceDE w:val="0"/>
-              <w:autoSpaceDN w:val="0"/>
-              <w:adjustRightInd w:val="0"/>
-              <w:rPr>
-                <w:rFonts w:ascii="Arial" w:hAnsi="Arial" w:cs="Arial"/>
-                <w:sz w:val="16"/>
-                <w:szCs w:val="16"/>
-              </w:rPr>
-            </w:pPr>
-          </w:p>
-        </w:tc>
-        <w:tc>
-          <w:tcPr>
-            <w:tcW w:w="712" w:type="dxa"/>
-            <w:tcBorders>
-              <w:top w:val="nil"/>
-              <w:left w:val="nil"/>
-              <w:bottom w:val="nil"/>
-              <w:right w:val="nil"/>
-            </w:tcBorders>
-          </w:tcPr>
-          <w:p>
-            <w:pPr>
-              <w:keepNext/>
-              <w:keepLines/>
-              <w:autoSpaceDE w:val="0"/>
-              <w:autoSpaceDN w:val="0"/>
-              <w:adjustRightInd w:val="0"/>
-              <w:rPr>
-                <w:rFonts w:ascii="Arial" w:hAnsi="Arial" w:cs="Arial"/>
-                <w:sz w:val="16"/>
-                <w:szCs w:val="16"/>
-              </w:rPr>
-            </w:pPr>
-          </w:p>
-        </w:tc>
-        <w:tc>
-          <w:tcPr>
-            <w:tcW w:w="712" w:type="dxa"/>
-            <w:tcBorders>
-              <w:top w:val="nil"/>
-              <w:left w:val="nil"/>
-              <w:bottom w:val="nil"/>
-              <w:right w:val="nil"/>
-            </w:tcBorders>
-          </w:tcPr>
-          <w:p>
-            <w:pPr>
-              <w:keepNext/>
-              <w:keepLines/>
-              <w:autoSpaceDE w:val="0"/>
-              <w:autoSpaceDN w:val="0"/>
-              <w:adjustRightInd w:val="0"/>
-              <w:rPr>
-                <w:rFonts w:ascii="Arial" w:hAnsi="Arial" w:cs="Arial"/>
-                <w:sz w:val="16"/>
-                <w:szCs w:val="16"/>
-              </w:rPr>
-            </w:pPr>
-          </w:p>
-        </w:tc>
-        <w:tc>
-          <w:tcPr>
-            <w:tcW w:w="712" w:type="dxa"/>
-            <w:tcBorders>
-              <w:top w:val="nil"/>
-              <w:left w:val="nil"/>
-              <w:bottom w:val="nil"/>
-              <w:right w:val="nil"/>
-            </w:tcBorders>
-          </w:tcPr>
-          <w:p>
-            <w:pPr>
-              <w:keepNext/>
-              <w:keepLines/>
-              <w:autoSpaceDE w:val="0"/>
-              <w:autoSpaceDN w:val="0"/>
-              <w:adjustRightInd w:val="0"/>
-              <w:rPr>
-                <w:rFonts w:ascii="Arial" w:hAnsi="Arial" w:cs="Arial"/>
-                <w:sz w:val="16"/>
-                <w:szCs w:val="16"/>
-              </w:rPr>
-            </w:pPr>
-          </w:p>
-        </w:tc>
-        <w:tc>
-          <w:tcPr>
-            <w:tcW w:w="712" w:type="dxa"/>
-            <w:tcBorders>
-              <w:top w:val="nil"/>
-              <w:left w:val="nil"/>
-              <w:bottom w:val="nil"/>
-              <w:right w:val="nil"/>
-            </w:tcBorders>
-          </w:tcPr>
-          <w:p>
-            <w:pPr>
-              <w:keepNext/>
-              <w:keepLines/>
-              <w:autoSpaceDE w:val="0"/>
-              <w:autoSpaceDN w:val="0"/>
-              <w:adjustRightInd w:val="0"/>
-              <w:rPr>
-                <w:rFonts w:ascii="Arial" w:hAnsi="Arial" w:cs="Arial"/>
-                <w:sz w:val="16"/>
-                <w:szCs w:val="16"/>
-              </w:rPr>
-            </w:pPr>
-          </w:p>
-        </w:tc>
-        <w:tc>
-          <w:tcPr>
-            <w:tcW w:w="712" w:type="dxa"/>
-            <w:tcBorders>
-              <w:top w:val="nil"/>
-              <w:left w:val="nil"/>
-              <w:bottom w:val="nil"/>
-              <w:right w:val="nil"/>
-            </w:tcBorders>
+          </w:tcPr>
+          <w:p>
+            <w:pPr>
+              <w:keepNext/>
+              <w:keepLines/>
+              <w:autoSpaceDE w:val="0"/>
+              <w:autoSpaceDN w:val="0"/>
+              <w:adjustRightInd w:val="0"/>
+              <w:rPr>
+                <w:rFonts w:ascii="Arial" w:hAnsi="Arial" w:cs="Arial"/>
+                <w:sz w:val="16"/>
+                <w:szCs w:val="16"/>
+              </w:rPr>
+            </w:pPr>
+          </w:p>
+        </w:tc>
+        <w:tc>
+          <w:tcPr>
+            <w:tcW w:w="712" w:type="dxa"/>
+          </w:tcPr>
+          <w:p>
+            <w:pPr>
+              <w:keepNext/>
+              <w:keepLines/>
+              <w:autoSpaceDE w:val="0"/>
+              <w:autoSpaceDN w:val="0"/>
+              <w:adjustRightInd w:val="0"/>
+              <w:rPr>
+                <w:rFonts w:ascii="Arial" w:hAnsi="Arial" w:cs="Arial"/>
+                <w:sz w:val="16"/>
+                <w:szCs w:val="16"/>
+              </w:rPr>
+            </w:pPr>
+          </w:p>
+        </w:tc>
+        <w:tc>
+          <w:tcPr>
+            <w:tcW w:w="712" w:type="dxa"/>
+          </w:tcPr>
+          <w:p>
+            <w:pPr>
+              <w:keepNext/>
+              <w:keepLines/>
+              <w:autoSpaceDE w:val="0"/>
+              <w:autoSpaceDN w:val="0"/>
+              <w:adjustRightInd w:val="0"/>
+              <w:rPr>
+                <w:rFonts w:ascii="Arial" w:hAnsi="Arial" w:cs="Arial"/>
+                <w:sz w:val="16"/>
+                <w:szCs w:val="16"/>
+              </w:rPr>
+            </w:pPr>
+          </w:p>
+        </w:tc>
+        <w:tc>
+          <w:tcPr>
+            <w:tcW w:w="712" w:type="dxa"/>
+          </w:tcPr>
+          <w:p>
+            <w:pPr>
+              <w:keepNext/>
+              <w:keepLines/>
+              <w:autoSpaceDE w:val="0"/>
+              <w:autoSpaceDN w:val="0"/>
+              <w:adjustRightInd w:val="0"/>
+              <w:rPr>
+                <w:rFonts w:ascii="Arial" w:hAnsi="Arial" w:cs="Arial"/>
+                <w:sz w:val="16"/>
+                <w:szCs w:val="16"/>
+              </w:rPr>
+            </w:pPr>
+          </w:p>
+        </w:tc>
+        <w:tc>
+          <w:tcPr>
+            <w:tcW w:w="712" w:type="dxa"/>
+          </w:tcPr>
+          <w:p>
+            <w:pPr>
+              <w:keepNext/>
+              <w:keepLines/>
+              <w:autoSpaceDE w:val="0"/>
+              <w:autoSpaceDN w:val="0"/>
+              <w:adjustRightInd w:val="0"/>
+              <w:rPr>
+                <w:rFonts w:ascii="Arial" w:hAnsi="Arial" w:cs="Arial"/>
+                <w:sz w:val="16"/>
+                <w:szCs w:val="16"/>
+              </w:rPr>
+            </w:pPr>
+          </w:p>
+        </w:tc>
+        <w:tc>
+          <w:tcPr>
+            <w:tcW w:w="712" w:type="dxa"/>
+          </w:tcPr>
+          <w:p>
+            <w:pPr>
+              <w:keepNext/>
+              <w:keepLines/>
+              <w:autoSpaceDE w:val="0"/>
+              <w:autoSpaceDN w:val="0"/>
+              <w:adjustRightInd w:val="0"/>
+              <w:rPr>
+                <w:rFonts w:ascii="Arial" w:hAnsi="Arial" w:cs="Arial"/>
+                <w:sz w:val="16"/>
+                <w:szCs w:val="16"/>
+              </w:rPr>
+            </w:pPr>
+          </w:p>
+        </w:tc>
+        <w:tc>
+          <w:tcPr>
+            <w:tcW w:w="712" w:type="dxa"/>
+          </w:tcPr>
+          <w:p>
+            <w:pPr>
+              <w:keepNext/>
+              <w:keepLines/>
+              <w:autoSpaceDE w:val="0"/>
+              <w:autoSpaceDN w:val="0"/>
+              <w:adjustRightInd w:val="0"/>
+              <w:rPr>
+                <w:rFonts w:ascii="Arial" w:hAnsi="Arial" w:cs="Arial"/>
+                <w:sz w:val="16"/>
+                <w:szCs w:val="16"/>
+              </w:rPr>
+            </w:pPr>
+          </w:p>
+        </w:tc>
+        <w:tc>
+          <w:tcPr>
+            <w:tcW w:w="712" w:type="dxa"/>
+          </w:tcPr>
+          <w:p>
+            <w:pPr>
+              <w:keepNext/>
+              <w:keepLines/>
+              <w:autoSpaceDE w:val="0"/>
+              <w:autoSpaceDN w:val="0"/>
+              <w:adjustRightInd w:val="0"/>
+              <w:rPr>
+                <w:rFonts w:ascii="Arial" w:hAnsi="Arial" w:cs="Arial"/>
+                <w:sz w:val="16"/>
+                <w:szCs w:val="16"/>
+              </w:rPr>
+            </w:pPr>
+          </w:p>
+        </w:tc>
+        <w:tc>
+          <w:tcPr>
+            <w:tcW w:w="712" w:type="dxa"/>
+          </w:tcPr>
+          <w:p>
+            <w:pPr>
+              <w:keepNext/>
+              <w:keepLines/>
+              <w:autoSpaceDE w:val="0"/>
+              <w:autoSpaceDN w:val="0"/>
+              <w:adjustRightInd w:val="0"/>
+              <w:rPr>
+                <w:rFonts w:ascii="Arial" w:hAnsi="Arial" w:cs="Arial"/>
+                <w:sz w:val="16"/>
+                <w:szCs w:val="16"/>
+              </w:rPr>
+            </w:pPr>
+          </w:p>
+        </w:tc>
+        <w:tc>
+          <w:tcPr>
+            <w:tcW w:w="712" w:type="dxa"/>
           </w:tcPr>
           <w:p>
             <w:pPr>
@@ -17732,12 +16102,6 @@
         <w:tc>
           <w:tcPr>
             <w:tcW w:w="5039" w:type="dxa"/>
-            <w:tcBorders>
-              <w:top w:val="nil"/>
-              <w:left w:val="nil"/>
-              <w:bottom w:val="nil"/>
-              <w:right w:val="nil"/>
-            </w:tcBorders>
           </w:tcPr>
           <w:p>
             <w:pPr>
@@ -17765,12 +16129,6 @@
         <w:tc>
           <w:tcPr>
             <w:tcW w:w="863" w:type="dxa"/>
-            <w:tcBorders>
-              <w:top w:val="nil"/>
-              <w:left w:val="nil"/>
-              <w:bottom w:val="nil"/>
-              <w:right w:val="nil"/>
-            </w:tcBorders>
           </w:tcPr>
           <w:p>
             <w:pPr>
@@ -17798,12 +16156,6 @@
         <w:tc>
           <w:tcPr>
             <w:tcW w:w="863" w:type="dxa"/>
-            <w:tcBorders>
-              <w:top w:val="nil"/>
-              <w:left w:val="nil"/>
-              <w:bottom w:val="nil"/>
-              <w:right w:val="nil"/>
-            </w:tcBorders>
           </w:tcPr>
           <w:p>
             <w:pPr>
@@ -17831,12 +16183,6 @@
         <w:tc>
           <w:tcPr>
             <w:tcW w:w="712" w:type="dxa"/>
-            <w:tcBorders>
-              <w:top w:val="nil"/>
-              <w:left w:val="nil"/>
-              <w:bottom w:val="nil"/>
-              <w:right w:val="nil"/>
-            </w:tcBorders>
           </w:tcPr>
           <w:p>
             <w:pPr>
@@ -17864,12 +16210,6 @@
         <w:tc>
           <w:tcPr>
             <w:tcW w:w="712" w:type="dxa"/>
-            <w:tcBorders>
-              <w:top w:val="nil"/>
-              <w:left w:val="nil"/>
-              <w:bottom w:val="nil"/>
-              <w:right w:val="nil"/>
-            </w:tcBorders>
           </w:tcPr>
           <w:p>
             <w:pPr>
@@ -17897,12 +16237,6 @@
         <w:tc>
           <w:tcPr>
             <w:tcW w:w="712" w:type="dxa"/>
-            <w:tcBorders>
-              <w:top w:val="nil"/>
-              <w:left w:val="nil"/>
-              <w:bottom w:val="nil"/>
-              <w:right w:val="nil"/>
-            </w:tcBorders>
           </w:tcPr>
           <w:p>
             <w:pPr>
@@ -17930,12 +16264,6 @@
         <w:tc>
           <w:tcPr>
             <w:tcW w:w="712" w:type="dxa"/>
-            <w:tcBorders>
-              <w:top w:val="nil"/>
-              <w:left w:val="nil"/>
-              <w:bottom w:val="nil"/>
-              <w:right w:val="nil"/>
-            </w:tcBorders>
           </w:tcPr>
           <w:p>
             <w:pPr>
@@ -17963,12 +16291,6 @@
         <w:tc>
           <w:tcPr>
             <w:tcW w:w="712" w:type="dxa"/>
-            <w:tcBorders>
-              <w:top w:val="nil"/>
-              <w:left w:val="nil"/>
-              <w:bottom w:val="nil"/>
-              <w:right w:val="nil"/>
-            </w:tcBorders>
           </w:tcPr>
           <w:p>
             <w:pPr>
@@ -17996,12 +16318,6 @@
         <w:tc>
           <w:tcPr>
             <w:tcW w:w="712" w:type="dxa"/>
-            <w:tcBorders>
-              <w:top w:val="nil"/>
-              <w:left w:val="nil"/>
-              <w:bottom w:val="nil"/>
-              <w:right w:val="nil"/>
-            </w:tcBorders>
           </w:tcPr>
           <w:p>
             <w:pPr>
@@ -18029,12 +16345,6 @@
         <w:tc>
           <w:tcPr>
             <w:tcW w:w="712" w:type="dxa"/>
-            <w:tcBorders>
-              <w:top w:val="nil"/>
-              <w:left w:val="nil"/>
-              <w:bottom w:val="nil"/>
-              <w:right w:val="nil"/>
-            </w:tcBorders>
           </w:tcPr>
           <w:p>
             <w:pPr>
@@ -18062,12 +16372,6 @@
         <w:tc>
           <w:tcPr>
             <w:tcW w:w="712" w:type="dxa"/>
-            <w:tcBorders>
-              <w:top w:val="nil"/>
-              <w:left w:val="nil"/>
-              <w:bottom w:val="nil"/>
-              <w:right w:val="nil"/>
-            </w:tcBorders>
           </w:tcPr>
           <w:p>
             <w:pPr>
@@ -18095,12 +16399,6 @@
         <w:tc>
           <w:tcPr>
             <w:tcW w:w="712" w:type="dxa"/>
-            <w:tcBorders>
-              <w:top w:val="nil"/>
-              <w:left w:val="nil"/>
-              <w:bottom w:val="nil"/>
-              <w:right w:val="nil"/>
-            </w:tcBorders>
           </w:tcPr>
           <w:p>
             <w:pPr>
@@ -18128,12 +16426,6 @@
         <w:tc>
           <w:tcPr>
             <w:tcW w:w="712" w:type="dxa"/>
-            <w:tcBorders>
-              <w:top w:val="nil"/>
-              <w:left w:val="nil"/>
-              <w:bottom w:val="nil"/>
-              <w:right w:val="nil"/>
-            </w:tcBorders>
           </w:tcPr>
           <w:p>
             <w:pPr>
@@ -18166,81 +16458,33 @@
         <w:tc>
           <w:tcPr>
             <w:tcW w:w="5039" w:type="dxa"/>
-            <w:tcBorders>
-              <w:top w:val="nil"/>
-              <w:left w:val="nil"/>
-              <w:bottom w:val="nil"/>
-              <w:right w:val="nil"/>
-            </w:tcBorders>
-          </w:tcPr>
-          <w:p>
-            <w:pPr>
-              <w:keepNext/>
-              <w:keepLines/>
-              <w:autoSpaceDE w:val="0"/>
-              <w:autoSpaceDN w:val="0"/>
-              <w:adjustRightInd w:val="0"/>
-              <w:rPr>
-                <w:rFonts w:ascii="Arial" w:hAnsi="Arial" w:cs="Arial"/>
-                <w:sz w:val="16"/>
-                <w:szCs w:val="16"/>
-              </w:rPr>
-            </w:pPr>
-            <w:r>
-              <w:rPr>
-                <w:rFonts w:ascii="Arial" w:hAnsi="Arial" w:cs="Arial"/>
-                <w:sz w:val="16"/>
-                <w:szCs w:val="16"/>
-              </w:rPr>
-              <w:t xml:space="preserve">    </w:t>
-            </w:r>
-            <w:proofErr w:type="spellStart"/>
-            <w:r>
-              <w:rPr>
-                <w:rFonts w:ascii="Arial" w:hAnsi="Arial" w:cs="Arial"/>
-                <w:sz w:val="16"/>
-                <w:szCs w:val="16"/>
-              </w:rPr>
-              <w:t>Intrabolus</w:t>
-            </w:r>
-            <w:proofErr w:type="spellEnd"/>
-            <w:r>
-              <w:rPr>
-                <w:rFonts w:ascii="Arial" w:hAnsi="Arial" w:cs="Arial"/>
-                <w:sz w:val="16"/>
-                <w:szCs w:val="16"/>
-              </w:rPr>
-              <w:t xml:space="preserve"> pressure (@</w:t>
-            </w:r>
-            <w:proofErr w:type="spellStart"/>
-            <w:r>
-              <w:rPr>
-                <w:rFonts w:ascii="Arial" w:hAnsi="Arial" w:cs="Arial"/>
-                <w:sz w:val="16"/>
-                <w:szCs w:val="16"/>
-              </w:rPr>
-              <w:t>LESR,mmHg</w:t>
-            </w:r>
-            <w:proofErr w:type="spellEnd"/>
-            <w:r>
-              <w:rPr>
-                <w:rFonts w:ascii="Arial" w:hAnsi="Arial" w:cs="Arial"/>
-                <w:sz w:val="16"/>
-                <w:szCs w:val="16"/>
-              </w:rPr>
-              <w:t>)</w:t>
+          </w:tcPr>
+          <w:p>
+            <w:pPr>
+              <w:keepNext/>
+              <w:keepLines/>
+              <w:autoSpaceDE w:val="0"/>
+              <w:autoSpaceDN w:val="0"/>
+              <w:adjustRightInd w:val="0"/>
+              <w:rPr>
+                <w:rFonts w:ascii="Arial" w:hAnsi="Arial" w:cs="Arial"/>
+                <w:sz w:val="16"/>
+                <w:szCs w:val="16"/>
+              </w:rPr>
+            </w:pPr>
+            <w:r>
+              <w:rPr>
+                <w:rFonts w:ascii="Arial" w:hAnsi="Arial" w:cs="Arial"/>
+                <w:sz w:val="16"/>
+                <w:szCs w:val="16"/>
+              </w:rPr>
+              <w:t xml:space="preserve">    Intrabolus pressure (@LESR,mmHg)</w:t>
             </w:r>
           </w:p>
         </w:tc>
         <w:tc>
           <w:tcPr>
             <w:tcW w:w="863" w:type="dxa"/>
-            <w:tcBorders>
-              <w:top w:val="nil"/>
-              <w:left w:val="nil"/>
-              <w:bottom w:val="nil"/>
-              <w:right w:val="nil"/>
-            </w:tcBorders>
           </w:tcPr>
           <w:p>
             <w:pPr>
@@ -18268,12 +16512,6 @@
         <w:tc>
           <w:tcPr>
             <w:tcW w:w="863" w:type="dxa"/>
-            <w:tcBorders>
-              <w:top w:val="nil"/>
-              <w:left w:val="nil"/>
-              <w:bottom w:val="nil"/>
-              <w:right w:val="nil"/>
-            </w:tcBorders>
           </w:tcPr>
           <w:p>
             <w:pPr>
@@ -18301,12 +16539,6 @@
         <w:tc>
           <w:tcPr>
             <w:tcW w:w="712" w:type="dxa"/>
-            <w:tcBorders>
-              <w:top w:val="nil"/>
-              <w:left w:val="nil"/>
-              <w:bottom w:val="nil"/>
-              <w:right w:val="nil"/>
-            </w:tcBorders>
           </w:tcPr>
           <w:p>
             <w:pPr>
@@ -18334,12 +16566,6 @@
         <w:tc>
           <w:tcPr>
             <w:tcW w:w="712" w:type="dxa"/>
-            <w:tcBorders>
-              <w:top w:val="nil"/>
-              <w:left w:val="nil"/>
-              <w:bottom w:val="nil"/>
-              <w:right w:val="nil"/>
-            </w:tcBorders>
           </w:tcPr>
           <w:p>
             <w:pPr>
@@ -18367,12 +16593,6 @@
         <w:tc>
           <w:tcPr>
             <w:tcW w:w="712" w:type="dxa"/>
-            <w:tcBorders>
-              <w:top w:val="nil"/>
-              <w:left w:val="nil"/>
-              <w:bottom w:val="nil"/>
-              <w:right w:val="nil"/>
-            </w:tcBorders>
           </w:tcPr>
           <w:p>
             <w:pPr>
@@ -18400,12 +16620,6 @@
         <w:tc>
           <w:tcPr>
             <w:tcW w:w="712" w:type="dxa"/>
-            <w:tcBorders>
-              <w:top w:val="nil"/>
-              <w:left w:val="nil"/>
-              <w:bottom w:val="nil"/>
-              <w:right w:val="nil"/>
-            </w:tcBorders>
           </w:tcPr>
           <w:p>
             <w:pPr>
@@ -18433,12 +16647,6 @@
         <w:tc>
           <w:tcPr>
             <w:tcW w:w="712" w:type="dxa"/>
-            <w:tcBorders>
-              <w:top w:val="nil"/>
-              <w:left w:val="nil"/>
-              <w:bottom w:val="nil"/>
-              <w:right w:val="nil"/>
-            </w:tcBorders>
           </w:tcPr>
           <w:p>
             <w:pPr>
@@ -18466,12 +16674,6 @@
         <w:tc>
           <w:tcPr>
             <w:tcW w:w="712" w:type="dxa"/>
-            <w:tcBorders>
-              <w:top w:val="nil"/>
-              <w:left w:val="nil"/>
-              <w:bottom w:val="nil"/>
-              <w:right w:val="nil"/>
-            </w:tcBorders>
           </w:tcPr>
           <w:p>
             <w:pPr>
@@ -18499,12 +16701,6 @@
         <w:tc>
           <w:tcPr>
             <w:tcW w:w="712" w:type="dxa"/>
-            <w:tcBorders>
-              <w:top w:val="nil"/>
-              <w:left w:val="nil"/>
-              <w:bottom w:val="nil"/>
-              <w:right w:val="nil"/>
-            </w:tcBorders>
           </w:tcPr>
           <w:p>
             <w:pPr>
@@ -18532,12 +16728,6 @@
         <w:tc>
           <w:tcPr>
             <w:tcW w:w="712" w:type="dxa"/>
-            <w:tcBorders>
-              <w:top w:val="nil"/>
-              <w:left w:val="nil"/>
-              <w:bottom w:val="nil"/>
-              <w:right w:val="nil"/>
-            </w:tcBorders>
           </w:tcPr>
           <w:p>
             <w:pPr>
@@ -18565,12 +16755,6 @@
         <w:tc>
           <w:tcPr>
             <w:tcW w:w="712" w:type="dxa"/>
-            <w:tcBorders>
-              <w:top w:val="nil"/>
-              <w:left w:val="nil"/>
-              <w:bottom w:val="nil"/>
-              <w:right w:val="nil"/>
-            </w:tcBorders>
           </w:tcPr>
           <w:p>
             <w:pPr>
@@ -18598,12 +16782,6 @@
         <w:tc>
           <w:tcPr>
             <w:tcW w:w="712" w:type="dxa"/>
-            <w:tcBorders>
-              <w:top w:val="nil"/>
-              <w:left w:val="nil"/>
-              <w:bottom w:val="nil"/>
-              <w:right w:val="nil"/>
-            </w:tcBorders>
           </w:tcPr>
           <w:p>
             <w:pPr>
@@ -18636,99 +16814,33 @@
         <w:tc>
           <w:tcPr>
             <w:tcW w:w="5039" w:type="dxa"/>
-            <w:tcBorders>
-              <w:top w:val="nil"/>
-              <w:left w:val="nil"/>
-              <w:bottom w:val="nil"/>
-              <w:right w:val="nil"/>
-            </w:tcBorders>
-          </w:tcPr>
-          <w:p>
-            <w:pPr>
-              <w:keepNext/>
-              <w:keepLines/>
-              <w:autoSpaceDE w:val="0"/>
-              <w:autoSpaceDN w:val="0"/>
-              <w:adjustRightInd w:val="0"/>
-              <w:rPr>
-                <w:rFonts w:ascii="Arial" w:hAnsi="Arial" w:cs="Arial"/>
-                <w:sz w:val="16"/>
-                <w:szCs w:val="16"/>
-              </w:rPr>
-            </w:pPr>
-            <w:r>
-              <w:rPr>
-                <w:rFonts w:ascii="Arial" w:hAnsi="Arial" w:cs="Arial"/>
-                <w:sz w:val="16"/>
-                <w:szCs w:val="16"/>
-              </w:rPr>
-              <w:t xml:space="preserve">    </w:t>
-            </w:r>
-            <w:proofErr w:type="spellStart"/>
-            <w:r>
-              <w:rPr>
-                <w:rFonts w:ascii="Arial" w:hAnsi="Arial" w:cs="Arial"/>
-                <w:sz w:val="16"/>
-                <w:szCs w:val="16"/>
-              </w:rPr>
-              <w:t>Intrabolus</w:t>
-            </w:r>
-            <w:proofErr w:type="spellEnd"/>
-            <w:r>
-              <w:rPr>
-                <w:rFonts w:ascii="Arial" w:hAnsi="Arial" w:cs="Arial"/>
-                <w:sz w:val="16"/>
-                <w:szCs w:val="16"/>
-              </w:rPr>
-              <w:t xml:space="preserve"> pressure (</w:t>
-            </w:r>
-            <w:proofErr w:type="spellStart"/>
-            <w:r>
-              <w:rPr>
-                <w:rFonts w:ascii="Arial" w:hAnsi="Arial" w:cs="Arial"/>
-                <w:sz w:val="16"/>
-                <w:szCs w:val="16"/>
-              </w:rPr>
-              <w:t>avg</w:t>
-            </w:r>
-            <w:proofErr w:type="spellEnd"/>
-            <w:r>
-              <w:rPr>
-                <w:rFonts w:ascii="Arial" w:hAnsi="Arial" w:cs="Arial"/>
-                <w:sz w:val="16"/>
-                <w:szCs w:val="16"/>
-              </w:rPr>
-              <w:t xml:space="preserve"> </w:t>
-            </w:r>
-            <w:proofErr w:type="spellStart"/>
-            <w:r>
-              <w:rPr>
-                <w:rFonts w:ascii="Arial" w:hAnsi="Arial" w:cs="Arial"/>
-                <w:sz w:val="16"/>
-                <w:szCs w:val="16"/>
-              </w:rPr>
-              <w:t>max,mmHg</w:t>
-            </w:r>
-            <w:proofErr w:type="spellEnd"/>
-            <w:r>
-              <w:rPr>
-                <w:rFonts w:ascii="Arial" w:hAnsi="Arial" w:cs="Arial"/>
-                <w:sz w:val="16"/>
-                <w:szCs w:val="16"/>
-              </w:rPr>
-              <w:t>)</w:t>
+          </w:tcPr>
+          <w:p>
+            <w:pPr>
+              <w:keepNext/>
+              <w:keepLines/>
+              <w:autoSpaceDE w:val="0"/>
+              <w:autoSpaceDN w:val="0"/>
+              <w:adjustRightInd w:val="0"/>
+              <w:rPr>
+                <w:rFonts w:ascii="Arial" w:hAnsi="Arial" w:cs="Arial"/>
+                <w:sz w:val="16"/>
+                <w:szCs w:val="16"/>
+              </w:rPr>
+            </w:pPr>
+            <w:r>
+              <w:rPr>
+                <w:rFonts w:ascii="Arial" w:hAnsi="Arial" w:cs="Arial"/>
+                <w:sz w:val="16"/>
+                <w:szCs w:val="16"/>
+              </w:rPr>
+              <w:t xml:space="preserve">    Intrabolus pressure (avg max,mmHg)</w:t>
             </w:r>
           </w:p>
         </w:tc>
         <w:tc>
           <w:tcPr>
             <w:tcW w:w="863" w:type="dxa"/>
-            <w:tcBorders>
-              <w:top w:val="nil"/>
-              <w:left w:val="nil"/>
-              <w:bottom w:val="nil"/>
-              <w:right w:val="nil"/>
-            </w:tcBorders>
           </w:tcPr>
           <w:p>
             <w:pPr>
@@ -18756,12 +16868,6 @@
         <w:tc>
           <w:tcPr>
             <w:tcW w:w="863" w:type="dxa"/>
-            <w:tcBorders>
-              <w:top w:val="nil"/>
-              <w:left w:val="nil"/>
-              <w:bottom w:val="nil"/>
-              <w:right w:val="nil"/>
-            </w:tcBorders>
           </w:tcPr>
           <w:p>
             <w:pPr>
@@ -18789,12 +16895,6 @@
         <w:tc>
           <w:tcPr>
             <w:tcW w:w="712" w:type="dxa"/>
-            <w:tcBorders>
-              <w:top w:val="nil"/>
-              <w:left w:val="nil"/>
-              <w:bottom w:val="nil"/>
-              <w:right w:val="nil"/>
-            </w:tcBorders>
           </w:tcPr>
           <w:p>
             <w:pPr>
@@ -18822,12 +16922,6 @@
         <w:tc>
           <w:tcPr>
             <w:tcW w:w="712" w:type="dxa"/>
-            <w:tcBorders>
-              <w:top w:val="nil"/>
-              <w:left w:val="nil"/>
-              <w:bottom w:val="nil"/>
-              <w:right w:val="nil"/>
-            </w:tcBorders>
           </w:tcPr>
           <w:p>
             <w:pPr>
@@ -18855,12 +16949,6 @@
         <w:tc>
           <w:tcPr>
             <w:tcW w:w="712" w:type="dxa"/>
-            <w:tcBorders>
-              <w:top w:val="nil"/>
-              <w:left w:val="nil"/>
-              <w:bottom w:val="nil"/>
-              <w:right w:val="nil"/>
-            </w:tcBorders>
           </w:tcPr>
           <w:p>
             <w:pPr>
@@ -18888,12 +16976,6 @@
         <w:tc>
           <w:tcPr>
             <w:tcW w:w="712" w:type="dxa"/>
-            <w:tcBorders>
-              <w:top w:val="nil"/>
-              <w:left w:val="nil"/>
-              <w:bottom w:val="nil"/>
-              <w:right w:val="nil"/>
-            </w:tcBorders>
           </w:tcPr>
           <w:p>
             <w:pPr>
@@ -18921,12 +17003,6 @@
         <w:tc>
           <w:tcPr>
             <w:tcW w:w="712" w:type="dxa"/>
-            <w:tcBorders>
-              <w:top w:val="nil"/>
-              <w:left w:val="nil"/>
-              <w:bottom w:val="nil"/>
-              <w:right w:val="nil"/>
-            </w:tcBorders>
           </w:tcPr>
           <w:p>
             <w:pPr>
@@ -18954,12 +17030,6 @@
         <w:tc>
           <w:tcPr>
             <w:tcW w:w="712" w:type="dxa"/>
-            <w:tcBorders>
-              <w:top w:val="nil"/>
-              <w:left w:val="nil"/>
-              <w:bottom w:val="nil"/>
-              <w:right w:val="nil"/>
-            </w:tcBorders>
           </w:tcPr>
           <w:p>
             <w:pPr>
@@ -18987,12 +17057,6 @@
         <w:tc>
           <w:tcPr>
             <w:tcW w:w="712" w:type="dxa"/>
-            <w:tcBorders>
-              <w:top w:val="nil"/>
-              <w:left w:val="nil"/>
-              <w:bottom w:val="nil"/>
-              <w:right w:val="nil"/>
-            </w:tcBorders>
           </w:tcPr>
           <w:p>
             <w:pPr>
@@ -19020,12 +17084,6 @@
         <w:tc>
           <w:tcPr>
             <w:tcW w:w="712" w:type="dxa"/>
-            <w:tcBorders>
-              <w:top w:val="nil"/>
-              <w:left w:val="nil"/>
-              <w:bottom w:val="nil"/>
-              <w:right w:val="nil"/>
-            </w:tcBorders>
           </w:tcPr>
           <w:p>
             <w:pPr>
@@ -19053,12 +17111,6 @@
         <w:tc>
           <w:tcPr>
             <w:tcW w:w="712" w:type="dxa"/>
-            <w:tcBorders>
-              <w:top w:val="nil"/>
-              <w:left w:val="nil"/>
-              <w:bottom w:val="nil"/>
-              <w:right w:val="nil"/>
-            </w:tcBorders>
           </w:tcPr>
           <w:p>
             <w:pPr>
@@ -19086,12 +17138,6 @@
         <w:tc>
           <w:tcPr>
             <w:tcW w:w="712" w:type="dxa"/>
-            <w:tcBorders>
-              <w:top w:val="nil"/>
-              <w:left w:val="nil"/>
-              <w:bottom w:val="nil"/>
-              <w:right w:val="nil"/>
-            </w:tcBorders>
           </w:tcPr>
           <w:p>
             <w:pPr>
@@ -19124,12 +17170,6 @@
         <w:tc>
           <w:tcPr>
             <w:tcW w:w="5039" w:type="dxa"/>
-            <w:tcBorders>
-              <w:top w:val="nil"/>
-              <w:left w:val="nil"/>
-              <w:bottom w:val="nil"/>
-              <w:right w:val="nil"/>
-            </w:tcBorders>
           </w:tcPr>
           <w:p>
             <w:pPr>
@@ -19157,12 +17197,6 @@
         <w:tc>
           <w:tcPr>
             <w:tcW w:w="863" w:type="dxa"/>
-            <w:tcBorders>
-              <w:top w:val="nil"/>
-              <w:left w:val="nil"/>
-              <w:bottom w:val="nil"/>
-              <w:right w:val="nil"/>
-            </w:tcBorders>
           </w:tcPr>
           <w:p>
             <w:pPr>
@@ -19182,262 +17216,196 @@
         <w:tc>
           <w:tcPr>
             <w:tcW w:w="863" w:type="dxa"/>
-            <w:tcBorders>
-              <w:top w:val="nil"/>
-              <w:left w:val="nil"/>
-              <w:bottom w:val="nil"/>
-              <w:right w:val="nil"/>
-            </w:tcBorders>
-          </w:tcPr>
-          <w:p>
-            <w:pPr>
-              <w:keepNext/>
-              <w:keepLines/>
-              <w:autoSpaceDE w:val="0"/>
-              <w:autoSpaceDN w:val="0"/>
-              <w:adjustRightInd w:val="0"/>
-              <w:rPr>
-                <w:rFonts w:ascii="Arial" w:hAnsi="Arial" w:cs="Arial"/>
-                <w:sz w:val="16"/>
-                <w:szCs w:val="16"/>
-              </w:rPr>
-            </w:pPr>
-          </w:p>
-        </w:tc>
-        <w:tc>
-          <w:tcPr>
-            <w:tcW w:w="712" w:type="dxa"/>
-            <w:tcBorders>
-              <w:top w:val="nil"/>
-              <w:left w:val="nil"/>
-              <w:bottom w:val="nil"/>
-              <w:right w:val="nil"/>
-            </w:tcBorders>
-          </w:tcPr>
-          <w:p>
-            <w:pPr>
-              <w:keepNext/>
-              <w:keepLines/>
-              <w:autoSpaceDE w:val="0"/>
-              <w:autoSpaceDN w:val="0"/>
-              <w:adjustRightInd w:val="0"/>
-              <w:rPr>
-                <w:rFonts w:ascii="Arial" w:hAnsi="Arial" w:cs="Arial"/>
-                <w:sz w:val="16"/>
-                <w:szCs w:val="16"/>
-              </w:rPr>
-            </w:pPr>
-          </w:p>
-        </w:tc>
-        <w:tc>
-          <w:tcPr>
-            <w:tcW w:w="712" w:type="dxa"/>
-            <w:tcBorders>
-              <w:top w:val="nil"/>
-              <w:left w:val="nil"/>
-              <w:bottom w:val="nil"/>
-              <w:right w:val="nil"/>
-            </w:tcBorders>
-          </w:tcPr>
-          <w:p>
-            <w:pPr>
-              <w:keepNext/>
-              <w:keepLines/>
-              <w:autoSpaceDE w:val="0"/>
-              <w:autoSpaceDN w:val="0"/>
-              <w:adjustRightInd w:val="0"/>
-              <w:rPr>
-                <w:rFonts w:ascii="Arial" w:hAnsi="Arial" w:cs="Arial"/>
-                <w:sz w:val="16"/>
-                <w:szCs w:val="16"/>
-              </w:rPr>
-            </w:pPr>
-          </w:p>
-        </w:tc>
-        <w:tc>
-          <w:tcPr>
-            <w:tcW w:w="712" w:type="dxa"/>
-            <w:tcBorders>
-              <w:top w:val="nil"/>
-              <w:left w:val="nil"/>
-              <w:bottom w:val="nil"/>
-              <w:right w:val="nil"/>
-            </w:tcBorders>
-          </w:tcPr>
-          <w:p>
-            <w:pPr>
-              <w:keepNext/>
-              <w:keepLines/>
-              <w:autoSpaceDE w:val="0"/>
-              <w:autoSpaceDN w:val="0"/>
-              <w:adjustRightInd w:val="0"/>
-              <w:rPr>
-                <w:rFonts w:ascii="Arial" w:hAnsi="Arial" w:cs="Arial"/>
-                <w:sz w:val="16"/>
-                <w:szCs w:val="16"/>
-              </w:rPr>
-            </w:pPr>
-          </w:p>
-        </w:tc>
-        <w:tc>
-          <w:tcPr>
-            <w:tcW w:w="712" w:type="dxa"/>
-            <w:tcBorders>
-              <w:top w:val="nil"/>
-              <w:left w:val="nil"/>
-              <w:bottom w:val="nil"/>
-              <w:right w:val="nil"/>
-            </w:tcBorders>
-          </w:tcPr>
-          <w:p>
-            <w:pPr>
-              <w:keepNext/>
-              <w:keepLines/>
-              <w:autoSpaceDE w:val="0"/>
-              <w:autoSpaceDN w:val="0"/>
-              <w:adjustRightInd w:val="0"/>
-              <w:rPr>
-                <w:rFonts w:ascii="Arial" w:hAnsi="Arial" w:cs="Arial"/>
-                <w:sz w:val="16"/>
-                <w:szCs w:val="16"/>
-              </w:rPr>
-            </w:pPr>
-          </w:p>
-        </w:tc>
-        <w:tc>
-          <w:tcPr>
-            <w:tcW w:w="712" w:type="dxa"/>
-            <w:tcBorders>
-              <w:top w:val="nil"/>
-              <w:left w:val="nil"/>
-              <w:bottom w:val="nil"/>
-              <w:right w:val="nil"/>
-            </w:tcBorders>
-          </w:tcPr>
-          <w:p>
-            <w:pPr>
-              <w:keepNext/>
-              <w:keepLines/>
-              <w:autoSpaceDE w:val="0"/>
-              <w:autoSpaceDN w:val="0"/>
-              <w:adjustRightInd w:val="0"/>
-              <w:rPr>
-                <w:rFonts w:ascii="Arial" w:hAnsi="Arial" w:cs="Arial"/>
-                <w:sz w:val="16"/>
-                <w:szCs w:val="16"/>
-              </w:rPr>
-            </w:pPr>
-          </w:p>
-        </w:tc>
-        <w:tc>
-          <w:tcPr>
-            <w:tcW w:w="712" w:type="dxa"/>
-            <w:tcBorders>
-              <w:top w:val="nil"/>
-              <w:left w:val="nil"/>
-              <w:bottom w:val="nil"/>
-              <w:right w:val="nil"/>
-            </w:tcBorders>
-          </w:tcPr>
-          <w:p>
-            <w:pPr>
-              <w:keepNext/>
-              <w:keepLines/>
-              <w:autoSpaceDE w:val="0"/>
-              <w:autoSpaceDN w:val="0"/>
-              <w:adjustRightInd w:val="0"/>
-              <w:rPr>
-                <w:rFonts w:ascii="Arial" w:hAnsi="Arial" w:cs="Arial"/>
-                <w:sz w:val="16"/>
-                <w:szCs w:val="16"/>
-              </w:rPr>
-            </w:pPr>
-          </w:p>
-        </w:tc>
-        <w:tc>
-          <w:tcPr>
-            <w:tcW w:w="712" w:type="dxa"/>
-            <w:tcBorders>
-              <w:top w:val="nil"/>
-              <w:left w:val="nil"/>
-              <w:bottom w:val="nil"/>
-              <w:right w:val="nil"/>
-            </w:tcBorders>
-          </w:tcPr>
-          <w:p>
-            <w:pPr>
-              <w:keepNext/>
-              <w:keepLines/>
-              <w:autoSpaceDE w:val="0"/>
-              <w:autoSpaceDN w:val="0"/>
-              <w:adjustRightInd w:val="0"/>
-              <w:rPr>
-                <w:rFonts w:ascii="Arial" w:hAnsi="Arial" w:cs="Arial"/>
-                <w:sz w:val="16"/>
-                <w:szCs w:val="16"/>
-              </w:rPr>
-            </w:pPr>
-          </w:p>
-        </w:tc>
-        <w:tc>
-          <w:tcPr>
-            <w:tcW w:w="712" w:type="dxa"/>
-            <w:tcBorders>
-              <w:top w:val="nil"/>
-              <w:left w:val="nil"/>
-              <w:bottom w:val="nil"/>
-              <w:right w:val="nil"/>
-            </w:tcBorders>
-          </w:tcPr>
-          <w:p>
-            <w:pPr>
-              <w:keepNext/>
-              <w:keepLines/>
-              <w:autoSpaceDE w:val="0"/>
-              <w:autoSpaceDN w:val="0"/>
-              <w:adjustRightInd w:val="0"/>
-              <w:rPr>
-                <w:rFonts w:ascii="Arial" w:hAnsi="Arial" w:cs="Arial"/>
-                <w:sz w:val="16"/>
-                <w:szCs w:val="16"/>
-              </w:rPr>
-            </w:pPr>
-          </w:p>
-        </w:tc>
-        <w:tc>
-          <w:tcPr>
-            <w:tcW w:w="712" w:type="dxa"/>
-            <w:tcBorders>
-              <w:top w:val="nil"/>
-              <w:left w:val="nil"/>
-              <w:bottom w:val="nil"/>
-              <w:right w:val="nil"/>
-            </w:tcBorders>
-          </w:tcPr>
-          <w:p>
-            <w:pPr>
-              <w:keepNext/>
-              <w:keepLines/>
-              <w:autoSpaceDE w:val="0"/>
-              <w:autoSpaceDN w:val="0"/>
-              <w:adjustRightInd w:val="0"/>
-              <w:rPr>
-                <w:rFonts w:ascii="Arial" w:hAnsi="Arial" w:cs="Arial"/>
-                <w:sz w:val="16"/>
-                <w:szCs w:val="16"/>
-              </w:rPr>
-            </w:pPr>
-          </w:p>
-        </w:tc>
-        <w:tc>
-          <w:tcPr>
-            <w:tcW w:w="712" w:type="dxa"/>
-            <w:tcBorders>
-              <w:top w:val="nil"/>
-              <w:left w:val="nil"/>
-              <w:bottom w:val="nil"/>
-              <w:right w:val="nil"/>
-            </w:tcBorders>
+          </w:tcPr>
+          <w:p>
+            <w:pPr>
+              <w:keepNext/>
+              <w:keepLines/>
+              <w:autoSpaceDE w:val="0"/>
+              <w:autoSpaceDN w:val="0"/>
+              <w:adjustRightInd w:val="0"/>
+              <w:rPr>
+                <w:rFonts w:ascii="Arial" w:hAnsi="Arial" w:cs="Arial"/>
+                <w:sz w:val="16"/>
+                <w:szCs w:val="16"/>
+              </w:rPr>
+            </w:pPr>
+          </w:p>
+        </w:tc>
+        <w:tc>
+          <w:tcPr>
+            <w:tcW w:w="712" w:type="dxa"/>
+          </w:tcPr>
+          <w:p>
+            <w:pPr>
+              <w:keepNext/>
+              <w:keepLines/>
+              <w:autoSpaceDE w:val="0"/>
+              <w:autoSpaceDN w:val="0"/>
+              <w:adjustRightInd w:val="0"/>
+              <w:rPr>
+                <w:rFonts w:ascii="Arial" w:hAnsi="Arial" w:cs="Arial"/>
+                <w:sz w:val="16"/>
+                <w:szCs w:val="16"/>
+              </w:rPr>
+            </w:pPr>
+          </w:p>
+        </w:tc>
+        <w:tc>
+          <w:tcPr>
+            <w:tcW w:w="712" w:type="dxa"/>
+          </w:tcPr>
+          <w:p>
+            <w:pPr>
+              <w:keepNext/>
+              <w:keepLines/>
+              <w:autoSpaceDE w:val="0"/>
+              <w:autoSpaceDN w:val="0"/>
+              <w:adjustRightInd w:val="0"/>
+              <w:rPr>
+                <w:rFonts w:ascii="Arial" w:hAnsi="Arial" w:cs="Arial"/>
+                <w:sz w:val="16"/>
+                <w:szCs w:val="16"/>
+              </w:rPr>
+            </w:pPr>
+          </w:p>
+        </w:tc>
+        <w:tc>
+          <w:tcPr>
+            <w:tcW w:w="712" w:type="dxa"/>
+          </w:tcPr>
+          <w:p>
+            <w:pPr>
+              <w:keepNext/>
+              <w:keepLines/>
+              <w:autoSpaceDE w:val="0"/>
+              <w:autoSpaceDN w:val="0"/>
+              <w:adjustRightInd w:val="0"/>
+              <w:rPr>
+                <w:rFonts w:ascii="Arial" w:hAnsi="Arial" w:cs="Arial"/>
+                <w:sz w:val="16"/>
+                <w:szCs w:val="16"/>
+              </w:rPr>
+            </w:pPr>
+          </w:p>
+        </w:tc>
+        <w:tc>
+          <w:tcPr>
+            <w:tcW w:w="712" w:type="dxa"/>
+          </w:tcPr>
+          <w:p>
+            <w:pPr>
+              <w:keepNext/>
+              <w:keepLines/>
+              <w:autoSpaceDE w:val="0"/>
+              <w:autoSpaceDN w:val="0"/>
+              <w:adjustRightInd w:val="0"/>
+              <w:rPr>
+                <w:rFonts w:ascii="Arial" w:hAnsi="Arial" w:cs="Arial"/>
+                <w:sz w:val="16"/>
+                <w:szCs w:val="16"/>
+              </w:rPr>
+            </w:pPr>
+          </w:p>
+        </w:tc>
+        <w:tc>
+          <w:tcPr>
+            <w:tcW w:w="712" w:type="dxa"/>
+          </w:tcPr>
+          <w:p>
+            <w:pPr>
+              <w:keepNext/>
+              <w:keepLines/>
+              <w:autoSpaceDE w:val="0"/>
+              <w:autoSpaceDN w:val="0"/>
+              <w:adjustRightInd w:val="0"/>
+              <w:rPr>
+                <w:rFonts w:ascii="Arial" w:hAnsi="Arial" w:cs="Arial"/>
+                <w:sz w:val="16"/>
+                <w:szCs w:val="16"/>
+              </w:rPr>
+            </w:pPr>
+          </w:p>
+        </w:tc>
+        <w:tc>
+          <w:tcPr>
+            <w:tcW w:w="712" w:type="dxa"/>
+          </w:tcPr>
+          <w:p>
+            <w:pPr>
+              <w:keepNext/>
+              <w:keepLines/>
+              <w:autoSpaceDE w:val="0"/>
+              <w:autoSpaceDN w:val="0"/>
+              <w:adjustRightInd w:val="0"/>
+              <w:rPr>
+                <w:rFonts w:ascii="Arial" w:hAnsi="Arial" w:cs="Arial"/>
+                <w:sz w:val="16"/>
+                <w:szCs w:val="16"/>
+              </w:rPr>
+            </w:pPr>
+          </w:p>
+        </w:tc>
+        <w:tc>
+          <w:tcPr>
+            <w:tcW w:w="712" w:type="dxa"/>
+          </w:tcPr>
+          <w:p>
+            <w:pPr>
+              <w:keepNext/>
+              <w:keepLines/>
+              <w:autoSpaceDE w:val="0"/>
+              <w:autoSpaceDN w:val="0"/>
+              <w:adjustRightInd w:val="0"/>
+              <w:rPr>
+                <w:rFonts w:ascii="Arial" w:hAnsi="Arial" w:cs="Arial"/>
+                <w:sz w:val="16"/>
+                <w:szCs w:val="16"/>
+              </w:rPr>
+            </w:pPr>
+          </w:p>
+        </w:tc>
+        <w:tc>
+          <w:tcPr>
+            <w:tcW w:w="712" w:type="dxa"/>
+          </w:tcPr>
+          <w:p>
+            <w:pPr>
+              <w:keepNext/>
+              <w:keepLines/>
+              <w:autoSpaceDE w:val="0"/>
+              <w:autoSpaceDN w:val="0"/>
+              <w:adjustRightInd w:val="0"/>
+              <w:rPr>
+                <w:rFonts w:ascii="Arial" w:hAnsi="Arial" w:cs="Arial"/>
+                <w:sz w:val="16"/>
+                <w:szCs w:val="16"/>
+              </w:rPr>
+            </w:pPr>
+          </w:p>
+        </w:tc>
+        <w:tc>
+          <w:tcPr>
+            <w:tcW w:w="712" w:type="dxa"/>
+          </w:tcPr>
+          <w:p>
+            <w:pPr>
+              <w:keepNext/>
+              <w:keepLines/>
+              <w:autoSpaceDE w:val="0"/>
+              <w:autoSpaceDN w:val="0"/>
+              <w:adjustRightInd w:val="0"/>
+              <w:rPr>
+                <w:rFonts w:ascii="Arial" w:hAnsi="Arial" w:cs="Arial"/>
+                <w:sz w:val="16"/>
+                <w:szCs w:val="16"/>
+              </w:rPr>
+            </w:pPr>
+          </w:p>
+        </w:tc>
+        <w:tc>
+          <w:tcPr>
+            <w:tcW w:w="712" w:type="dxa"/>
           </w:tcPr>
           <w:p>
             <w:pPr>
@@ -19462,12 +17430,6 @@
         <w:tc>
           <w:tcPr>
             <w:tcW w:w="5039" w:type="dxa"/>
-            <w:tcBorders>
-              <w:top w:val="nil"/>
-              <w:left w:val="nil"/>
-              <w:bottom w:val="nil"/>
-              <w:right w:val="nil"/>
-            </w:tcBorders>
           </w:tcPr>
           <w:p>
             <w:pPr>
@@ -19495,12 +17457,6 @@
         <w:tc>
           <w:tcPr>
             <w:tcW w:w="863" w:type="dxa"/>
-            <w:tcBorders>
-              <w:top w:val="nil"/>
-              <w:left w:val="nil"/>
-              <w:bottom w:val="nil"/>
-              <w:right w:val="nil"/>
-            </w:tcBorders>
           </w:tcPr>
           <w:p>
             <w:pPr>
@@ -19520,12 +17476,6 @@
         <w:tc>
           <w:tcPr>
             <w:tcW w:w="863" w:type="dxa"/>
-            <w:tcBorders>
-              <w:top w:val="nil"/>
-              <w:left w:val="nil"/>
-              <w:bottom w:val="nil"/>
-              <w:right w:val="nil"/>
-            </w:tcBorders>
           </w:tcPr>
           <w:p>
             <w:pPr>
@@ -19553,12 +17503,6 @@
         <w:tc>
           <w:tcPr>
             <w:tcW w:w="712" w:type="dxa"/>
-            <w:tcBorders>
-              <w:top w:val="nil"/>
-              <w:left w:val="nil"/>
-              <w:bottom w:val="nil"/>
-              <w:right w:val="nil"/>
-            </w:tcBorders>
           </w:tcPr>
           <w:p>
             <w:pPr>
@@ -19586,45 +17530,27 @@
         <w:tc>
           <w:tcPr>
             <w:tcW w:w="712" w:type="dxa"/>
-            <w:tcBorders>
-              <w:top w:val="nil"/>
-              <w:left w:val="nil"/>
-              <w:bottom w:val="nil"/>
-              <w:right w:val="nil"/>
-            </w:tcBorders>
-          </w:tcPr>
-          <w:p>
-            <w:pPr>
-              <w:keepNext/>
-              <w:keepLines/>
-              <w:autoSpaceDE w:val="0"/>
-              <w:autoSpaceDN w:val="0"/>
-              <w:adjustRightInd w:val="0"/>
-              <w:rPr>
-                <w:rFonts w:ascii="Arial" w:hAnsi="Arial" w:cs="Arial"/>
-                <w:sz w:val="16"/>
-                <w:szCs w:val="16"/>
-              </w:rPr>
-            </w:pPr>
-            <w:r>
-              <w:rPr>
-                <w:rFonts w:ascii="Arial" w:hAnsi="Arial" w:cs="Arial"/>
-                <w:sz w:val="16"/>
-                <w:szCs w:val="16"/>
-              </w:rPr>
-              <w:t>7.3</w:t>
-            </w:r>
-          </w:p>
-        </w:tc>
-        <w:tc>
-          <w:tcPr>
-            <w:tcW w:w="712" w:type="dxa"/>
-            <w:tcBorders>
-              <w:top w:val="nil"/>
-              <w:left w:val="nil"/>
-              <w:bottom w:val="nil"/>
-              <w:right w:val="nil"/>
-            </w:tcBorders>
+          </w:tcPr>
+          <w:p>
+            <w:pPr>
+              <w:keepNext/>
+              <w:keepLines/>
+              <w:autoSpaceDE w:val="0"/>
+              <w:autoSpaceDN w:val="0"/>
+              <w:adjustRightInd w:val="0"/>
+              <w:rPr>
+                <w:rFonts w:ascii="Arial" w:hAnsi="Arial" w:cs="Arial"/>
+                <w:sz w:val="16"/>
+                <w:szCs w:val="16"/>
+              </w:rPr>
+            </w:pPr>
+            <w:bookmarkStart w:id="0" w:name="_GoBack"/>
+            <w:bookmarkEnd w:id="0"/>
+          </w:p>
+        </w:tc>
+        <w:tc>
+          <w:tcPr>
+            <w:tcW w:w="712" w:type="dxa"/>
           </w:tcPr>
           <w:p>
             <w:pPr>
@@ -19652,12 +17578,6 @@
         <w:tc>
           <w:tcPr>
             <w:tcW w:w="712" w:type="dxa"/>
-            <w:tcBorders>
-              <w:top w:val="nil"/>
-              <w:left w:val="nil"/>
-              <w:bottom w:val="nil"/>
-              <w:right w:val="nil"/>
-            </w:tcBorders>
           </w:tcPr>
           <w:p>
             <w:pPr>
@@ -19685,12 +17605,6 @@
         <w:tc>
           <w:tcPr>
             <w:tcW w:w="712" w:type="dxa"/>
-            <w:tcBorders>
-              <w:top w:val="nil"/>
-              <w:left w:val="nil"/>
-              <w:bottom w:val="nil"/>
-              <w:right w:val="nil"/>
-            </w:tcBorders>
           </w:tcPr>
           <w:p>
             <w:pPr>
@@ -19718,12 +17632,6 @@
         <w:tc>
           <w:tcPr>
             <w:tcW w:w="712" w:type="dxa"/>
-            <w:tcBorders>
-              <w:top w:val="nil"/>
-              <w:left w:val="nil"/>
-              <w:bottom w:val="nil"/>
-              <w:right w:val="nil"/>
-            </w:tcBorders>
           </w:tcPr>
           <w:p>
             <w:pPr>
@@ -19751,12 +17659,6 @@
         <w:tc>
           <w:tcPr>
             <w:tcW w:w="712" w:type="dxa"/>
-            <w:tcBorders>
-              <w:top w:val="nil"/>
-              <w:left w:val="nil"/>
-              <w:bottom w:val="nil"/>
-              <w:right w:val="nil"/>
-            </w:tcBorders>
           </w:tcPr>
           <w:p>
             <w:pPr>
@@ -19784,12 +17686,6 @@
         <w:tc>
           <w:tcPr>
             <w:tcW w:w="712" w:type="dxa"/>
-            <w:tcBorders>
-              <w:top w:val="nil"/>
-              <w:left w:val="nil"/>
-              <w:bottom w:val="nil"/>
-              <w:right w:val="nil"/>
-            </w:tcBorders>
           </w:tcPr>
           <w:p>
             <w:pPr>
@@ -19817,12 +17713,6 @@
         <w:tc>
           <w:tcPr>
             <w:tcW w:w="712" w:type="dxa"/>
-            <w:tcBorders>
-              <w:top w:val="nil"/>
-              <w:left w:val="nil"/>
-              <w:bottom w:val="nil"/>
-              <w:right w:val="nil"/>
-            </w:tcBorders>
           </w:tcPr>
           <w:p>
             <w:pPr>
@@ -19850,12 +17740,6 @@
         <w:tc>
           <w:tcPr>
             <w:tcW w:w="712" w:type="dxa"/>
-            <w:tcBorders>
-              <w:top w:val="nil"/>
-              <w:left w:val="nil"/>
-              <w:bottom w:val="nil"/>
-              <w:right w:val="nil"/>
-            </w:tcBorders>
           </w:tcPr>
           <w:p>
             <w:pPr>
@@ -19888,12 +17772,6 @@
         <w:tc>
           <w:tcPr>
             <w:tcW w:w="5039" w:type="dxa"/>
-            <w:tcBorders>
-              <w:top w:val="nil"/>
-              <w:left w:val="nil"/>
-              <w:bottom w:val="nil"/>
-              <w:right w:val="nil"/>
-            </w:tcBorders>
           </w:tcPr>
           <w:p>
             <w:pPr>
@@ -19921,12 +17799,6 @@
         <w:tc>
           <w:tcPr>
             <w:tcW w:w="863" w:type="dxa"/>
-            <w:tcBorders>
-              <w:top w:val="nil"/>
-              <w:left w:val="nil"/>
-              <w:bottom w:val="nil"/>
-              <w:right w:val="nil"/>
-            </w:tcBorders>
           </w:tcPr>
           <w:p>
             <w:pPr>
@@ -19946,12 +17818,6 @@
         <w:tc>
           <w:tcPr>
             <w:tcW w:w="863" w:type="dxa"/>
-            <w:tcBorders>
-              <w:top w:val="nil"/>
-              <w:left w:val="nil"/>
-              <w:bottom w:val="nil"/>
-              <w:right w:val="nil"/>
-            </w:tcBorders>
           </w:tcPr>
           <w:p>
             <w:pPr>
@@ -19979,12 +17845,6 @@
         <w:tc>
           <w:tcPr>
             <w:tcW w:w="712" w:type="dxa"/>
-            <w:tcBorders>
-              <w:top w:val="nil"/>
-              <w:left w:val="nil"/>
-              <w:bottom w:val="nil"/>
-              <w:right w:val="nil"/>
-            </w:tcBorders>
           </w:tcPr>
           <w:p>
             <w:pPr>
@@ -20012,12 +17872,6 @@
         <w:tc>
           <w:tcPr>
             <w:tcW w:w="712" w:type="dxa"/>
-            <w:tcBorders>
-              <w:top w:val="nil"/>
-              <w:left w:val="nil"/>
-              <w:bottom w:val="nil"/>
-              <w:right w:val="nil"/>
-            </w:tcBorders>
           </w:tcPr>
           <w:p>
             <w:pPr>
@@ -20045,12 +17899,6 @@
         <w:tc>
           <w:tcPr>
             <w:tcW w:w="712" w:type="dxa"/>
-            <w:tcBorders>
-              <w:top w:val="nil"/>
-              <w:left w:val="nil"/>
-              <w:bottom w:val="nil"/>
-              <w:right w:val="nil"/>
-            </w:tcBorders>
           </w:tcPr>
           <w:p>
             <w:pPr>
@@ -20078,12 +17926,6 @@
         <w:tc>
           <w:tcPr>
             <w:tcW w:w="712" w:type="dxa"/>
-            <w:tcBorders>
-              <w:top w:val="nil"/>
-              <w:left w:val="nil"/>
-              <w:bottom w:val="nil"/>
-              <w:right w:val="nil"/>
-            </w:tcBorders>
           </w:tcPr>
           <w:p>
             <w:pPr>
@@ -20111,12 +17953,6 @@
         <w:tc>
           <w:tcPr>
             <w:tcW w:w="712" w:type="dxa"/>
-            <w:tcBorders>
-              <w:top w:val="nil"/>
-              <w:left w:val="nil"/>
-              <w:bottom w:val="nil"/>
-              <w:right w:val="nil"/>
-            </w:tcBorders>
           </w:tcPr>
           <w:p>
             <w:pPr>
@@ -20144,12 +17980,6 @@
         <w:tc>
           <w:tcPr>
             <w:tcW w:w="712" w:type="dxa"/>
-            <w:tcBorders>
-              <w:top w:val="nil"/>
-              <w:left w:val="nil"/>
-              <w:bottom w:val="nil"/>
-              <w:right w:val="nil"/>
-            </w:tcBorders>
           </w:tcPr>
           <w:p>
             <w:pPr>
@@ -20177,12 +18007,6 @@
         <w:tc>
           <w:tcPr>
             <w:tcW w:w="712" w:type="dxa"/>
-            <w:tcBorders>
-              <w:top w:val="nil"/>
-              <w:left w:val="nil"/>
-              <w:bottom w:val="nil"/>
-              <w:right w:val="nil"/>
-            </w:tcBorders>
           </w:tcPr>
           <w:p>
             <w:pPr>
@@ -20210,12 +18034,6 @@
         <w:tc>
           <w:tcPr>
             <w:tcW w:w="712" w:type="dxa"/>
-            <w:tcBorders>
-              <w:top w:val="nil"/>
-              <w:left w:val="nil"/>
-              <w:bottom w:val="nil"/>
-              <w:right w:val="nil"/>
-            </w:tcBorders>
           </w:tcPr>
           <w:p>
             <w:pPr>
@@ -20243,12 +18061,6 @@
         <w:tc>
           <w:tcPr>
             <w:tcW w:w="712" w:type="dxa"/>
-            <w:tcBorders>
-              <w:top w:val="nil"/>
-              <w:left w:val="nil"/>
-              <w:bottom w:val="nil"/>
-              <w:right w:val="nil"/>
-            </w:tcBorders>
           </w:tcPr>
           <w:p>
             <w:pPr>
@@ -20276,12 +18088,6 @@
         <w:tc>
           <w:tcPr>
             <w:tcW w:w="712" w:type="dxa"/>
-            <w:tcBorders>
-              <w:top w:val="nil"/>
-              <w:left w:val="nil"/>
-              <w:bottom w:val="nil"/>
-              <w:right w:val="nil"/>
-            </w:tcBorders>
           </w:tcPr>
           <w:p>
             <w:pPr>
@@ -20314,63 +18120,33 @@
         <w:tc>
           <w:tcPr>
             <w:tcW w:w="5039" w:type="dxa"/>
-            <w:tcBorders>
-              <w:top w:val="nil"/>
-              <w:left w:val="nil"/>
-              <w:bottom w:val="nil"/>
-              <w:right w:val="nil"/>
-            </w:tcBorders>
-          </w:tcPr>
-          <w:p>
-            <w:pPr>
-              <w:keepNext/>
-              <w:keepLines/>
-              <w:autoSpaceDE w:val="0"/>
-              <w:autoSpaceDN w:val="0"/>
-              <w:adjustRightInd w:val="0"/>
-              <w:rPr>
-                <w:rFonts w:ascii="Arial" w:hAnsi="Arial" w:cs="Arial"/>
-                <w:sz w:val="16"/>
-                <w:szCs w:val="16"/>
-              </w:rPr>
-            </w:pPr>
-            <w:r>
-              <w:rPr>
-                <w:rFonts w:ascii="Arial" w:hAnsi="Arial" w:cs="Arial"/>
-                <w:sz w:val="16"/>
-                <w:szCs w:val="16"/>
-              </w:rPr>
-              <w:t xml:space="preserve">    % </w:t>
-            </w:r>
-            <w:proofErr w:type="spellStart"/>
-            <w:r>
-              <w:rPr>
-                <w:rFonts w:ascii="Arial" w:hAnsi="Arial" w:cs="Arial"/>
-                <w:sz w:val="16"/>
-                <w:szCs w:val="16"/>
-              </w:rPr>
-              <w:t>panesophageal</w:t>
-            </w:r>
-            <w:proofErr w:type="spellEnd"/>
-            <w:r>
-              <w:rPr>
-                <w:rFonts w:ascii="Arial" w:hAnsi="Arial" w:cs="Arial"/>
-                <w:sz w:val="16"/>
-                <w:szCs w:val="16"/>
-              </w:rPr>
-              <w:t xml:space="preserve"> pressurization</w:t>
+          </w:tcPr>
+          <w:p>
+            <w:pPr>
+              <w:keepNext/>
+              <w:keepLines/>
+              <w:autoSpaceDE w:val="0"/>
+              <w:autoSpaceDN w:val="0"/>
+              <w:adjustRightInd w:val="0"/>
+              <w:rPr>
+                <w:rFonts w:ascii="Arial" w:hAnsi="Arial" w:cs="Arial"/>
+                <w:sz w:val="16"/>
+                <w:szCs w:val="16"/>
+              </w:rPr>
+            </w:pPr>
+            <w:r>
+              <w:rPr>
+                <w:rFonts w:ascii="Arial" w:hAnsi="Arial" w:cs="Arial"/>
+                <w:sz w:val="16"/>
+                <w:szCs w:val="16"/>
+              </w:rPr>
+              <w:t xml:space="preserve">    % panesophageal pressurization</w:t>
             </w:r>
           </w:p>
         </w:tc>
         <w:tc>
           <w:tcPr>
             <w:tcW w:w="863" w:type="dxa"/>
-            <w:tcBorders>
-              <w:top w:val="nil"/>
-              <w:left w:val="nil"/>
-              <w:bottom w:val="nil"/>
-              <w:right w:val="nil"/>
-            </w:tcBorders>
           </w:tcPr>
           <w:p>
             <w:pPr>
@@ -20390,12 +18166,6 @@
         <w:tc>
           <w:tcPr>
             <w:tcW w:w="863" w:type="dxa"/>
-            <w:tcBorders>
-              <w:top w:val="nil"/>
-              <w:left w:val="nil"/>
-              <w:bottom w:val="nil"/>
-              <w:right w:val="nil"/>
-            </w:tcBorders>
           </w:tcPr>
           <w:p>
             <w:pPr>
@@ -20423,12 +18193,6 @@
         <w:tc>
           <w:tcPr>
             <w:tcW w:w="712" w:type="dxa"/>
-            <w:tcBorders>
-              <w:top w:val="nil"/>
-              <w:left w:val="nil"/>
-              <w:bottom w:val="nil"/>
-              <w:right w:val="nil"/>
-            </w:tcBorders>
           </w:tcPr>
           <w:p>
             <w:pPr>
@@ -20456,12 +18220,6 @@
         <w:tc>
           <w:tcPr>
             <w:tcW w:w="712" w:type="dxa"/>
-            <w:tcBorders>
-              <w:top w:val="nil"/>
-              <w:left w:val="nil"/>
-              <w:bottom w:val="nil"/>
-              <w:right w:val="nil"/>
-            </w:tcBorders>
           </w:tcPr>
           <w:p>
             <w:pPr>
@@ -20489,12 +18247,6 @@
         <w:tc>
           <w:tcPr>
             <w:tcW w:w="712" w:type="dxa"/>
-            <w:tcBorders>
-              <w:top w:val="nil"/>
-              <w:left w:val="nil"/>
-              <w:bottom w:val="nil"/>
-              <w:right w:val="nil"/>
-            </w:tcBorders>
           </w:tcPr>
           <w:p>
             <w:pPr>
@@ -20522,12 +18274,6 @@
         <w:tc>
           <w:tcPr>
             <w:tcW w:w="712" w:type="dxa"/>
-            <w:tcBorders>
-              <w:top w:val="nil"/>
-              <w:left w:val="nil"/>
-              <w:bottom w:val="nil"/>
-              <w:right w:val="nil"/>
-            </w:tcBorders>
           </w:tcPr>
           <w:p>
             <w:pPr>
@@ -20555,12 +18301,6 @@
         <w:tc>
           <w:tcPr>
             <w:tcW w:w="712" w:type="dxa"/>
-            <w:tcBorders>
-              <w:top w:val="nil"/>
-              <w:left w:val="nil"/>
-              <w:bottom w:val="nil"/>
-              <w:right w:val="nil"/>
-            </w:tcBorders>
           </w:tcPr>
           <w:p>
             <w:pPr>
@@ -20588,12 +18328,6 @@
         <w:tc>
           <w:tcPr>
             <w:tcW w:w="712" w:type="dxa"/>
-            <w:tcBorders>
-              <w:top w:val="nil"/>
-              <w:left w:val="nil"/>
-              <w:bottom w:val="nil"/>
-              <w:right w:val="nil"/>
-            </w:tcBorders>
           </w:tcPr>
           <w:p>
             <w:pPr>
@@ -20621,12 +18355,6 @@
         <w:tc>
           <w:tcPr>
             <w:tcW w:w="712" w:type="dxa"/>
-            <w:tcBorders>
-              <w:top w:val="nil"/>
-              <w:left w:val="nil"/>
-              <w:bottom w:val="nil"/>
-              <w:right w:val="nil"/>
-            </w:tcBorders>
           </w:tcPr>
           <w:p>
             <w:pPr>
@@ -20654,12 +18382,6 @@
         <w:tc>
           <w:tcPr>
             <w:tcW w:w="712" w:type="dxa"/>
-            <w:tcBorders>
-              <w:top w:val="nil"/>
-              <w:left w:val="nil"/>
-              <w:bottom w:val="nil"/>
-              <w:right w:val="nil"/>
-            </w:tcBorders>
           </w:tcPr>
           <w:p>
             <w:pPr>
@@ -20687,12 +18409,6 @@
         <w:tc>
           <w:tcPr>
             <w:tcW w:w="712" w:type="dxa"/>
-            <w:tcBorders>
-              <w:top w:val="nil"/>
-              <w:left w:val="nil"/>
-              <w:bottom w:val="nil"/>
-              <w:right w:val="nil"/>
-            </w:tcBorders>
           </w:tcPr>
           <w:p>
             <w:pPr>
@@ -20720,12 +18436,6 @@
         <w:tc>
           <w:tcPr>
             <w:tcW w:w="712" w:type="dxa"/>
-            <w:tcBorders>
-              <w:top w:val="nil"/>
-              <w:left w:val="nil"/>
-              <w:bottom w:val="nil"/>
-              <w:right w:val="nil"/>
-            </w:tcBorders>
           </w:tcPr>
           <w:p>
             <w:pPr>
@@ -20758,12 +18468,6 @@
         <w:tc>
           <w:tcPr>
             <w:tcW w:w="5039" w:type="dxa"/>
-            <w:tcBorders>
-              <w:top w:val="nil"/>
-              <w:left w:val="nil"/>
-              <w:bottom w:val="nil"/>
-              <w:right w:val="nil"/>
-            </w:tcBorders>
           </w:tcPr>
           <w:p>
             <w:pPr>
@@ -20791,12 +18495,6 @@
         <w:tc>
           <w:tcPr>
             <w:tcW w:w="863" w:type="dxa"/>
-            <w:tcBorders>
-              <w:top w:val="nil"/>
-              <w:left w:val="nil"/>
-              <w:bottom w:val="nil"/>
-              <w:right w:val="nil"/>
-            </w:tcBorders>
           </w:tcPr>
           <w:p>
             <w:pPr>
@@ -20816,12 +18514,6 @@
         <w:tc>
           <w:tcPr>
             <w:tcW w:w="863" w:type="dxa"/>
-            <w:tcBorders>
-              <w:top w:val="nil"/>
-              <w:left w:val="nil"/>
-              <w:bottom w:val="nil"/>
-              <w:right w:val="nil"/>
-            </w:tcBorders>
           </w:tcPr>
           <w:p>
             <w:pPr>
@@ -20849,12 +18541,6 @@
         <w:tc>
           <w:tcPr>
             <w:tcW w:w="712" w:type="dxa"/>
-            <w:tcBorders>
-              <w:top w:val="nil"/>
-              <w:left w:val="nil"/>
-              <w:bottom w:val="nil"/>
-              <w:right w:val="nil"/>
-            </w:tcBorders>
           </w:tcPr>
           <w:p>
             <w:pPr>
@@ -20882,12 +18568,6 @@
         <w:tc>
           <w:tcPr>
             <w:tcW w:w="712" w:type="dxa"/>
-            <w:tcBorders>
-              <w:top w:val="nil"/>
-              <w:left w:val="nil"/>
-              <w:bottom w:val="nil"/>
-              <w:right w:val="nil"/>
-            </w:tcBorders>
           </w:tcPr>
           <w:p>
             <w:pPr>
@@ -20915,12 +18595,6 @@
         <w:tc>
           <w:tcPr>
             <w:tcW w:w="712" w:type="dxa"/>
-            <w:tcBorders>
-              <w:top w:val="nil"/>
-              <w:left w:val="nil"/>
-              <w:bottom w:val="nil"/>
-              <w:right w:val="nil"/>
-            </w:tcBorders>
           </w:tcPr>
           <w:p>
             <w:pPr>
@@ -20948,12 +18622,6 @@
         <w:tc>
           <w:tcPr>
             <w:tcW w:w="712" w:type="dxa"/>
-            <w:tcBorders>
-              <w:top w:val="nil"/>
-              <w:left w:val="nil"/>
-              <w:bottom w:val="nil"/>
-              <w:right w:val="nil"/>
-            </w:tcBorders>
           </w:tcPr>
           <w:p>
             <w:pPr>
@@ -20981,12 +18649,6 @@
         <w:tc>
           <w:tcPr>
             <w:tcW w:w="712" w:type="dxa"/>
-            <w:tcBorders>
-              <w:top w:val="nil"/>
-              <w:left w:val="nil"/>
-              <w:bottom w:val="nil"/>
-              <w:right w:val="nil"/>
-            </w:tcBorders>
           </w:tcPr>
           <w:p>
             <w:pPr>
@@ -21014,12 +18676,6 @@
         <w:tc>
           <w:tcPr>
             <w:tcW w:w="712" w:type="dxa"/>
-            <w:tcBorders>
-              <w:top w:val="nil"/>
-              <w:left w:val="nil"/>
-              <w:bottom w:val="nil"/>
-              <w:right w:val="nil"/>
-            </w:tcBorders>
           </w:tcPr>
           <w:p>
             <w:pPr>
@@ -21047,12 +18703,6 @@
         <w:tc>
           <w:tcPr>
             <w:tcW w:w="712" w:type="dxa"/>
-            <w:tcBorders>
-              <w:top w:val="nil"/>
-              <w:left w:val="nil"/>
-              <w:bottom w:val="nil"/>
-              <w:right w:val="nil"/>
-            </w:tcBorders>
           </w:tcPr>
           <w:p>
             <w:pPr>
@@ -21080,12 +18730,6 @@
         <w:tc>
           <w:tcPr>
             <w:tcW w:w="712" w:type="dxa"/>
-            <w:tcBorders>
-              <w:top w:val="nil"/>
-              <w:left w:val="nil"/>
-              <w:bottom w:val="nil"/>
-              <w:right w:val="nil"/>
-            </w:tcBorders>
           </w:tcPr>
           <w:p>
             <w:pPr>
@@ -21113,12 +18757,6 @@
         <w:tc>
           <w:tcPr>
             <w:tcW w:w="712" w:type="dxa"/>
-            <w:tcBorders>
-              <w:top w:val="nil"/>
-              <w:left w:val="nil"/>
-              <w:bottom w:val="nil"/>
-              <w:right w:val="nil"/>
-            </w:tcBorders>
           </w:tcPr>
           <w:p>
             <w:pPr>
@@ -21146,12 +18784,6 @@
         <w:tc>
           <w:tcPr>
             <w:tcW w:w="712" w:type="dxa"/>
-            <w:tcBorders>
-              <w:top w:val="nil"/>
-              <w:left w:val="nil"/>
-              <w:bottom w:val="nil"/>
-              <w:right w:val="nil"/>
-            </w:tcBorders>
           </w:tcPr>
           <w:p>
             <w:pPr>
@@ -21184,12 +18816,6 @@
         <w:tc>
           <w:tcPr>
             <w:tcW w:w="5039" w:type="dxa"/>
-            <w:tcBorders>
-              <w:top w:val="nil"/>
-              <w:left w:val="nil"/>
-              <w:bottom w:val="nil"/>
-              <w:right w:val="nil"/>
-            </w:tcBorders>
           </w:tcPr>
           <w:p>
             <w:pPr>
@@ -21217,12 +18843,6 @@
         <w:tc>
           <w:tcPr>
             <w:tcW w:w="863" w:type="dxa"/>
-            <w:tcBorders>
-              <w:top w:val="nil"/>
-              <w:left w:val="nil"/>
-              <w:bottom w:val="nil"/>
-              <w:right w:val="nil"/>
-            </w:tcBorders>
           </w:tcPr>
           <w:p>
             <w:pPr>
@@ -21242,12 +18862,6 @@
         <w:tc>
           <w:tcPr>
             <w:tcW w:w="863" w:type="dxa"/>
-            <w:tcBorders>
-              <w:top w:val="nil"/>
-              <w:left w:val="nil"/>
-              <w:bottom w:val="nil"/>
-              <w:right w:val="nil"/>
-            </w:tcBorders>
           </w:tcPr>
           <w:p>
             <w:pPr>
@@ -21275,12 +18889,6 @@
         <w:tc>
           <w:tcPr>
             <w:tcW w:w="712" w:type="dxa"/>
-            <w:tcBorders>
-              <w:top w:val="nil"/>
-              <w:left w:val="nil"/>
-              <w:bottom w:val="nil"/>
-              <w:right w:val="nil"/>
-            </w:tcBorders>
           </w:tcPr>
           <w:p>
             <w:pPr>
@@ -21308,12 +18916,6 @@
         <w:tc>
           <w:tcPr>
             <w:tcW w:w="712" w:type="dxa"/>
-            <w:tcBorders>
-              <w:top w:val="nil"/>
-              <w:left w:val="nil"/>
-              <w:bottom w:val="nil"/>
-              <w:right w:val="nil"/>
-            </w:tcBorders>
           </w:tcPr>
           <w:p>
             <w:pPr>
@@ -21341,12 +18943,6 @@
         <w:tc>
           <w:tcPr>
             <w:tcW w:w="712" w:type="dxa"/>
-            <w:tcBorders>
-              <w:top w:val="nil"/>
-              <w:left w:val="nil"/>
-              <w:bottom w:val="nil"/>
-              <w:right w:val="nil"/>
-            </w:tcBorders>
           </w:tcPr>
           <w:p>
             <w:pPr>
@@ -21374,12 +18970,6 @@
         <w:tc>
           <w:tcPr>
             <w:tcW w:w="712" w:type="dxa"/>
-            <w:tcBorders>
-              <w:top w:val="nil"/>
-              <w:left w:val="nil"/>
-              <w:bottom w:val="nil"/>
-              <w:right w:val="nil"/>
-            </w:tcBorders>
           </w:tcPr>
           <w:p>
             <w:pPr>
@@ -21407,12 +18997,6 @@
         <w:tc>
           <w:tcPr>
             <w:tcW w:w="712" w:type="dxa"/>
-            <w:tcBorders>
-              <w:top w:val="nil"/>
-              <w:left w:val="nil"/>
-              <w:bottom w:val="nil"/>
-              <w:right w:val="nil"/>
-            </w:tcBorders>
           </w:tcPr>
           <w:p>
             <w:pPr>
@@ -21440,12 +19024,6 @@
         <w:tc>
           <w:tcPr>
             <w:tcW w:w="712" w:type="dxa"/>
-            <w:tcBorders>
-              <w:top w:val="nil"/>
-              <w:left w:val="nil"/>
-              <w:bottom w:val="nil"/>
-              <w:right w:val="nil"/>
-            </w:tcBorders>
           </w:tcPr>
           <w:p>
             <w:pPr>
@@ -21473,12 +19051,6 @@
         <w:tc>
           <w:tcPr>
             <w:tcW w:w="712" w:type="dxa"/>
-            <w:tcBorders>
-              <w:top w:val="nil"/>
-              <w:left w:val="nil"/>
-              <w:bottom w:val="nil"/>
-              <w:right w:val="nil"/>
-            </w:tcBorders>
           </w:tcPr>
           <w:p>
             <w:pPr>
@@ -21506,12 +19078,6 @@
         <w:tc>
           <w:tcPr>
             <w:tcW w:w="712" w:type="dxa"/>
-            <w:tcBorders>
-              <w:top w:val="nil"/>
-              <w:left w:val="nil"/>
-              <w:bottom w:val="nil"/>
-              <w:right w:val="nil"/>
-            </w:tcBorders>
           </w:tcPr>
           <w:p>
             <w:pPr>
@@ -21539,12 +19105,6 @@
         <w:tc>
           <w:tcPr>
             <w:tcW w:w="712" w:type="dxa"/>
-            <w:tcBorders>
-              <w:top w:val="nil"/>
-              <w:left w:val="nil"/>
-              <w:bottom w:val="nil"/>
-              <w:right w:val="nil"/>
-            </w:tcBorders>
           </w:tcPr>
           <w:p>
             <w:pPr>
@@ -21572,12 +19132,6 @@
         <w:tc>
           <w:tcPr>
             <w:tcW w:w="712" w:type="dxa"/>
-            <w:tcBorders>
-              <w:top w:val="nil"/>
-              <w:left w:val="nil"/>
-              <w:bottom w:val="nil"/>
-              <w:right w:val="nil"/>
-            </w:tcBorders>
           </w:tcPr>
           <w:p>
             <w:pPr>
@@ -21610,12 +19164,6 @@
         <w:tc>
           <w:tcPr>
             <w:tcW w:w="5039" w:type="dxa"/>
-            <w:tcBorders>
-              <w:top w:val="nil"/>
-              <w:left w:val="nil"/>
-              <w:bottom w:val="nil"/>
-              <w:right w:val="nil"/>
-            </w:tcBorders>
           </w:tcPr>
           <w:p>
             <w:pPr>
@@ -21643,12 +19191,6 @@
         <w:tc>
           <w:tcPr>
             <w:tcW w:w="863" w:type="dxa"/>
-            <w:tcBorders>
-              <w:top w:val="nil"/>
-              <w:left w:val="nil"/>
-              <w:bottom w:val="nil"/>
-              <w:right w:val="nil"/>
-            </w:tcBorders>
           </w:tcPr>
           <w:p>
             <w:pPr>
@@ -21668,12 +19210,6 @@
         <w:tc>
           <w:tcPr>
             <w:tcW w:w="863" w:type="dxa"/>
-            <w:tcBorders>
-              <w:top w:val="nil"/>
-              <w:left w:val="nil"/>
-              <w:bottom w:val="nil"/>
-              <w:right w:val="nil"/>
-            </w:tcBorders>
           </w:tcPr>
           <w:p>
             <w:pPr>
@@ -21701,12 +19237,6 @@
         <w:tc>
           <w:tcPr>
             <w:tcW w:w="712" w:type="dxa"/>
-            <w:tcBorders>
-              <w:top w:val="nil"/>
-              <w:left w:val="nil"/>
-              <w:bottom w:val="nil"/>
-              <w:right w:val="nil"/>
-            </w:tcBorders>
           </w:tcPr>
           <w:p>
             <w:pPr>
@@ -21734,12 +19264,6 @@
         <w:tc>
           <w:tcPr>
             <w:tcW w:w="712" w:type="dxa"/>
-            <w:tcBorders>
-              <w:top w:val="nil"/>
-              <w:left w:val="nil"/>
-              <w:bottom w:val="nil"/>
-              <w:right w:val="nil"/>
-            </w:tcBorders>
           </w:tcPr>
           <w:p>
             <w:pPr>
@@ -21767,12 +19291,6 @@
         <w:tc>
           <w:tcPr>
             <w:tcW w:w="712" w:type="dxa"/>
-            <w:tcBorders>
-              <w:top w:val="nil"/>
-              <w:left w:val="nil"/>
-              <w:bottom w:val="nil"/>
-              <w:right w:val="nil"/>
-            </w:tcBorders>
           </w:tcPr>
           <w:p>
             <w:pPr>
@@ -21800,12 +19318,6 @@
         <w:tc>
           <w:tcPr>
             <w:tcW w:w="712" w:type="dxa"/>
-            <w:tcBorders>
-              <w:top w:val="nil"/>
-              <w:left w:val="nil"/>
-              <w:bottom w:val="nil"/>
-              <w:right w:val="nil"/>
-            </w:tcBorders>
           </w:tcPr>
           <w:p>
             <w:pPr>
@@ -21833,12 +19345,6 @@
         <w:tc>
           <w:tcPr>
             <w:tcW w:w="712" w:type="dxa"/>
-            <w:tcBorders>
-              <w:top w:val="nil"/>
-              <w:left w:val="nil"/>
-              <w:bottom w:val="nil"/>
-              <w:right w:val="nil"/>
-            </w:tcBorders>
           </w:tcPr>
           <w:p>
             <w:pPr>
@@ -21866,12 +19372,6 @@
         <w:tc>
           <w:tcPr>
             <w:tcW w:w="712" w:type="dxa"/>
-            <w:tcBorders>
-              <w:top w:val="nil"/>
-              <w:left w:val="nil"/>
-              <w:bottom w:val="nil"/>
-              <w:right w:val="nil"/>
-            </w:tcBorders>
           </w:tcPr>
           <w:p>
             <w:pPr>
@@ -21899,12 +19399,6 @@
         <w:tc>
           <w:tcPr>
             <w:tcW w:w="712" w:type="dxa"/>
-            <w:tcBorders>
-              <w:top w:val="nil"/>
-              <w:left w:val="nil"/>
-              <w:bottom w:val="nil"/>
-              <w:right w:val="nil"/>
-            </w:tcBorders>
           </w:tcPr>
           <w:p>
             <w:pPr>
@@ -21932,12 +19426,6 @@
         <w:tc>
           <w:tcPr>
             <w:tcW w:w="712" w:type="dxa"/>
-            <w:tcBorders>
-              <w:top w:val="nil"/>
-              <w:left w:val="nil"/>
-              <w:bottom w:val="nil"/>
-              <w:right w:val="nil"/>
-            </w:tcBorders>
           </w:tcPr>
           <w:p>
             <w:pPr>
@@ -21965,12 +19453,6 @@
         <w:tc>
           <w:tcPr>
             <w:tcW w:w="712" w:type="dxa"/>
-            <w:tcBorders>
-              <w:top w:val="nil"/>
-              <w:left w:val="nil"/>
-              <w:bottom w:val="nil"/>
-              <w:right w:val="nil"/>
-            </w:tcBorders>
           </w:tcPr>
           <w:p>
             <w:pPr>
@@ -21998,12 +19480,6 @@
         <w:tc>
           <w:tcPr>
             <w:tcW w:w="712" w:type="dxa"/>
-            <w:tcBorders>
-              <w:top w:val="nil"/>
-              <w:left w:val="nil"/>
-              <w:bottom w:val="nil"/>
-              <w:right w:val="nil"/>
-            </w:tcBorders>
           </w:tcPr>
           <w:p>
             <w:pPr>
@@ -22036,12 +19512,6 @@
         <w:tc>
           <w:tcPr>
             <w:tcW w:w="5039" w:type="dxa"/>
-            <w:tcBorders>
-              <w:top w:val="nil"/>
-              <w:left w:val="nil"/>
-              <w:bottom w:val="nil"/>
-              <w:right w:val="nil"/>
-            </w:tcBorders>
           </w:tcPr>
           <w:p>
             <w:pPr>
@@ -22069,12 +19539,6 @@
         <w:tc>
           <w:tcPr>
             <w:tcW w:w="863" w:type="dxa"/>
-            <w:tcBorders>
-              <w:top w:val="nil"/>
-              <w:left w:val="nil"/>
-              <w:bottom w:val="nil"/>
-              <w:right w:val="nil"/>
-            </w:tcBorders>
           </w:tcPr>
           <w:p>
             <w:pPr>
@@ -22094,12 +19558,6 @@
         <w:tc>
           <w:tcPr>
             <w:tcW w:w="863" w:type="dxa"/>
-            <w:tcBorders>
-              <w:top w:val="nil"/>
-              <w:left w:val="nil"/>
-              <w:bottom w:val="nil"/>
-              <w:right w:val="nil"/>
-            </w:tcBorders>
           </w:tcPr>
           <w:p>
             <w:pPr>
@@ -22127,12 +19585,6 @@
         <w:tc>
           <w:tcPr>
             <w:tcW w:w="712" w:type="dxa"/>
-            <w:tcBorders>
-              <w:top w:val="nil"/>
-              <w:left w:val="nil"/>
-              <w:bottom w:val="nil"/>
-              <w:right w:val="nil"/>
-            </w:tcBorders>
           </w:tcPr>
           <w:p>
             <w:pPr>
@@ -22160,12 +19612,6 @@
         <w:tc>
           <w:tcPr>
             <w:tcW w:w="712" w:type="dxa"/>
-            <w:tcBorders>
-              <w:top w:val="nil"/>
-              <w:left w:val="nil"/>
-              <w:bottom w:val="nil"/>
-              <w:right w:val="nil"/>
-            </w:tcBorders>
           </w:tcPr>
           <w:p>
             <w:pPr>
@@ -22193,12 +19639,6 @@
         <w:tc>
           <w:tcPr>
             <w:tcW w:w="712" w:type="dxa"/>
-            <w:tcBorders>
-              <w:top w:val="nil"/>
-              <w:left w:val="nil"/>
-              <w:bottom w:val="nil"/>
-              <w:right w:val="nil"/>
-            </w:tcBorders>
           </w:tcPr>
           <w:p>
             <w:pPr>
@@ -22226,12 +19666,6 @@
         <w:tc>
           <w:tcPr>
             <w:tcW w:w="712" w:type="dxa"/>
-            <w:tcBorders>
-              <w:top w:val="nil"/>
-              <w:left w:val="nil"/>
-              <w:bottom w:val="nil"/>
-              <w:right w:val="nil"/>
-            </w:tcBorders>
           </w:tcPr>
           <w:p>
             <w:pPr>
@@ -22259,12 +19693,6 @@
         <w:tc>
           <w:tcPr>
             <w:tcW w:w="712" w:type="dxa"/>
-            <w:tcBorders>
-              <w:top w:val="nil"/>
-              <w:left w:val="nil"/>
-              <w:bottom w:val="nil"/>
-              <w:right w:val="nil"/>
-            </w:tcBorders>
           </w:tcPr>
           <w:p>
             <w:pPr>
@@ -22292,12 +19720,6 @@
         <w:tc>
           <w:tcPr>
             <w:tcW w:w="712" w:type="dxa"/>
-            <w:tcBorders>
-              <w:top w:val="nil"/>
-              <w:left w:val="nil"/>
-              <w:bottom w:val="nil"/>
-              <w:right w:val="nil"/>
-            </w:tcBorders>
           </w:tcPr>
           <w:p>
             <w:pPr>
@@ -22325,12 +19747,6 @@
         <w:tc>
           <w:tcPr>
             <w:tcW w:w="712" w:type="dxa"/>
-            <w:tcBorders>
-              <w:top w:val="nil"/>
-              <w:left w:val="nil"/>
-              <w:bottom w:val="nil"/>
-              <w:right w:val="nil"/>
-            </w:tcBorders>
           </w:tcPr>
           <w:p>
             <w:pPr>
@@ -22358,12 +19774,6 @@
         <w:tc>
           <w:tcPr>
             <w:tcW w:w="712" w:type="dxa"/>
-            <w:tcBorders>
-              <w:top w:val="nil"/>
-              <w:left w:val="nil"/>
-              <w:bottom w:val="nil"/>
-              <w:right w:val="nil"/>
-            </w:tcBorders>
           </w:tcPr>
           <w:p>
             <w:pPr>
@@ -22391,12 +19801,6 @@
         <w:tc>
           <w:tcPr>
             <w:tcW w:w="712" w:type="dxa"/>
-            <w:tcBorders>
-              <w:top w:val="nil"/>
-              <w:left w:val="nil"/>
-              <w:bottom w:val="nil"/>
-              <w:right w:val="nil"/>
-            </w:tcBorders>
           </w:tcPr>
           <w:p>
             <w:pPr>
@@ -22424,12 +19828,6 @@
         <w:tc>
           <w:tcPr>
             <w:tcW w:w="712" w:type="dxa"/>
-            <w:tcBorders>
-              <w:top w:val="nil"/>
-              <w:left w:val="nil"/>
-              <w:bottom w:val="nil"/>
-              <w:right w:val="nil"/>
-            </w:tcBorders>
           </w:tcPr>
           <w:p>
             <w:pPr>
@@ -22462,12 +19860,6 @@
         <w:tc>
           <w:tcPr>
             <w:tcW w:w="5039" w:type="dxa"/>
-            <w:tcBorders>
-              <w:top w:val="nil"/>
-              <w:left w:val="nil"/>
-              <w:bottom w:val="nil"/>
-              <w:right w:val="nil"/>
-            </w:tcBorders>
           </w:tcPr>
           <w:p>
             <w:pPr>
@@ -22495,12 +19887,6 @@
         <w:tc>
           <w:tcPr>
             <w:tcW w:w="863" w:type="dxa"/>
-            <w:tcBorders>
-              <w:top w:val="nil"/>
-              <w:left w:val="nil"/>
-              <w:bottom w:val="nil"/>
-              <w:right w:val="nil"/>
-            </w:tcBorders>
           </w:tcPr>
           <w:p>
             <w:pPr>
@@ -22520,262 +19906,196 @@
         <w:tc>
           <w:tcPr>
             <w:tcW w:w="863" w:type="dxa"/>
-            <w:tcBorders>
-              <w:top w:val="nil"/>
-              <w:left w:val="nil"/>
-              <w:bottom w:val="nil"/>
-              <w:right w:val="nil"/>
-            </w:tcBorders>
-          </w:tcPr>
-          <w:p>
-            <w:pPr>
-              <w:keepNext/>
-              <w:keepLines/>
-              <w:autoSpaceDE w:val="0"/>
-              <w:autoSpaceDN w:val="0"/>
-              <w:adjustRightInd w:val="0"/>
-              <w:rPr>
-                <w:rFonts w:ascii="Arial" w:hAnsi="Arial" w:cs="Arial"/>
-                <w:sz w:val="16"/>
-                <w:szCs w:val="16"/>
-              </w:rPr>
-            </w:pPr>
-          </w:p>
-        </w:tc>
-        <w:tc>
-          <w:tcPr>
-            <w:tcW w:w="712" w:type="dxa"/>
-            <w:tcBorders>
-              <w:top w:val="nil"/>
-              <w:left w:val="nil"/>
-              <w:bottom w:val="nil"/>
-              <w:right w:val="nil"/>
-            </w:tcBorders>
-          </w:tcPr>
-          <w:p>
-            <w:pPr>
-              <w:keepNext/>
-              <w:keepLines/>
-              <w:autoSpaceDE w:val="0"/>
-              <w:autoSpaceDN w:val="0"/>
-              <w:adjustRightInd w:val="0"/>
-              <w:rPr>
-                <w:rFonts w:ascii="Arial" w:hAnsi="Arial" w:cs="Arial"/>
-                <w:sz w:val="16"/>
-                <w:szCs w:val="16"/>
-              </w:rPr>
-            </w:pPr>
-          </w:p>
-        </w:tc>
-        <w:tc>
-          <w:tcPr>
-            <w:tcW w:w="712" w:type="dxa"/>
-            <w:tcBorders>
-              <w:top w:val="nil"/>
-              <w:left w:val="nil"/>
-              <w:bottom w:val="nil"/>
-              <w:right w:val="nil"/>
-            </w:tcBorders>
-          </w:tcPr>
-          <w:p>
-            <w:pPr>
-              <w:keepNext/>
-              <w:keepLines/>
-              <w:autoSpaceDE w:val="0"/>
-              <w:autoSpaceDN w:val="0"/>
-              <w:adjustRightInd w:val="0"/>
-              <w:rPr>
-                <w:rFonts w:ascii="Arial" w:hAnsi="Arial" w:cs="Arial"/>
-                <w:sz w:val="16"/>
-                <w:szCs w:val="16"/>
-              </w:rPr>
-            </w:pPr>
-          </w:p>
-        </w:tc>
-        <w:tc>
-          <w:tcPr>
-            <w:tcW w:w="712" w:type="dxa"/>
-            <w:tcBorders>
-              <w:top w:val="nil"/>
-              <w:left w:val="nil"/>
-              <w:bottom w:val="nil"/>
-              <w:right w:val="nil"/>
-            </w:tcBorders>
-          </w:tcPr>
-          <w:p>
-            <w:pPr>
-              <w:keepNext/>
-              <w:keepLines/>
-              <w:autoSpaceDE w:val="0"/>
-              <w:autoSpaceDN w:val="0"/>
-              <w:adjustRightInd w:val="0"/>
-              <w:rPr>
-                <w:rFonts w:ascii="Arial" w:hAnsi="Arial" w:cs="Arial"/>
-                <w:sz w:val="16"/>
-                <w:szCs w:val="16"/>
-              </w:rPr>
-            </w:pPr>
-          </w:p>
-        </w:tc>
-        <w:tc>
-          <w:tcPr>
-            <w:tcW w:w="712" w:type="dxa"/>
-            <w:tcBorders>
-              <w:top w:val="nil"/>
-              <w:left w:val="nil"/>
-              <w:bottom w:val="nil"/>
-              <w:right w:val="nil"/>
-            </w:tcBorders>
-          </w:tcPr>
-          <w:p>
-            <w:pPr>
-              <w:keepNext/>
-              <w:keepLines/>
-              <w:autoSpaceDE w:val="0"/>
-              <w:autoSpaceDN w:val="0"/>
-              <w:adjustRightInd w:val="0"/>
-              <w:rPr>
-                <w:rFonts w:ascii="Arial" w:hAnsi="Arial" w:cs="Arial"/>
-                <w:sz w:val="16"/>
-                <w:szCs w:val="16"/>
-              </w:rPr>
-            </w:pPr>
-          </w:p>
-        </w:tc>
-        <w:tc>
-          <w:tcPr>
-            <w:tcW w:w="712" w:type="dxa"/>
-            <w:tcBorders>
-              <w:top w:val="nil"/>
-              <w:left w:val="nil"/>
-              <w:bottom w:val="nil"/>
-              <w:right w:val="nil"/>
-            </w:tcBorders>
-          </w:tcPr>
-          <w:p>
-            <w:pPr>
-              <w:keepNext/>
-              <w:keepLines/>
-              <w:autoSpaceDE w:val="0"/>
-              <w:autoSpaceDN w:val="0"/>
-              <w:adjustRightInd w:val="0"/>
-              <w:rPr>
-                <w:rFonts w:ascii="Arial" w:hAnsi="Arial" w:cs="Arial"/>
-                <w:sz w:val="16"/>
-                <w:szCs w:val="16"/>
-              </w:rPr>
-            </w:pPr>
-          </w:p>
-        </w:tc>
-        <w:tc>
-          <w:tcPr>
-            <w:tcW w:w="712" w:type="dxa"/>
-            <w:tcBorders>
-              <w:top w:val="nil"/>
-              <w:left w:val="nil"/>
-              <w:bottom w:val="nil"/>
-              <w:right w:val="nil"/>
-            </w:tcBorders>
-          </w:tcPr>
-          <w:p>
-            <w:pPr>
-              <w:keepNext/>
-              <w:keepLines/>
-              <w:autoSpaceDE w:val="0"/>
-              <w:autoSpaceDN w:val="0"/>
-              <w:adjustRightInd w:val="0"/>
-              <w:rPr>
-                <w:rFonts w:ascii="Arial" w:hAnsi="Arial" w:cs="Arial"/>
-                <w:sz w:val="16"/>
-                <w:szCs w:val="16"/>
-              </w:rPr>
-            </w:pPr>
-          </w:p>
-        </w:tc>
-        <w:tc>
-          <w:tcPr>
-            <w:tcW w:w="712" w:type="dxa"/>
-            <w:tcBorders>
-              <w:top w:val="nil"/>
-              <w:left w:val="nil"/>
-              <w:bottom w:val="nil"/>
-              <w:right w:val="nil"/>
-            </w:tcBorders>
-          </w:tcPr>
-          <w:p>
-            <w:pPr>
-              <w:keepNext/>
-              <w:keepLines/>
-              <w:autoSpaceDE w:val="0"/>
-              <w:autoSpaceDN w:val="0"/>
-              <w:adjustRightInd w:val="0"/>
-              <w:rPr>
-                <w:rFonts w:ascii="Arial" w:hAnsi="Arial" w:cs="Arial"/>
-                <w:sz w:val="16"/>
-                <w:szCs w:val="16"/>
-              </w:rPr>
-            </w:pPr>
-          </w:p>
-        </w:tc>
-        <w:tc>
-          <w:tcPr>
-            <w:tcW w:w="712" w:type="dxa"/>
-            <w:tcBorders>
-              <w:top w:val="nil"/>
-              <w:left w:val="nil"/>
-              <w:bottom w:val="nil"/>
-              <w:right w:val="nil"/>
-            </w:tcBorders>
-          </w:tcPr>
-          <w:p>
-            <w:pPr>
-              <w:keepNext/>
-              <w:keepLines/>
-              <w:autoSpaceDE w:val="0"/>
-              <w:autoSpaceDN w:val="0"/>
-              <w:adjustRightInd w:val="0"/>
-              <w:rPr>
-                <w:rFonts w:ascii="Arial" w:hAnsi="Arial" w:cs="Arial"/>
-                <w:sz w:val="16"/>
-                <w:szCs w:val="16"/>
-              </w:rPr>
-            </w:pPr>
-          </w:p>
-        </w:tc>
-        <w:tc>
-          <w:tcPr>
-            <w:tcW w:w="712" w:type="dxa"/>
-            <w:tcBorders>
-              <w:top w:val="nil"/>
-              <w:left w:val="nil"/>
-              <w:bottom w:val="nil"/>
-              <w:right w:val="nil"/>
-            </w:tcBorders>
-          </w:tcPr>
-          <w:p>
-            <w:pPr>
-              <w:keepNext/>
-              <w:keepLines/>
-              <w:autoSpaceDE w:val="0"/>
-              <w:autoSpaceDN w:val="0"/>
-              <w:adjustRightInd w:val="0"/>
-              <w:rPr>
-                <w:rFonts w:ascii="Arial" w:hAnsi="Arial" w:cs="Arial"/>
-                <w:sz w:val="16"/>
-                <w:szCs w:val="16"/>
-              </w:rPr>
-            </w:pPr>
-          </w:p>
-        </w:tc>
-        <w:tc>
-          <w:tcPr>
-            <w:tcW w:w="712" w:type="dxa"/>
-            <w:tcBorders>
-              <w:top w:val="nil"/>
-              <w:left w:val="nil"/>
-              <w:bottom w:val="nil"/>
-              <w:right w:val="nil"/>
-            </w:tcBorders>
+          </w:tcPr>
+          <w:p>
+            <w:pPr>
+              <w:keepNext/>
+              <w:keepLines/>
+              <w:autoSpaceDE w:val="0"/>
+              <w:autoSpaceDN w:val="0"/>
+              <w:adjustRightInd w:val="0"/>
+              <w:rPr>
+                <w:rFonts w:ascii="Arial" w:hAnsi="Arial" w:cs="Arial"/>
+                <w:sz w:val="16"/>
+                <w:szCs w:val="16"/>
+              </w:rPr>
+            </w:pPr>
+          </w:p>
+        </w:tc>
+        <w:tc>
+          <w:tcPr>
+            <w:tcW w:w="712" w:type="dxa"/>
+          </w:tcPr>
+          <w:p>
+            <w:pPr>
+              <w:keepNext/>
+              <w:keepLines/>
+              <w:autoSpaceDE w:val="0"/>
+              <w:autoSpaceDN w:val="0"/>
+              <w:adjustRightInd w:val="0"/>
+              <w:rPr>
+                <w:rFonts w:ascii="Arial" w:hAnsi="Arial" w:cs="Arial"/>
+                <w:sz w:val="16"/>
+                <w:szCs w:val="16"/>
+              </w:rPr>
+            </w:pPr>
+          </w:p>
+        </w:tc>
+        <w:tc>
+          <w:tcPr>
+            <w:tcW w:w="712" w:type="dxa"/>
+          </w:tcPr>
+          <w:p>
+            <w:pPr>
+              <w:keepNext/>
+              <w:keepLines/>
+              <w:autoSpaceDE w:val="0"/>
+              <w:autoSpaceDN w:val="0"/>
+              <w:adjustRightInd w:val="0"/>
+              <w:rPr>
+                <w:rFonts w:ascii="Arial" w:hAnsi="Arial" w:cs="Arial"/>
+                <w:sz w:val="16"/>
+                <w:szCs w:val="16"/>
+              </w:rPr>
+            </w:pPr>
+          </w:p>
+        </w:tc>
+        <w:tc>
+          <w:tcPr>
+            <w:tcW w:w="712" w:type="dxa"/>
+          </w:tcPr>
+          <w:p>
+            <w:pPr>
+              <w:keepNext/>
+              <w:keepLines/>
+              <w:autoSpaceDE w:val="0"/>
+              <w:autoSpaceDN w:val="0"/>
+              <w:adjustRightInd w:val="0"/>
+              <w:rPr>
+                <w:rFonts w:ascii="Arial" w:hAnsi="Arial" w:cs="Arial"/>
+                <w:sz w:val="16"/>
+                <w:szCs w:val="16"/>
+              </w:rPr>
+            </w:pPr>
+          </w:p>
+        </w:tc>
+        <w:tc>
+          <w:tcPr>
+            <w:tcW w:w="712" w:type="dxa"/>
+          </w:tcPr>
+          <w:p>
+            <w:pPr>
+              <w:keepNext/>
+              <w:keepLines/>
+              <w:autoSpaceDE w:val="0"/>
+              <w:autoSpaceDN w:val="0"/>
+              <w:adjustRightInd w:val="0"/>
+              <w:rPr>
+                <w:rFonts w:ascii="Arial" w:hAnsi="Arial" w:cs="Arial"/>
+                <w:sz w:val="16"/>
+                <w:szCs w:val="16"/>
+              </w:rPr>
+            </w:pPr>
+          </w:p>
+        </w:tc>
+        <w:tc>
+          <w:tcPr>
+            <w:tcW w:w="712" w:type="dxa"/>
+          </w:tcPr>
+          <w:p>
+            <w:pPr>
+              <w:keepNext/>
+              <w:keepLines/>
+              <w:autoSpaceDE w:val="0"/>
+              <w:autoSpaceDN w:val="0"/>
+              <w:adjustRightInd w:val="0"/>
+              <w:rPr>
+                <w:rFonts w:ascii="Arial" w:hAnsi="Arial" w:cs="Arial"/>
+                <w:sz w:val="16"/>
+                <w:szCs w:val="16"/>
+              </w:rPr>
+            </w:pPr>
+          </w:p>
+        </w:tc>
+        <w:tc>
+          <w:tcPr>
+            <w:tcW w:w="712" w:type="dxa"/>
+          </w:tcPr>
+          <w:p>
+            <w:pPr>
+              <w:keepNext/>
+              <w:keepLines/>
+              <w:autoSpaceDE w:val="0"/>
+              <w:autoSpaceDN w:val="0"/>
+              <w:adjustRightInd w:val="0"/>
+              <w:rPr>
+                <w:rFonts w:ascii="Arial" w:hAnsi="Arial" w:cs="Arial"/>
+                <w:sz w:val="16"/>
+                <w:szCs w:val="16"/>
+              </w:rPr>
+            </w:pPr>
+          </w:p>
+        </w:tc>
+        <w:tc>
+          <w:tcPr>
+            <w:tcW w:w="712" w:type="dxa"/>
+          </w:tcPr>
+          <w:p>
+            <w:pPr>
+              <w:keepNext/>
+              <w:keepLines/>
+              <w:autoSpaceDE w:val="0"/>
+              <w:autoSpaceDN w:val="0"/>
+              <w:adjustRightInd w:val="0"/>
+              <w:rPr>
+                <w:rFonts w:ascii="Arial" w:hAnsi="Arial" w:cs="Arial"/>
+                <w:sz w:val="16"/>
+                <w:szCs w:val="16"/>
+              </w:rPr>
+            </w:pPr>
+          </w:p>
+        </w:tc>
+        <w:tc>
+          <w:tcPr>
+            <w:tcW w:w="712" w:type="dxa"/>
+          </w:tcPr>
+          <w:p>
+            <w:pPr>
+              <w:keepNext/>
+              <w:keepLines/>
+              <w:autoSpaceDE w:val="0"/>
+              <w:autoSpaceDN w:val="0"/>
+              <w:adjustRightInd w:val="0"/>
+              <w:rPr>
+                <w:rFonts w:ascii="Arial" w:hAnsi="Arial" w:cs="Arial"/>
+                <w:sz w:val="16"/>
+                <w:szCs w:val="16"/>
+              </w:rPr>
+            </w:pPr>
+          </w:p>
+        </w:tc>
+        <w:tc>
+          <w:tcPr>
+            <w:tcW w:w="712" w:type="dxa"/>
+          </w:tcPr>
+          <w:p>
+            <w:pPr>
+              <w:keepNext/>
+              <w:keepLines/>
+              <w:autoSpaceDE w:val="0"/>
+              <w:autoSpaceDN w:val="0"/>
+              <w:adjustRightInd w:val="0"/>
+              <w:rPr>
+                <w:rFonts w:ascii="Arial" w:hAnsi="Arial" w:cs="Arial"/>
+                <w:sz w:val="16"/>
+                <w:szCs w:val="16"/>
+              </w:rPr>
+            </w:pPr>
+          </w:p>
+        </w:tc>
+        <w:tc>
+          <w:tcPr>
+            <w:tcW w:w="712" w:type="dxa"/>
           </w:tcPr>
           <w:p>
             <w:pPr>
@@ -22800,12 +20120,6 @@
         <w:tc>
           <w:tcPr>
             <w:tcW w:w="5039" w:type="dxa"/>
-            <w:tcBorders>
-              <w:top w:val="nil"/>
-              <w:left w:val="nil"/>
-              <w:bottom w:val="nil"/>
-              <w:right w:val="nil"/>
-            </w:tcBorders>
           </w:tcPr>
           <w:p>
             <w:pPr>
@@ -22833,12 +20147,6 @@
         <w:tc>
           <w:tcPr>
             <w:tcW w:w="863" w:type="dxa"/>
-            <w:tcBorders>
-              <w:top w:val="nil"/>
-              <w:left w:val="nil"/>
-              <w:bottom w:val="nil"/>
-              <w:right w:val="nil"/>
-            </w:tcBorders>
           </w:tcPr>
           <w:p>
             <w:pPr>
@@ -22866,12 +20174,6 @@
         <w:tc>
           <w:tcPr>
             <w:tcW w:w="863" w:type="dxa"/>
-            <w:tcBorders>
-              <w:top w:val="nil"/>
-              <w:left w:val="nil"/>
-              <w:bottom w:val="nil"/>
-              <w:right w:val="nil"/>
-            </w:tcBorders>
           </w:tcPr>
           <w:p>
             <w:pPr>
@@ -22899,12 +20201,6 @@
         <w:tc>
           <w:tcPr>
             <w:tcW w:w="712" w:type="dxa"/>
-            <w:tcBorders>
-              <w:top w:val="nil"/>
-              <w:left w:val="nil"/>
-              <w:bottom w:val="nil"/>
-              <w:right w:val="nil"/>
-            </w:tcBorders>
           </w:tcPr>
           <w:p>
             <w:pPr>
@@ -22932,12 +20228,6 @@
         <w:tc>
           <w:tcPr>
             <w:tcW w:w="712" w:type="dxa"/>
-            <w:tcBorders>
-              <w:top w:val="nil"/>
-              <w:left w:val="nil"/>
-              <w:bottom w:val="nil"/>
-              <w:right w:val="nil"/>
-            </w:tcBorders>
           </w:tcPr>
           <w:p>
             <w:pPr>
@@ -22965,12 +20255,6 @@
         <w:tc>
           <w:tcPr>
             <w:tcW w:w="712" w:type="dxa"/>
-            <w:tcBorders>
-              <w:top w:val="nil"/>
-              <w:left w:val="nil"/>
-              <w:bottom w:val="nil"/>
-              <w:right w:val="nil"/>
-            </w:tcBorders>
           </w:tcPr>
           <w:p>
             <w:pPr>
@@ -22998,12 +20282,6 @@
         <w:tc>
           <w:tcPr>
             <w:tcW w:w="712" w:type="dxa"/>
-            <w:tcBorders>
-              <w:top w:val="nil"/>
-              <w:left w:val="nil"/>
-              <w:bottom w:val="nil"/>
-              <w:right w:val="nil"/>
-            </w:tcBorders>
           </w:tcPr>
           <w:p>
             <w:pPr>
@@ -23031,12 +20309,6 @@
         <w:tc>
           <w:tcPr>
             <w:tcW w:w="712" w:type="dxa"/>
-            <w:tcBorders>
-              <w:top w:val="nil"/>
-              <w:left w:val="nil"/>
-              <w:bottom w:val="nil"/>
-              <w:right w:val="nil"/>
-            </w:tcBorders>
           </w:tcPr>
           <w:p>
             <w:pPr>
@@ -23064,12 +20336,6 @@
         <w:tc>
           <w:tcPr>
             <w:tcW w:w="712" w:type="dxa"/>
-            <w:tcBorders>
-              <w:top w:val="nil"/>
-              <w:left w:val="nil"/>
-              <w:bottom w:val="nil"/>
-              <w:right w:val="nil"/>
-            </w:tcBorders>
           </w:tcPr>
           <w:p>
             <w:pPr>
@@ -23097,12 +20363,6 @@
         <w:tc>
           <w:tcPr>
             <w:tcW w:w="712" w:type="dxa"/>
-            <w:tcBorders>
-              <w:top w:val="nil"/>
-              <w:left w:val="nil"/>
-              <w:bottom w:val="nil"/>
-              <w:right w:val="nil"/>
-            </w:tcBorders>
           </w:tcPr>
           <w:p>
             <w:pPr>
@@ -23130,12 +20390,6 @@
         <w:tc>
           <w:tcPr>
             <w:tcW w:w="712" w:type="dxa"/>
-            <w:tcBorders>
-              <w:top w:val="nil"/>
-              <w:left w:val="nil"/>
-              <w:bottom w:val="nil"/>
-              <w:right w:val="nil"/>
-            </w:tcBorders>
           </w:tcPr>
           <w:p>
             <w:pPr>
@@ -23163,12 +20417,6 @@
         <w:tc>
           <w:tcPr>
             <w:tcW w:w="712" w:type="dxa"/>
-            <w:tcBorders>
-              <w:top w:val="nil"/>
-              <w:left w:val="nil"/>
-              <w:bottom w:val="nil"/>
-              <w:right w:val="nil"/>
-            </w:tcBorders>
           </w:tcPr>
           <w:p>
             <w:pPr>
@@ -23196,12 +20444,6 @@
         <w:tc>
           <w:tcPr>
             <w:tcW w:w="712" w:type="dxa"/>
-            <w:tcBorders>
-              <w:top w:val="nil"/>
-              <w:left w:val="nil"/>
-              <w:bottom w:val="nil"/>
-              <w:right w:val="nil"/>
-            </w:tcBorders>
           </w:tcPr>
           <w:p>
             <w:pPr>
@@ -23234,63 +20476,33 @@
         <w:tc>
           <w:tcPr>
             <w:tcW w:w="5039" w:type="dxa"/>
-            <w:tcBorders>
-              <w:top w:val="nil"/>
-              <w:left w:val="nil"/>
-              <w:bottom w:val="nil"/>
-              <w:right w:val="nil"/>
-            </w:tcBorders>
-          </w:tcPr>
-          <w:p>
-            <w:pPr>
-              <w:keepNext/>
-              <w:keepLines/>
-              <w:autoSpaceDE w:val="0"/>
-              <w:autoSpaceDN w:val="0"/>
-              <w:adjustRightInd w:val="0"/>
-              <w:rPr>
-                <w:rFonts w:ascii="Arial" w:hAnsi="Arial" w:cs="Arial"/>
-                <w:sz w:val="16"/>
-                <w:szCs w:val="16"/>
-              </w:rPr>
-            </w:pPr>
-            <w:r>
-              <w:rPr>
-                <w:rFonts w:ascii="Arial" w:hAnsi="Arial" w:cs="Arial"/>
-                <w:sz w:val="16"/>
-                <w:szCs w:val="16"/>
-              </w:rPr>
-              <w:t xml:space="preserve">    UES relaxation time-to-nadir  (</w:t>
-            </w:r>
-            <w:proofErr w:type="spellStart"/>
-            <w:r>
-              <w:rPr>
-                <w:rFonts w:ascii="Arial" w:hAnsi="Arial" w:cs="Arial"/>
-                <w:sz w:val="16"/>
-                <w:szCs w:val="16"/>
-              </w:rPr>
-              <w:t>msec</w:t>
-            </w:r>
-            <w:proofErr w:type="spellEnd"/>
-            <w:r>
-              <w:rPr>
-                <w:rFonts w:ascii="Arial" w:hAnsi="Arial" w:cs="Arial"/>
-                <w:sz w:val="16"/>
-                <w:szCs w:val="16"/>
-              </w:rPr>
-              <w:t>)</w:t>
+          </w:tcPr>
+          <w:p>
+            <w:pPr>
+              <w:keepNext/>
+              <w:keepLines/>
+              <w:autoSpaceDE w:val="0"/>
+              <w:autoSpaceDN w:val="0"/>
+              <w:adjustRightInd w:val="0"/>
+              <w:rPr>
+                <w:rFonts w:ascii="Arial" w:hAnsi="Arial" w:cs="Arial"/>
+                <w:sz w:val="16"/>
+                <w:szCs w:val="16"/>
+              </w:rPr>
+            </w:pPr>
+            <w:r>
+              <w:rPr>
+                <w:rFonts w:ascii="Arial" w:hAnsi="Arial" w:cs="Arial"/>
+                <w:sz w:val="16"/>
+                <w:szCs w:val="16"/>
+              </w:rPr>
+              <w:t xml:space="preserve">    UES relaxation time-to-nadir  (msec)</w:t>
             </w:r>
           </w:p>
         </w:tc>
         <w:tc>
           <w:tcPr>
             <w:tcW w:w="863" w:type="dxa"/>
-            <w:tcBorders>
-              <w:top w:val="nil"/>
-              <w:left w:val="nil"/>
-              <w:bottom w:val="nil"/>
-              <w:right w:val="nil"/>
-            </w:tcBorders>
           </w:tcPr>
           <w:p>
             <w:pPr>
@@ -23318,12 +20530,6 @@
         <w:tc>
           <w:tcPr>
             <w:tcW w:w="863" w:type="dxa"/>
-            <w:tcBorders>
-              <w:top w:val="nil"/>
-              <w:left w:val="nil"/>
-              <w:bottom w:val="nil"/>
-              <w:right w:val="nil"/>
-            </w:tcBorders>
           </w:tcPr>
           <w:p>
             <w:pPr>
@@ -23351,12 +20557,6 @@
         <w:tc>
           <w:tcPr>
             <w:tcW w:w="712" w:type="dxa"/>
-            <w:tcBorders>
-              <w:top w:val="nil"/>
-              <w:left w:val="nil"/>
-              <w:bottom w:val="nil"/>
-              <w:right w:val="nil"/>
-            </w:tcBorders>
           </w:tcPr>
           <w:p>
             <w:pPr>
@@ -23384,12 +20584,6 @@
         <w:tc>
           <w:tcPr>
             <w:tcW w:w="712" w:type="dxa"/>
-            <w:tcBorders>
-              <w:top w:val="nil"/>
-              <w:left w:val="nil"/>
-              <w:bottom w:val="nil"/>
-              <w:right w:val="nil"/>
-            </w:tcBorders>
           </w:tcPr>
           <w:p>
             <w:pPr>
@@ -23417,12 +20611,6 @@
         <w:tc>
           <w:tcPr>
             <w:tcW w:w="712" w:type="dxa"/>
-            <w:tcBorders>
-              <w:top w:val="nil"/>
-              <w:left w:val="nil"/>
-              <w:bottom w:val="nil"/>
-              <w:right w:val="nil"/>
-            </w:tcBorders>
           </w:tcPr>
           <w:p>
             <w:pPr>
@@ -23450,12 +20638,6 @@
         <w:tc>
           <w:tcPr>
             <w:tcW w:w="712" w:type="dxa"/>
-            <w:tcBorders>
-              <w:top w:val="nil"/>
-              <w:left w:val="nil"/>
-              <w:bottom w:val="nil"/>
-              <w:right w:val="nil"/>
-            </w:tcBorders>
           </w:tcPr>
           <w:p>
             <w:pPr>
@@ -23483,12 +20665,6 @@
         <w:tc>
           <w:tcPr>
             <w:tcW w:w="712" w:type="dxa"/>
-            <w:tcBorders>
-              <w:top w:val="nil"/>
-              <w:left w:val="nil"/>
-              <w:bottom w:val="nil"/>
-              <w:right w:val="nil"/>
-            </w:tcBorders>
           </w:tcPr>
           <w:p>
             <w:pPr>
@@ -23516,12 +20692,6 @@
         <w:tc>
           <w:tcPr>
             <w:tcW w:w="712" w:type="dxa"/>
-            <w:tcBorders>
-              <w:top w:val="nil"/>
-              <w:left w:val="nil"/>
-              <w:bottom w:val="nil"/>
-              <w:right w:val="nil"/>
-            </w:tcBorders>
           </w:tcPr>
           <w:p>
             <w:pPr>
@@ -23549,12 +20719,6 @@
         <w:tc>
           <w:tcPr>
             <w:tcW w:w="712" w:type="dxa"/>
-            <w:tcBorders>
-              <w:top w:val="nil"/>
-              <w:left w:val="nil"/>
-              <w:bottom w:val="nil"/>
-              <w:right w:val="nil"/>
-            </w:tcBorders>
           </w:tcPr>
           <w:p>
             <w:pPr>
@@ -23582,12 +20746,6 @@
         <w:tc>
           <w:tcPr>
             <w:tcW w:w="712" w:type="dxa"/>
-            <w:tcBorders>
-              <w:top w:val="nil"/>
-              <w:left w:val="nil"/>
-              <w:bottom w:val="nil"/>
-              <w:right w:val="nil"/>
-            </w:tcBorders>
           </w:tcPr>
           <w:p>
             <w:pPr>
@@ -23615,12 +20773,6 @@
         <w:tc>
           <w:tcPr>
             <w:tcW w:w="712" w:type="dxa"/>
-            <w:tcBorders>
-              <w:top w:val="nil"/>
-              <w:left w:val="nil"/>
-              <w:bottom w:val="nil"/>
-              <w:right w:val="nil"/>
-            </w:tcBorders>
           </w:tcPr>
           <w:p>
             <w:pPr>
@@ -23648,12 +20800,6 @@
         <w:tc>
           <w:tcPr>
             <w:tcW w:w="712" w:type="dxa"/>
-            <w:tcBorders>
-              <w:top w:val="nil"/>
-              <w:left w:val="nil"/>
-              <w:bottom w:val="nil"/>
-              <w:right w:val="nil"/>
-            </w:tcBorders>
           </w:tcPr>
           <w:p>
             <w:pPr>
@@ -23686,63 +20832,33 @@
         <w:tc>
           <w:tcPr>
             <w:tcW w:w="5039" w:type="dxa"/>
-            <w:tcBorders>
-              <w:top w:val="nil"/>
-              <w:left w:val="nil"/>
-              <w:bottom w:val="nil"/>
-              <w:right w:val="nil"/>
-            </w:tcBorders>
-          </w:tcPr>
-          <w:p>
-            <w:pPr>
-              <w:keepNext/>
-              <w:keepLines/>
-              <w:autoSpaceDE w:val="0"/>
-              <w:autoSpaceDN w:val="0"/>
-              <w:adjustRightInd w:val="0"/>
-              <w:rPr>
-                <w:rFonts w:ascii="Arial" w:hAnsi="Arial" w:cs="Arial"/>
-                <w:sz w:val="16"/>
-                <w:szCs w:val="16"/>
-              </w:rPr>
-            </w:pPr>
-            <w:r>
-              <w:rPr>
-                <w:rFonts w:ascii="Arial" w:hAnsi="Arial" w:cs="Arial"/>
-                <w:sz w:val="16"/>
-                <w:szCs w:val="16"/>
-              </w:rPr>
-              <w:t xml:space="preserve">    UES relaxation duration (</w:t>
-            </w:r>
-            <w:proofErr w:type="spellStart"/>
-            <w:r>
-              <w:rPr>
-                <w:rFonts w:ascii="Arial" w:hAnsi="Arial" w:cs="Arial"/>
-                <w:sz w:val="16"/>
-                <w:szCs w:val="16"/>
-              </w:rPr>
-              <w:t>msec</w:t>
-            </w:r>
-            <w:proofErr w:type="spellEnd"/>
-            <w:r>
-              <w:rPr>
-                <w:rFonts w:ascii="Arial" w:hAnsi="Arial" w:cs="Arial"/>
-                <w:sz w:val="16"/>
-                <w:szCs w:val="16"/>
-              </w:rPr>
-              <w:t>)</w:t>
+          </w:tcPr>
+          <w:p>
+            <w:pPr>
+              <w:keepNext/>
+              <w:keepLines/>
+              <w:autoSpaceDE w:val="0"/>
+              <w:autoSpaceDN w:val="0"/>
+              <w:adjustRightInd w:val="0"/>
+              <w:rPr>
+                <w:rFonts w:ascii="Arial" w:hAnsi="Arial" w:cs="Arial"/>
+                <w:sz w:val="16"/>
+                <w:szCs w:val="16"/>
+              </w:rPr>
+            </w:pPr>
+            <w:r>
+              <w:rPr>
+                <w:rFonts w:ascii="Arial" w:hAnsi="Arial" w:cs="Arial"/>
+                <w:sz w:val="16"/>
+                <w:szCs w:val="16"/>
+              </w:rPr>
+              <w:t xml:space="preserve">    UES relaxation duration (msec)</w:t>
             </w:r>
           </w:p>
         </w:tc>
         <w:tc>
           <w:tcPr>
             <w:tcW w:w="863" w:type="dxa"/>
-            <w:tcBorders>
-              <w:top w:val="nil"/>
-              <w:left w:val="nil"/>
-              <w:bottom w:val="nil"/>
-              <w:right w:val="nil"/>
-            </w:tcBorders>
           </w:tcPr>
           <w:p>
             <w:pPr>
@@ -23770,12 +20886,6 @@
         <w:tc>
           <w:tcPr>
             <w:tcW w:w="863" w:type="dxa"/>
-            <w:tcBorders>
-              <w:top w:val="nil"/>
-              <w:left w:val="nil"/>
-              <w:bottom w:val="nil"/>
-              <w:right w:val="nil"/>
-            </w:tcBorders>
           </w:tcPr>
           <w:p>
             <w:pPr>
@@ -23803,12 +20913,6 @@
         <w:tc>
           <w:tcPr>
             <w:tcW w:w="712" w:type="dxa"/>
-            <w:tcBorders>
-              <w:top w:val="nil"/>
-              <w:left w:val="nil"/>
-              <w:bottom w:val="nil"/>
-              <w:right w:val="nil"/>
-            </w:tcBorders>
           </w:tcPr>
           <w:p>
             <w:pPr>
@@ -23836,12 +20940,6 @@
         <w:tc>
           <w:tcPr>
             <w:tcW w:w="712" w:type="dxa"/>
-            <w:tcBorders>
-              <w:top w:val="nil"/>
-              <w:left w:val="nil"/>
-              <w:bottom w:val="nil"/>
-              <w:right w:val="nil"/>
-            </w:tcBorders>
           </w:tcPr>
           <w:p>
             <w:pPr>
@@ -23869,12 +20967,6 @@
         <w:tc>
           <w:tcPr>
             <w:tcW w:w="712" w:type="dxa"/>
-            <w:tcBorders>
-              <w:top w:val="nil"/>
-              <w:left w:val="nil"/>
-              <w:bottom w:val="nil"/>
-              <w:right w:val="nil"/>
-            </w:tcBorders>
           </w:tcPr>
           <w:p>
             <w:pPr>
@@ -23902,12 +20994,6 @@
         <w:tc>
           <w:tcPr>
             <w:tcW w:w="712" w:type="dxa"/>
-            <w:tcBorders>
-              <w:top w:val="nil"/>
-              <w:left w:val="nil"/>
-              <w:bottom w:val="nil"/>
-              <w:right w:val="nil"/>
-            </w:tcBorders>
           </w:tcPr>
           <w:p>
             <w:pPr>
@@ -23935,12 +21021,6 @@
         <w:tc>
           <w:tcPr>
             <w:tcW w:w="712" w:type="dxa"/>
-            <w:tcBorders>
-              <w:top w:val="nil"/>
-              <w:left w:val="nil"/>
-              <w:bottom w:val="nil"/>
-              <w:right w:val="nil"/>
-            </w:tcBorders>
           </w:tcPr>
           <w:p>
             <w:pPr>
@@ -23968,12 +21048,6 @@
         <w:tc>
           <w:tcPr>
             <w:tcW w:w="712" w:type="dxa"/>
-            <w:tcBorders>
-              <w:top w:val="nil"/>
-              <w:left w:val="nil"/>
-              <w:bottom w:val="nil"/>
-              <w:right w:val="nil"/>
-            </w:tcBorders>
           </w:tcPr>
           <w:p>
             <w:pPr>
@@ -24001,12 +21075,6 @@
         <w:tc>
           <w:tcPr>
             <w:tcW w:w="712" w:type="dxa"/>
-            <w:tcBorders>
-              <w:top w:val="nil"/>
-              <w:left w:val="nil"/>
-              <w:bottom w:val="nil"/>
-              <w:right w:val="nil"/>
-            </w:tcBorders>
           </w:tcPr>
           <w:p>
             <w:pPr>
@@ -24034,12 +21102,6 @@
         <w:tc>
           <w:tcPr>
             <w:tcW w:w="712" w:type="dxa"/>
-            <w:tcBorders>
-              <w:top w:val="nil"/>
-              <w:left w:val="nil"/>
-              <w:bottom w:val="nil"/>
-              <w:right w:val="nil"/>
-            </w:tcBorders>
           </w:tcPr>
           <w:p>
             <w:pPr>
@@ -24067,12 +21129,6 @@
         <w:tc>
           <w:tcPr>
             <w:tcW w:w="712" w:type="dxa"/>
-            <w:tcBorders>
-              <w:top w:val="nil"/>
-              <w:left w:val="nil"/>
-              <w:bottom w:val="nil"/>
-              <w:right w:val="nil"/>
-            </w:tcBorders>
           </w:tcPr>
           <w:p>
             <w:pPr>
@@ -24100,12 +21156,6 @@
         <w:tc>
           <w:tcPr>
             <w:tcW w:w="712" w:type="dxa"/>
-            <w:tcBorders>
-              <w:top w:val="nil"/>
-              <w:left w:val="nil"/>
-              <w:bottom w:val="nil"/>
-              <w:right w:val="nil"/>
-            </w:tcBorders>
           </w:tcPr>
           <w:p>
             <w:pPr>
@@ -24160,7 +21210,7 @@
 </file>
 
 <file path=word/endnotes.xml><?xml version="1.0" encoding="utf-8"?>
-<w:endnotes xmlns:wpc="http://schemas.microsoft.com/office/word/2010/wordprocessingCanvas" xmlns:mc="http://schemas.openxmlformats.org/markup-compatibility/2006" xmlns:o="urn:schemas-microsoft-com:office:office" xmlns:r="http://schemas.openxmlformats.org/officeDocument/2006/relationships" xmlns:m="http://schemas.openxmlformats.org/officeDocument/2006/math" xmlns:v="urn:schemas-microsoft-com:vml" xmlns:wp14="http://schemas.microsoft.com/office/word/2010/wordprocessingDrawing" xmlns:wp="http://schemas.openxmlformats.org/drawingml/2006/wordprocessingDrawing" xmlns:w10="urn:schemas-microsoft-com:office:word" xmlns:w="http://schemas.openxmlformats.org/wordprocessingml/2006/main" xmlns:w14="http://schemas.microsoft.com/office/word/2010/wordml" xmlns:w15="http://schemas.microsoft.com/office/word/2012/wordml" xmlns:wpg="http://schemas.microsoft.com/office/word/2010/wordprocessingGroup" xmlns:wpi="http://schemas.microsoft.com/office/word/2010/wordprocessingInk" xmlns:wne="http://schemas.microsoft.com/office/word/2006/wordml" xmlns:wps="http://schemas.microsoft.com/office/word/2010/wordprocessingShape" mc:Ignorable="w14 w15 wp14">
+<w:endnotes xmlns:wpc="http://schemas.microsoft.com/office/word/2010/wordprocessingCanvas" xmlns:cx="http://schemas.microsoft.com/office/drawing/2014/chartex" xmlns:cx1="http://schemas.microsoft.com/office/drawing/2015/9/8/chartex" xmlns:mc="http://schemas.openxmlformats.org/markup-compatibility/2006" xmlns:o="urn:schemas-microsoft-com:office:office" xmlns:r="http://schemas.openxmlformats.org/officeDocument/2006/relationships" xmlns:m="http://schemas.openxmlformats.org/officeDocument/2006/math" xmlns:v="urn:schemas-microsoft-com:vml" xmlns:wp14="http://schemas.microsoft.com/office/word/2010/wordprocessingDrawing" xmlns:wp="http://schemas.openxmlformats.org/drawingml/2006/wordprocessingDrawing" xmlns:w10="urn:schemas-microsoft-com:office:word" xmlns:w="http://schemas.openxmlformats.org/wordprocessingml/2006/main" xmlns:w14="http://schemas.microsoft.com/office/word/2010/wordml" xmlns:w15="http://schemas.microsoft.com/office/word/2012/wordml" xmlns:w16se="http://schemas.microsoft.com/office/word/2015/wordml/symex" xmlns:wpg="http://schemas.microsoft.com/office/word/2010/wordprocessingGroup" xmlns:wpi="http://schemas.microsoft.com/office/word/2010/wordprocessingInk" xmlns:wne="http://schemas.microsoft.com/office/word/2006/wordml" xmlns:wps="http://schemas.microsoft.com/office/word/2010/wordprocessingShape" mc:Ignorable="w14 w15 w16se wp14">
   <w:endnote w:type="separator" w:id="-1">
     <w:p>
       <w:r>
@@ -24179,7 +21229,7 @@
 </file>
 
 <file path=word/footer1.xml><?xml version="1.0" encoding="utf-8"?>
-<w:ftr xmlns:wpc="http://schemas.microsoft.com/office/word/2010/wordprocessingCanvas" xmlns:mc="http://schemas.openxmlformats.org/markup-compatibility/2006" xmlns:o="urn:schemas-microsoft-com:office:office" xmlns:r="http://schemas.openxmlformats.org/officeDocument/2006/relationships" xmlns:m="http://schemas.openxmlformats.org/officeDocument/2006/math" xmlns:v="urn:schemas-microsoft-com:vml" xmlns:wp14="http://schemas.microsoft.com/office/word/2010/wordprocessingDrawing" xmlns:wp="http://schemas.openxmlformats.org/drawingml/2006/wordprocessingDrawing" xmlns:w10="urn:schemas-microsoft-com:office:word" xmlns:w="http://schemas.openxmlformats.org/wordprocessingml/2006/main" xmlns:w14="http://schemas.microsoft.com/office/word/2010/wordml" xmlns:w15="http://schemas.microsoft.com/office/word/2012/wordml" xmlns:wpg="http://schemas.microsoft.com/office/word/2010/wordprocessingGroup" xmlns:wpi="http://schemas.microsoft.com/office/word/2010/wordprocessingInk" xmlns:wne="http://schemas.microsoft.com/office/word/2006/wordml" xmlns:wps="http://schemas.microsoft.com/office/word/2010/wordprocessingShape" mc:Ignorable="w14 w15 wp14">
+<w:ftr xmlns:wpc="http://schemas.microsoft.com/office/word/2010/wordprocessingCanvas" xmlns:cx="http://schemas.microsoft.com/office/drawing/2014/chartex" xmlns:cx1="http://schemas.microsoft.com/office/drawing/2015/9/8/chartex" xmlns:mc="http://schemas.openxmlformats.org/markup-compatibility/2006" xmlns:o="urn:schemas-microsoft-com:office:office" xmlns:r="http://schemas.openxmlformats.org/officeDocument/2006/relationships" xmlns:m="http://schemas.openxmlformats.org/officeDocument/2006/math" xmlns:v="urn:schemas-microsoft-com:vml" xmlns:wp14="http://schemas.microsoft.com/office/word/2010/wordprocessingDrawing" xmlns:wp="http://schemas.openxmlformats.org/drawingml/2006/wordprocessingDrawing" xmlns:w10="urn:schemas-microsoft-com:office:word" xmlns:w="http://schemas.openxmlformats.org/wordprocessingml/2006/main" xmlns:w14="http://schemas.microsoft.com/office/word/2010/wordml" xmlns:w15="http://schemas.microsoft.com/office/word/2012/wordml" xmlns:w16se="http://schemas.microsoft.com/office/word/2015/wordml/symex" xmlns:wpg="http://schemas.microsoft.com/office/word/2010/wordprocessingGroup" xmlns:wpi="http://schemas.microsoft.com/office/word/2010/wordprocessingInk" xmlns:wne="http://schemas.microsoft.com/office/word/2006/wordml" xmlns:wps="http://schemas.microsoft.com/office/word/2010/wordprocessingShape" mc:Ignorable="w14 w15 w16se wp14">
   <w:p>
     <w:pPr>
       <w:pStyle w:val="Footer"/>
@@ -24290,7 +21340,7 @@
 </file>
 
 <file path=word/footer2.xml><?xml version="1.0" encoding="utf-8"?>
-<w:ftr xmlns:wpc="http://schemas.microsoft.com/office/word/2010/wordprocessingCanvas" xmlns:mc="http://schemas.openxmlformats.org/markup-compatibility/2006" xmlns:o="urn:schemas-microsoft-com:office:office" xmlns:r="http://schemas.openxmlformats.org/officeDocument/2006/relationships" xmlns:m="http://schemas.openxmlformats.org/officeDocument/2006/math" xmlns:v="urn:schemas-microsoft-com:vml" xmlns:wp14="http://schemas.microsoft.com/office/word/2010/wordprocessingDrawing" xmlns:wp="http://schemas.openxmlformats.org/drawingml/2006/wordprocessingDrawing" xmlns:w10="urn:schemas-microsoft-com:office:word" xmlns:w="http://schemas.openxmlformats.org/wordprocessingml/2006/main" xmlns:w14="http://schemas.microsoft.com/office/word/2010/wordml" xmlns:w15="http://schemas.microsoft.com/office/word/2012/wordml" xmlns:wpg="http://schemas.microsoft.com/office/word/2010/wordprocessingGroup" xmlns:wpi="http://schemas.microsoft.com/office/word/2010/wordprocessingInk" xmlns:wne="http://schemas.microsoft.com/office/word/2006/wordml" xmlns:wps="http://schemas.microsoft.com/office/word/2010/wordprocessingShape" mc:Ignorable="w14 w15 wp14">
+<w:ftr xmlns:wpc="http://schemas.microsoft.com/office/word/2010/wordprocessingCanvas" xmlns:cx="http://schemas.microsoft.com/office/drawing/2014/chartex" xmlns:cx1="http://schemas.microsoft.com/office/drawing/2015/9/8/chartex" xmlns:mc="http://schemas.openxmlformats.org/markup-compatibility/2006" xmlns:o="urn:schemas-microsoft-com:office:office" xmlns:r="http://schemas.openxmlformats.org/officeDocument/2006/relationships" xmlns:m="http://schemas.openxmlformats.org/officeDocument/2006/math" xmlns:v="urn:schemas-microsoft-com:vml" xmlns:wp14="http://schemas.microsoft.com/office/word/2010/wordprocessingDrawing" xmlns:wp="http://schemas.openxmlformats.org/drawingml/2006/wordprocessingDrawing" xmlns:w10="urn:schemas-microsoft-com:office:word" xmlns:w="http://schemas.openxmlformats.org/wordprocessingml/2006/main" xmlns:w14="http://schemas.microsoft.com/office/word/2010/wordml" xmlns:w15="http://schemas.microsoft.com/office/word/2012/wordml" xmlns:w16se="http://schemas.microsoft.com/office/word/2015/wordml/symex" xmlns:wpg="http://schemas.microsoft.com/office/word/2010/wordprocessingGroup" xmlns:wpi="http://schemas.microsoft.com/office/word/2010/wordprocessingInk" xmlns:wne="http://schemas.microsoft.com/office/word/2006/wordml" xmlns:wps="http://schemas.microsoft.com/office/word/2010/wordprocessingShape" mc:Ignorable="w14 w15 w16se wp14">
   <w:p>
     <w:pPr>
       <w:pStyle w:val="Footer"/>
@@ -24426,7 +21476,7 @@
 </file>
 
 <file path=word/footnotes.xml><?xml version="1.0" encoding="utf-8"?>
-<w:footnotes xmlns:wpc="http://schemas.microsoft.com/office/word/2010/wordprocessingCanvas" xmlns:mc="http://schemas.openxmlformats.org/markup-compatibility/2006" xmlns:o="urn:schemas-microsoft-com:office:office" xmlns:r="http://schemas.openxmlformats.org/officeDocument/2006/relationships" xmlns:m="http://schemas.openxmlformats.org/officeDocument/2006/math" xmlns:v="urn:schemas-microsoft-com:vml" xmlns:wp14="http://schemas.microsoft.com/office/word/2010/wordprocessingDrawing" xmlns:wp="http://schemas.openxmlformats.org/drawingml/2006/wordprocessingDrawing" xmlns:w10="urn:schemas-microsoft-com:office:word" xmlns:w="http://schemas.openxmlformats.org/wordprocessingml/2006/main" xmlns:w14="http://schemas.microsoft.com/office/word/2010/wordml" xmlns:w15="http://schemas.microsoft.com/office/word/2012/wordml" xmlns:wpg="http://schemas.microsoft.com/office/word/2010/wordprocessingGroup" xmlns:wpi="http://schemas.microsoft.com/office/word/2010/wordprocessingInk" xmlns:wne="http://schemas.microsoft.com/office/word/2006/wordml" xmlns:wps="http://schemas.microsoft.com/office/word/2010/wordprocessingShape" mc:Ignorable="w14 w15 wp14">
+<w:footnotes xmlns:wpc="http://schemas.microsoft.com/office/word/2010/wordprocessingCanvas" xmlns:cx="http://schemas.microsoft.com/office/drawing/2014/chartex" xmlns:cx1="http://schemas.microsoft.com/office/drawing/2015/9/8/chartex" xmlns:mc="http://schemas.openxmlformats.org/markup-compatibility/2006" xmlns:o="urn:schemas-microsoft-com:office:office" xmlns:r="http://schemas.openxmlformats.org/officeDocument/2006/relationships" xmlns:m="http://schemas.openxmlformats.org/officeDocument/2006/math" xmlns:v="urn:schemas-microsoft-com:vml" xmlns:wp14="http://schemas.microsoft.com/office/word/2010/wordprocessingDrawing" xmlns:wp="http://schemas.openxmlformats.org/drawingml/2006/wordprocessingDrawing" xmlns:w10="urn:schemas-microsoft-com:office:word" xmlns:w="http://schemas.openxmlformats.org/wordprocessingml/2006/main" xmlns:w14="http://schemas.microsoft.com/office/word/2010/wordml" xmlns:w15="http://schemas.microsoft.com/office/word/2012/wordml" xmlns:w16se="http://schemas.microsoft.com/office/word/2015/wordml/symex" xmlns:wpg="http://schemas.microsoft.com/office/word/2010/wordprocessingGroup" xmlns:wpi="http://schemas.microsoft.com/office/word/2010/wordprocessingInk" xmlns:wne="http://schemas.microsoft.com/office/word/2006/wordml" xmlns:wps="http://schemas.microsoft.com/office/word/2010/wordprocessingShape" mc:Ignorable="w14 w15 w16se wp14">
   <w:footnote w:type="separator" w:id="-1">
     <w:p>
       <w:r>
@@ -24445,7 +21495,7 @@
 </file>
 
 <file path=word/header1.xml><?xml version="1.0" encoding="utf-8"?>
-<w:hdr xmlns:wpc="http://schemas.microsoft.com/office/word/2010/wordprocessingCanvas" xmlns:mc="http://schemas.openxmlformats.org/markup-compatibility/2006" xmlns:o="urn:schemas-microsoft-com:office:office" xmlns:r="http://schemas.openxmlformats.org/officeDocument/2006/relationships" xmlns:m="http://schemas.openxmlformats.org/officeDocument/2006/math" xmlns:v="urn:schemas-microsoft-com:vml" xmlns:wp14="http://schemas.microsoft.com/office/word/2010/wordprocessingDrawing" xmlns:wp="http://schemas.openxmlformats.org/drawingml/2006/wordprocessingDrawing" xmlns:w10="urn:schemas-microsoft-com:office:word" xmlns:w="http://schemas.openxmlformats.org/wordprocessingml/2006/main" xmlns:w14="http://schemas.microsoft.com/office/word/2010/wordml" xmlns:w15="http://schemas.microsoft.com/office/word/2012/wordml" xmlns:wpg="http://schemas.microsoft.com/office/word/2010/wordprocessingGroup" xmlns:wpi="http://schemas.microsoft.com/office/word/2010/wordprocessingInk" xmlns:wne="http://schemas.microsoft.com/office/word/2006/wordml" xmlns:wps="http://schemas.microsoft.com/office/word/2010/wordprocessingShape" mc:Ignorable="w14 w15 wp14">
+<w:hdr xmlns:wpc="http://schemas.microsoft.com/office/word/2010/wordprocessingCanvas" xmlns:cx="http://schemas.microsoft.com/office/drawing/2014/chartex" xmlns:cx1="http://schemas.microsoft.com/office/drawing/2015/9/8/chartex" xmlns:mc="http://schemas.openxmlformats.org/markup-compatibility/2006" xmlns:o="urn:schemas-microsoft-com:office:office" xmlns:r="http://schemas.openxmlformats.org/officeDocument/2006/relationships" xmlns:m="http://schemas.openxmlformats.org/officeDocument/2006/math" xmlns:v="urn:schemas-microsoft-com:vml" xmlns:wp14="http://schemas.microsoft.com/office/word/2010/wordprocessingDrawing" xmlns:wp="http://schemas.openxmlformats.org/drawingml/2006/wordprocessingDrawing" xmlns:w10="urn:schemas-microsoft-com:office:word" xmlns:w="http://schemas.openxmlformats.org/wordprocessingml/2006/main" xmlns:w14="http://schemas.microsoft.com/office/word/2010/wordml" xmlns:w15="http://schemas.microsoft.com/office/word/2012/wordml" xmlns:w16se="http://schemas.microsoft.com/office/word/2015/wordml/symex" xmlns:wpg="http://schemas.microsoft.com/office/word/2010/wordprocessingGroup" xmlns:wpi="http://schemas.microsoft.com/office/word/2010/wordprocessingInk" xmlns:wne="http://schemas.microsoft.com/office/word/2006/wordml" xmlns:wps="http://schemas.microsoft.com/office/word/2010/wordprocessingShape" mc:Ignorable="w14 w15 w16se wp14">
   <w:p>
     <w:pPr>
       <w:pStyle w:val="Header"/>
@@ -24492,7 +21542,7 @@
 </file>
 
 <file path=word/header2.xml><?xml version="1.0" encoding="utf-8"?>
-<w:hdr xmlns:wpc="http://schemas.microsoft.com/office/word/2010/wordprocessingCanvas" xmlns:mc="http://schemas.openxmlformats.org/markup-compatibility/2006" xmlns:o="urn:schemas-microsoft-com:office:office" xmlns:r="http://schemas.openxmlformats.org/officeDocument/2006/relationships" xmlns:m="http://schemas.openxmlformats.org/officeDocument/2006/math" xmlns:v="urn:schemas-microsoft-com:vml" xmlns:wp14="http://schemas.microsoft.com/office/word/2010/wordprocessingDrawing" xmlns:wp="http://schemas.openxmlformats.org/drawingml/2006/wordprocessingDrawing" xmlns:w10="urn:schemas-microsoft-com:office:word" xmlns:w="http://schemas.openxmlformats.org/wordprocessingml/2006/main" xmlns:w14="http://schemas.microsoft.com/office/word/2010/wordml" xmlns:w15="http://schemas.microsoft.com/office/word/2012/wordml" xmlns:wpg="http://schemas.microsoft.com/office/word/2010/wordprocessingGroup" xmlns:wpi="http://schemas.microsoft.com/office/word/2010/wordprocessingInk" xmlns:wne="http://schemas.microsoft.com/office/word/2006/wordml" xmlns:wps="http://schemas.microsoft.com/office/word/2010/wordprocessingShape" mc:Ignorable="w14 w15 wp14">
+<w:hdr xmlns:wpc="http://schemas.microsoft.com/office/word/2010/wordprocessingCanvas" xmlns:cx="http://schemas.microsoft.com/office/drawing/2014/chartex" xmlns:cx1="http://schemas.microsoft.com/office/drawing/2015/9/8/chartex" xmlns:mc="http://schemas.openxmlformats.org/markup-compatibility/2006" xmlns:o="urn:schemas-microsoft-com:office:office" xmlns:r="http://schemas.openxmlformats.org/officeDocument/2006/relationships" xmlns:m="http://schemas.openxmlformats.org/officeDocument/2006/math" xmlns:v="urn:schemas-microsoft-com:vml" xmlns:wp14="http://schemas.microsoft.com/office/word/2010/wordprocessingDrawing" xmlns:wp="http://schemas.openxmlformats.org/drawingml/2006/wordprocessingDrawing" xmlns:w10="urn:schemas-microsoft-com:office:word" xmlns:w="http://schemas.openxmlformats.org/wordprocessingml/2006/main" xmlns:w14="http://schemas.microsoft.com/office/word/2010/wordml" xmlns:w15="http://schemas.microsoft.com/office/word/2012/wordml" xmlns:w16se="http://schemas.microsoft.com/office/word/2015/wordml/symex" xmlns:wpg="http://schemas.microsoft.com/office/word/2010/wordprocessingGroup" xmlns:wpi="http://schemas.microsoft.com/office/word/2010/wordprocessingInk" xmlns:wne="http://schemas.microsoft.com/office/word/2006/wordml" xmlns:wps="http://schemas.microsoft.com/office/word/2010/wordprocessingShape" mc:Ignorable="w14 w15 w16se wp14">
   <w:tbl>
     <w:tblPr>
       <w:tblW w:w="0" w:type="auto"/>
@@ -24870,7 +21920,7 @@
 </file>
 
 <file path=word/header3.xml><?xml version="1.0" encoding="utf-8"?>
-<w:hdr xmlns:wpc="http://schemas.microsoft.com/office/word/2010/wordprocessingCanvas" xmlns:mc="http://schemas.openxmlformats.org/markup-compatibility/2006" xmlns:o="urn:schemas-microsoft-com:office:office" xmlns:r="http://schemas.openxmlformats.org/officeDocument/2006/relationships" xmlns:m="http://schemas.openxmlformats.org/officeDocument/2006/math" xmlns:v="urn:schemas-microsoft-com:vml" xmlns:wp14="http://schemas.microsoft.com/office/word/2010/wordprocessingDrawing" xmlns:wp="http://schemas.openxmlformats.org/drawingml/2006/wordprocessingDrawing" xmlns:w10="urn:schemas-microsoft-com:office:word" xmlns:w="http://schemas.openxmlformats.org/wordprocessingml/2006/main" xmlns:w14="http://schemas.microsoft.com/office/word/2010/wordml" xmlns:w15="http://schemas.microsoft.com/office/word/2012/wordml" xmlns:wpg="http://schemas.microsoft.com/office/word/2010/wordprocessingGroup" xmlns:wpi="http://schemas.microsoft.com/office/word/2010/wordprocessingInk" xmlns:wne="http://schemas.microsoft.com/office/word/2006/wordml" xmlns:wps="http://schemas.microsoft.com/office/word/2010/wordprocessingShape" mc:Ignorable="w14 w15 wp14">
+<w:hdr xmlns:wpc="http://schemas.microsoft.com/office/word/2010/wordprocessingCanvas" xmlns:cx="http://schemas.microsoft.com/office/drawing/2014/chartex" xmlns:cx1="http://schemas.microsoft.com/office/drawing/2015/9/8/chartex" xmlns:mc="http://schemas.openxmlformats.org/markup-compatibility/2006" xmlns:o="urn:schemas-microsoft-com:office:office" xmlns:r="http://schemas.openxmlformats.org/officeDocument/2006/relationships" xmlns:m="http://schemas.openxmlformats.org/officeDocument/2006/math" xmlns:v="urn:schemas-microsoft-com:vml" xmlns:wp14="http://schemas.microsoft.com/office/word/2010/wordprocessingDrawing" xmlns:wp="http://schemas.openxmlformats.org/drawingml/2006/wordprocessingDrawing" xmlns:w10="urn:schemas-microsoft-com:office:word" xmlns:w="http://schemas.openxmlformats.org/wordprocessingml/2006/main" xmlns:w14="http://schemas.microsoft.com/office/word/2010/wordml" xmlns:w15="http://schemas.microsoft.com/office/word/2012/wordml" xmlns:w16se="http://schemas.microsoft.com/office/word/2015/wordml/symex" xmlns:wpg="http://schemas.microsoft.com/office/word/2010/wordprocessingGroup" xmlns:wpi="http://schemas.microsoft.com/office/word/2010/wordprocessingInk" xmlns:wne="http://schemas.microsoft.com/office/word/2006/wordml" xmlns:wps="http://schemas.microsoft.com/office/word/2010/wordprocessingShape" mc:Ignorable="w14 w15 w16se wp14">
   <w:p>
     <w:pPr>
       <w:pStyle w:val="Header"/>
@@ -24917,7 +21967,7 @@
 </file>
 
 <file path=word/header4.xml><?xml version="1.0" encoding="utf-8"?>
-<w:hdr xmlns:wpc="http://schemas.microsoft.com/office/word/2010/wordprocessingCanvas" xmlns:mc="http://schemas.openxmlformats.org/markup-compatibility/2006" xmlns:o="urn:schemas-microsoft-com:office:office" xmlns:r="http://schemas.openxmlformats.org/officeDocument/2006/relationships" xmlns:m="http://schemas.openxmlformats.org/officeDocument/2006/math" xmlns:v="urn:schemas-microsoft-com:vml" xmlns:wp14="http://schemas.microsoft.com/office/word/2010/wordprocessingDrawing" xmlns:wp="http://schemas.openxmlformats.org/drawingml/2006/wordprocessingDrawing" xmlns:w10="urn:schemas-microsoft-com:office:word" xmlns:w="http://schemas.openxmlformats.org/wordprocessingml/2006/main" xmlns:w14="http://schemas.microsoft.com/office/word/2010/wordml" xmlns:w15="http://schemas.microsoft.com/office/word/2012/wordml" xmlns:wpg="http://schemas.microsoft.com/office/word/2010/wordprocessingGroup" xmlns:wpi="http://schemas.microsoft.com/office/word/2010/wordprocessingInk" xmlns:wne="http://schemas.microsoft.com/office/word/2006/wordml" xmlns:wps="http://schemas.microsoft.com/office/word/2010/wordprocessingShape" mc:Ignorable="w14 w15 wp14">
+<w:hdr xmlns:wpc="http://schemas.microsoft.com/office/word/2010/wordprocessingCanvas" xmlns:cx="http://schemas.microsoft.com/office/drawing/2014/chartex" xmlns:cx1="http://schemas.microsoft.com/office/drawing/2015/9/8/chartex" xmlns:mc="http://schemas.openxmlformats.org/markup-compatibility/2006" xmlns:o="urn:schemas-microsoft-com:office:office" xmlns:r="http://schemas.openxmlformats.org/officeDocument/2006/relationships" xmlns:m="http://schemas.openxmlformats.org/officeDocument/2006/math" xmlns:v="urn:schemas-microsoft-com:vml" xmlns:wp14="http://schemas.microsoft.com/office/word/2010/wordprocessingDrawing" xmlns:wp="http://schemas.openxmlformats.org/drawingml/2006/wordprocessingDrawing" xmlns:w10="urn:schemas-microsoft-com:office:word" xmlns:w="http://schemas.openxmlformats.org/wordprocessingml/2006/main" xmlns:w14="http://schemas.microsoft.com/office/word/2010/wordml" xmlns:w15="http://schemas.microsoft.com/office/word/2012/wordml" xmlns:w16se="http://schemas.microsoft.com/office/word/2015/wordml/symex" xmlns:wpg="http://schemas.microsoft.com/office/word/2010/wordprocessingGroup" xmlns:wpi="http://schemas.microsoft.com/office/word/2010/wordprocessingInk" xmlns:wne="http://schemas.microsoft.com/office/word/2006/wordml" xmlns:wps="http://schemas.microsoft.com/office/word/2010/wordprocessingShape" mc:Ignorable="w14 w15 w16se wp14">
   <w:p>
     <w:pPr>
       <w:pStyle w:val="Header"/>
@@ -24964,7 +22014,7 @@
 </file>
 
 <file path=word/header5.xml><?xml version="1.0" encoding="utf-8"?>
-<w:hdr xmlns:wpc="http://schemas.microsoft.com/office/word/2010/wordprocessingCanvas" xmlns:mc="http://schemas.openxmlformats.org/markup-compatibility/2006" xmlns:o="urn:schemas-microsoft-com:office:office" xmlns:r="http://schemas.openxmlformats.org/officeDocument/2006/relationships" xmlns:m="http://schemas.openxmlformats.org/officeDocument/2006/math" xmlns:v="urn:schemas-microsoft-com:vml" xmlns:wp14="http://schemas.microsoft.com/office/word/2010/wordprocessingDrawing" xmlns:wp="http://schemas.openxmlformats.org/drawingml/2006/wordprocessingDrawing" xmlns:w10="urn:schemas-microsoft-com:office:word" xmlns:w="http://schemas.openxmlformats.org/wordprocessingml/2006/main" xmlns:w14="http://schemas.microsoft.com/office/word/2010/wordml" xmlns:w15="http://schemas.microsoft.com/office/word/2012/wordml" xmlns:wpg="http://schemas.microsoft.com/office/word/2010/wordprocessingGroup" xmlns:wpi="http://schemas.microsoft.com/office/word/2010/wordprocessingInk" xmlns:wne="http://schemas.microsoft.com/office/word/2006/wordml" xmlns:wps="http://schemas.microsoft.com/office/word/2010/wordprocessingShape" mc:Ignorable="w14 w15 wp14">
+<w:hdr xmlns:wpc="http://schemas.microsoft.com/office/word/2010/wordprocessingCanvas" xmlns:cx="http://schemas.microsoft.com/office/drawing/2014/chartex" xmlns:cx1="http://schemas.microsoft.com/office/drawing/2015/9/8/chartex" xmlns:mc="http://schemas.openxmlformats.org/markup-compatibility/2006" xmlns:o="urn:schemas-microsoft-com:office:office" xmlns:r="http://schemas.openxmlformats.org/officeDocument/2006/relationships" xmlns:m="http://schemas.openxmlformats.org/officeDocument/2006/math" xmlns:v="urn:schemas-microsoft-com:vml" xmlns:wp14="http://schemas.microsoft.com/office/word/2010/wordprocessingDrawing" xmlns:wp="http://schemas.openxmlformats.org/drawingml/2006/wordprocessingDrawing" xmlns:w10="urn:schemas-microsoft-com:office:word" xmlns:w="http://schemas.openxmlformats.org/wordprocessingml/2006/main" xmlns:w14="http://schemas.microsoft.com/office/word/2010/wordml" xmlns:w15="http://schemas.microsoft.com/office/word/2012/wordml" xmlns:w16se="http://schemas.microsoft.com/office/word/2015/wordml/symex" xmlns:wpg="http://schemas.microsoft.com/office/word/2010/wordprocessingGroup" xmlns:wpi="http://schemas.microsoft.com/office/word/2010/wordprocessingInk" xmlns:wne="http://schemas.microsoft.com/office/word/2006/wordml" xmlns:wps="http://schemas.microsoft.com/office/word/2010/wordprocessingShape" mc:Ignorable="w14 w15 w16se wp14">
   <w:tbl>
     <w:tblPr>
       <w:tblW w:w="0" w:type="auto"/>
@@ -25328,7 +22378,7 @@
 </file>
 
 <file path=word/header6.xml><?xml version="1.0" encoding="utf-8"?>
-<w:hdr xmlns:wpc="http://schemas.microsoft.com/office/word/2010/wordprocessingCanvas" xmlns:mc="http://schemas.openxmlformats.org/markup-compatibility/2006" xmlns:o="urn:schemas-microsoft-com:office:office" xmlns:r="http://schemas.openxmlformats.org/officeDocument/2006/relationships" xmlns:m="http://schemas.openxmlformats.org/officeDocument/2006/math" xmlns:v="urn:schemas-microsoft-com:vml" xmlns:wp14="http://schemas.microsoft.com/office/word/2010/wordprocessingDrawing" xmlns:wp="http://schemas.openxmlformats.org/drawingml/2006/wordprocessingDrawing" xmlns:w10="urn:schemas-microsoft-com:office:word" xmlns:w="http://schemas.openxmlformats.org/wordprocessingml/2006/main" xmlns:w14="http://schemas.microsoft.com/office/word/2010/wordml" xmlns:w15="http://schemas.microsoft.com/office/word/2012/wordml" xmlns:wpg="http://schemas.microsoft.com/office/word/2010/wordprocessingGroup" xmlns:wpi="http://schemas.microsoft.com/office/word/2010/wordprocessingInk" xmlns:wne="http://schemas.microsoft.com/office/word/2006/wordml" xmlns:wps="http://schemas.microsoft.com/office/word/2010/wordprocessingShape" mc:Ignorable="w14 w15 wp14">
+<w:hdr xmlns:wpc="http://schemas.microsoft.com/office/word/2010/wordprocessingCanvas" xmlns:cx="http://schemas.microsoft.com/office/drawing/2014/chartex" xmlns:cx1="http://schemas.microsoft.com/office/drawing/2015/9/8/chartex" xmlns:mc="http://schemas.openxmlformats.org/markup-compatibility/2006" xmlns:o="urn:schemas-microsoft-com:office:office" xmlns:r="http://schemas.openxmlformats.org/officeDocument/2006/relationships" xmlns:m="http://schemas.openxmlformats.org/officeDocument/2006/math" xmlns:v="urn:schemas-microsoft-com:vml" xmlns:wp14="http://schemas.microsoft.com/office/word/2010/wordprocessingDrawing" xmlns:wp="http://schemas.openxmlformats.org/drawingml/2006/wordprocessingDrawing" xmlns:w10="urn:schemas-microsoft-com:office:word" xmlns:w="http://schemas.openxmlformats.org/wordprocessingml/2006/main" xmlns:w14="http://schemas.microsoft.com/office/word/2010/wordml" xmlns:w15="http://schemas.microsoft.com/office/word/2012/wordml" xmlns:w16se="http://schemas.microsoft.com/office/word/2015/wordml/symex" xmlns:wpg="http://schemas.microsoft.com/office/word/2010/wordprocessingGroup" xmlns:wpi="http://schemas.microsoft.com/office/word/2010/wordprocessingInk" xmlns:wne="http://schemas.microsoft.com/office/word/2006/wordml" xmlns:wps="http://schemas.microsoft.com/office/word/2010/wordprocessingShape" mc:Ignorable="w14 w15 w16se wp14">
   <w:p>
     <w:pPr>
       <w:pStyle w:val="Header"/>
@@ -25375,7 +22425,7 @@
 </file>
 
 <file path=word/styles.xml><?xml version="1.0" encoding="utf-8"?>
-<w:styles xmlns:mc="http://schemas.openxmlformats.org/markup-compatibility/2006" xmlns:r="http://schemas.openxmlformats.org/officeDocument/2006/relationships" xmlns:w="http://schemas.openxmlformats.org/wordprocessingml/2006/main" xmlns:w14="http://schemas.microsoft.com/office/word/2010/wordml" xmlns:w15="http://schemas.microsoft.com/office/word/2012/wordml" mc:Ignorable="w14 w15">
+<w:styles xmlns:mc="http://schemas.openxmlformats.org/markup-compatibility/2006" xmlns:r="http://schemas.openxmlformats.org/officeDocument/2006/relationships" xmlns:w="http://schemas.openxmlformats.org/wordprocessingml/2006/main" xmlns:w14="http://schemas.microsoft.com/office/word/2010/wordml" xmlns:w15="http://schemas.microsoft.com/office/word/2012/wordml" xmlns:w16se="http://schemas.microsoft.com/office/word/2015/wordml/symex" mc:Ignorable="w14 w15 w16se">
   <w:docDefaults>
     <w:rPrDefault>
       <w:rPr>
@@ -25826,7 +22876,6 @@
       <w:lang w:bidi="ar-SA"/>
     </w:rPr>
     <w:tblPr>
-      <w:tblInd w:w="0" w:type="dxa"/>
       <w:tblBorders>
         <w:top w:val="single" w:sz="4" w:space="0" w:color="auto"/>
         <w:left w:val="single" w:sz="4" w:space="0" w:color="auto"/>
@@ -25835,12 +22884,6 @@
         <w:insideH w:val="single" w:sz="4" w:space="0" w:color="auto"/>
         <w:insideV w:val="single" w:sz="4" w:space="0" w:color="auto"/>
       </w:tblBorders>
-      <w:tblCellMar>
-        <w:top w:w="0" w:type="dxa"/>
-        <w:left w:w="108" w:type="dxa"/>
-        <w:bottom w:w="0" w:type="dxa"/>
-        <w:right w:w="108" w:type="dxa"/>
-      </w:tblCellMar>
     </w:tblPr>
   </w:style>
   <w:style w:type="paragraph" w:styleId="NoSpacing">

--- a/HRM.docx
+++ b/HRM.docx
@@ -1,6 +1,6 @@
 
 <file path=word/document.xml><?xml version="1.0" encoding="utf-8"?>
-<w:document xmlns:wpc="http://schemas.microsoft.com/office/word/2010/wordprocessingCanvas" xmlns:cx="http://schemas.microsoft.com/office/drawing/2014/chartex" xmlns:cx1="http://schemas.microsoft.com/office/drawing/2015/9/8/chartex" xmlns:mc="http://schemas.openxmlformats.org/markup-compatibility/2006" xmlns:o="urn:schemas-microsoft-com:office:office" xmlns:r="http://schemas.openxmlformats.org/officeDocument/2006/relationships" xmlns:m="http://schemas.openxmlformats.org/officeDocument/2006/math" xmlns:v="urn:schemas-microsoft-com:vml" xmlns:wp14="http://schemas.microsoft.com/office/word/2010/wordprocessingDrawing" xmlns:wp="http://schemas.openxmlformats.org/drawingml/2006/wordprocessingDrawing" xmlns:w10="urn:schemas-microsoft-com:office:word" xmlns:w="http://schemas.openxmlformats.org/wordprocessingml/2006/main" xmlns:w14="http://schemas.microsoft.com/office/word/2010/wordml" xmlns:w15="http://schemas.microsoft.com/office/word/2012/wordml" xmlns:w16se="http://schemas.microsoft.com/office/word/2015/wordml/symex" xmlns:wpg="http://schemas.microsoft.com/office/word/2010/wordprocessingGroup" xmlns:wpi="http://schemas.microsoft.com/office/word/2010/wordprocessingInk" xmlns:wne="http://schemas.microsoft.com/office/word/2006/wordml" xmlns:wps="http://schemas.microsoft.com/office/word/2010/wordprocessingShape" mc:Ignorable="w14 w15 w16se wp14">
+<w:document xmlns:wpc="http://schemas.microsoft.com/office/word/2010/wordprocessingCanvas" xmlns:mc="http://schemas.openxmlformats.org/markup-compatibility/2006" xmlns:o="urn:schemas-microsoft-com:office:office" xmlns:r="http://schemas.openxmlformats.org/officeDocument/2006/relationships" xmlns:m="http://schemas.openxmlformats.org/officeDocument/2006/math" xmlns:v="urn:schemas-microsoft-com:vml" xmlns:wp14="http://schemas.microsoft.com/office/word/2010/wordprocessingDrawing" xmlns:wp="http://schemas.openxmlformats.org/drawingml/2006/wordprocessingDrawing" xmlns:w10="urn:schemas-microsoft-com:office:word" xmlns:w="http://schemas.openxmlformats.org/wordprocessingml/2006/main" xmlns:w14="http://schemas.microsoft.com/office/word/2010/wordml" xmlns:w15="http://schemas.microsoft.com/office/word/2012/wordml" xmlns:wpg="http://schemas.microsoft.com/office/word/2010/wordprocessingGroup" xmlns:wpi="http://schemas.microsoft.com/office/word/2010/wordprocessingInk" xmlns:wne="http://schemas.microsoft.com/office/word/2006/wordml" xmlns:wps="http://schemas.microsoft.com/office/word/2010/wordprocessingShape" mc:Ignorable="w14 w15 wp14">
   <w:body>
     <w:tbl>
       <w:tblPr>
@@ -36,6 +36,8 @@
             <w:pPr>
               <w:pStyle w:val="NoSpacing"/>
             </w:pPr>
+            <w:bookmarkStart w:id="0" w:name="_GoBack"/>
+            <w:bookmarkEnd w:id="0"/>
             <w:r>
               <w:t>Patient</w:t>
             </w:r>
@@ -62,7 +64,15 @@
                 <w:sz w:val="20"/>
                 <w:szCs w:val="20"/>
               </w:rPr>
-              <w:t xml:space="preserve">BREGER, Ilia  </w:t>
+              <w:t>Hoosii</w:t>
+            </w:r>
+            <w:r>
+              <w:rPr>
+                <w:rFonts w:ascii="Arial" w:hAnsi="Arial" w:cs="Arial"/>
+                <w:sz w:val="20"/>
+                <w:szCs w:val="20"/>
+              </w:rPr>
+              <w:t xml:space="preserve">, Ilia  </w:t>
             </w:r>
           </w:p>
           <w:p>
@@ -715,7 +725,7 @@
               </wp:anchor>
             </w:drawing>
           </mc:Choice>
-          <mc:Fallback>
+          <mc:Fallback xmlns:w16se="http://schemas.microsoft.com/office/word/2015/wordml/symex" xmlns:cx1="http://schemas.microsoft.com/office/drawing/2015/9/8/chartex" xmlns:cx="http://schemas.microsoft.com/office/drawing/2014/chartex">
             <w:pict>
               <v:line w14:anchorId="6507C332" id="Line 5" o:spid="_x0000_s1026" style="position:absolute;left:0;text-align:left;z-index:251659264;visibility:visible;mso-wrap-style:square;mso-width-percent:0;mso-height-percent:0;mso-wrap-distance-left:9pt;mso-wrap-distance-top:0;mso-wrap-distance-right:9pt;mso-wrap-distance-bottom:0;mso-position-horizontal:absolute;mso-position-horizontal-relative:text;mso-position-vertical:absolute;mso-position-vertical-relative:text;mso-width-percent:0;mso-height-percent:0;mso-width-relative:page;mso-height-relative:page" from="-1.2pt,-4.3pt" to="511.05pt,-4.3pt" o:gfxdata="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" strokeweight="3pt">
                 <v:stroke linestyle="thickThin"/>
@@ -791,7 +801,7 @@
               </wp:anchor>
             </w:drawing>
           </mc:Choice>
-          <mc:Fallback>
+          <mc:Fallback xmlns:w16se="http://schemas.microsoft.com/office/word/2015/wordml/symex" xmlns:cx1="http://schemas.microsoft.com/office/drawing/2015/9/8/chartex" xmlns:cx="http://schemas.microsoft.com/office/drawing/2014/chartex">
             <w:pict>
               <v:line w14:anchorId="433CACEB" id="Line 6" o:spid="_x0000_s1026" style="position:absolute;left:0;text-align:left;z-index:251658240;visibility:visible;mso-wrap-style:square;mso-width-percent:0;mso-height-percent:0;mso-wrap-distance-left:9pt;mso-wrap-distance-top:0;mso-wrap-distance-right:9pt;mso-wrap-distance-bottom:0;mso-position-horizontal:absolute;mso-position-horizontal-relative:text;mso-position-vertical:absolute;mso-position-vertical-relative:text;mso-width-percent:0;mso-height-percent:0;mso-width-relative:page;mso-height-relative:page" from="-1.2pt,-4.3pt" to="511.05pt,-4.3pt" o:gfxdata="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" strokeweight="3pt">
                 <v:stroke linestyle="thickThin"/>
@@ -17544,8 +17554,6 @@
                 <w:szCs w:val="16"/>
               </w:rPr>
             </w:pPr>
-            <w:bookmarkStart w:id="0" w:name="_GoBack"/>
-            <w:bookmarkEnd w:id="0"/>
           </w:p>
         </w:tc>
         <w:tc>
@@ -21210,7 +21218,7 @@
 </file>
 
 <file path=word/endnotes.xml><?xml version="1.0" encoding="utf-8"?>
-<w:endnotes xmlns:wpc="http://schemas.microsoft.com/office/word/2010/wordprocessingCanvas" xmlns:cx="http://schemas.microsoft.com/office/drawing/2014/chartex" xmlns:cx1="http://schemas.microsoft.com/office/drawing/2015/9/8/chartex" xmlns:mc="http://schemas.openxmlformats.org/markup-compatibility/2006" xmlns:o="urn:schemas-microsoft-com:office:office" xmlns:r="http://schemas.openxmlformats.org/officeDocument/2006/relationships" xmlns:m="http://schemas.openxmlformats.org/officeDocument/2006/math" xmlns:v="urn:schemas-microsoft-com:vml" xmlns:wp14="http://schemas.microsoft.com/office/word/2010/wordprocessingDrawing" xmlns:wp="http://schemas.openxmlformats.org/drawingml/2006/wordprocessingDrawing" xmlns:w10="urn:schemas-microsoft-com:office:word" xmlns:w="http://schemas.openxmlformats.org/wordprocessingml/2006/main" xmlns:w14="http://schemas.microsoft.com/office/word/2010/wordml" xmlns:w15="http://schemas.microsoft.com/office/word/2012/wordml" xmlns:w16se="http://schemas.microsoft.com/office/word/2015/wordml/symex" xmlns:wpg="http://schemas.microsoft.com/office/word/2010/wordprocessingGroup" xmlns:wpi="http://schemas.microsoft.com/office/word/2010/wordprocessingInk" xmlns:wne="http://schemas.microsoft.com/office/word/2006/wordml" xmlns:wps="http://schemas.microsoft.com/office/word/2010/wordprocessingShape" mc:Ignorable="w14 w15 w16se wp14">
+<w:endnotes xmlns:wpc="http://schemas.microsoft.com/office/word/2010/wordprocessingCanvas" xmlns:mc="http://schemas.openxmlformats.org/markup-compatibility/2006" xmlns:o="urn:schemas-microsoft-com:office:office" xmlns:r="http://schemas.openxmlformats.org/officeDocument/2006/relationships" xmlns:m="http://schemas.openxmlformats.org/officeDocument/2006/math" xmlns:v="urn:schemas-microsoft-com:vml" xmlns:wp14="http://schemas.microsoft.com/office/word/2010/wordprocessingDrawing" xmlns:wp="http://schemas.openxmlformats.org/drawingml/2006/wordprocessingDrawing" xmlns:w10="urn:schemas-microsoft-com:office:word" xmlns:w="http://schemas.openxmlformats.org/wordprocessingml/2006/main" xmlns:w14="http://schemas.microsoft.com/office/word/2010/wordml" xmlns:w15="http://schemas.microsoft.com/office/word/2012/wordml" xmlns:wpg="http://schemas.microsoft.com/office/word/2010/wordprocessingGroup" xmlns:wpi="http://schemas.microsoft.com/office/word/2010/wordprocessingInk" xmlns:wne="http://schemas.microsoft.com/office/word/2006/wordml" xmlns:wps="http://schemas.microsoft.com/office/word/2010/wordprocessingShape" mc:Ignorable="w14 w15 wp14">
   <w:endnote w:type="separator" w:id="-1">
     <w:p>
       <w:r>
@@ -21229,7 +21237,7 @@
 </file>
 
 <file path=word/footer1.xml><?xml version="1.0" encoding="utf-8"?>
-<w:ftr xmlns:wpc="http://schemas.microsoft.com/office/word/2010/wordprocessingCanvas" xmlns:cx="http://schemas.microsoft.com/office/drawing/2014/chartex" xmlns:cx1="http://schemas.microsoft.com/office/drawing/2015/9/8/chartex" xmlns:mc="http://schemas.openxmlformats.org/markup-compatibility/2006" xmlns:o="urn:schemas-microsoft-com:office:office" xmlns:r="http://schemas.openxmlformats.org/officeDocument/2006/relationships" xmlns:m="http://schemas.openxmlformats.org/officeDocument/2006/math" xmlns:v="urn:schemas-microsoft-com:vml" xmlns:wp14="http://schemas.microsoft.com/office/word/2010/wordprocessingDrawing" xmlns:wp="http://schemas.openxmlformats.org/drawingml/2006/wordprocessingDrawing" xmlns:w10="urn:schemas-microsoft-com:office:word" xmlns:w="http://schemas.openxmlformats.org/wordprocessingml/2006/main" xmlns:w14="http://schemas.microsoft.com/office/word/2010/wordml" xmlns:w15="http://schemas.microsoft.com/office/word/2012/wordml" xmlns:w16se="http://schemas.microsoft.com/office/word/2015/wordml/symex" xmlns:wpg="http://schemas.microsoft.com/office/word/2010/wordprocessingGroup" xmlns:wpi="http://schemas.microsoft.com/office/word/2010/wordprocessingInk" xmlns:wne="http://schemas.microsoft.com/office/word/2006/wordml" xmlns:wps="http://schemas.microsoft.com/office/word/2010/wordprocessingShape" mc:Ignorable="w14 w15 w16se wp14">
+<w:ftr xmlns:wpc="http://schemas.microsoft.com/office/word/2010/wordprocessingCanvas" xmlns:mc="http://schemas.openxmlformats.org/markup-compatibility/2006" xmlns:o="urn:schemas-microsoft-com:office:office" xmlns:r="http://schemas.openxmlformats.org/officeDocument/2006/relationships" xmlns:m="http://schemas.openxmlformats.org/officeDocument/2006/math" xmlns:v="urn:schemas-microsoft-com:vml" xmlns:wp14="http://schemas.microsoft.com/office/word/2010/wordprocessingDrawing" xmlns:wp="http://schemas.openxmlformats.org/drawingml/2006/wordprocessingDrawing" xmlns:w10="urn:schemas-microsoft-com:office:word" xmlns:w="http://schemas.openxmlformats.org/wordprocessingml/2006/main" xmlns:w14="http://schemas.microsoft.com/office/word/2010/wordml" xmlns:w15="http://schemas.microsoft.com/office/word/2012/wordml" xmlns:wpg="http://schemas.microsoft.com/office/word/2010/wordprocessingGroup" xmlns:wpi="http://schemas.microsoft.com/office/word/2010/wordprocessingInk" xmlns:wne="http://schemas.microsoft.com/office/word/2006/wordml" xmlns:wps="http://schemas.microsoft.com/office/word/2010/wordprocessingShape" mc:Ignorable="w14 w15 wp14">
   <w:p>
     <w:pPr>
       <w:pStyle w:val="Footer"/>
@@ -21340,7 +21348,7 @@
 </file>
 
 <file path=word/footer2.xml><?xml version="1.0" encoding="utf-8"?>
-<w:ftr xmlns:wpc="http://schemas.microsoft.com/office/word/2010/wordprocessingCanvas" xmlns:cx="http://schemas.microsoft.com/office/drawing/2014/chartex" xmlns:cx1="http://schemas.microsoft.com/office/drawing/2015/9/8/chartex" xmlns:mc="http://schemas.openxmlformats.org/markup-compatibility/2006" xmlns:o="urn:schemas-microsoft-com:office:office" xmlns:r="http://schemas.openxmlformats.org/officeDocument/2006/relationships" xmlns:m="http://schemas.openxmlformats.org/officeDocument/2006/math" xmlns:v="urn:schemas-microsoft-com:vml" xmlns:wp14="http://schemas.microsoft.com/office/word/2010/wordprocessingDrawing" xmlns:wp="http://schemas.openxmlformats.org/drawingml/2006/wordprocessingDrawing" xmlns:w10="urn:schemas-microsoft-com:office:word" xmlns:w="http://schemas.openxmlformats.org/wordprocessingml/2006/main" xmlns:w14="http://schemas.microsoft.com/office/word/2010/wordml" xmlns:w15="http://schemas.microsoft.com/office/word/2012/wordml" xmlns:w16se="http://schemas.microsoft.com/office/word/2015/wordml/symex" xmlns:wpg="http://schemas.microsoft.com/office/word/2010/wordprocessingGroup" xmlns:wpi="http://schemas.microsoft.com/office/word/2010/wordprocessingInk" xmlns:wne="http://schemas.microsoft.com/office/word/2006/wordml" xmlns:wps="http://schemas.microsoft.com/office/word/2010/wordprocessingShape" mc:Ignorable="w14 w15 w16se wp14">
+<w:ftr xmlns:wpc="http://schemas.microsoft.com/office/word/2010/wordprocessingCanvas" xmlns:mc="http://schemas.openxmlformats.org/markup-compatibility/2006" xmlns:o="urn:schemas-microsoft-com:office:office" xmlns:r="http://schemas.openxmlformats.org/officeDocument/2006/relationships" xmlns:m="http://schemas.openxmlformats.org/officeDocument/2006/math" xmlns:v="urn:schemas-microsoft-com:vml" xmlns:wp14="http://schemas.microsoft.com/office/word/2010/wordprocessingDrawing" xmlns:wp="http://schemas.openxmlformats.org/drawingml/2006/wordprocessingDrawing" xmlns:w10="urn:schemas-microsoft-com:office:word" xmlns:w="http://schemas.openxmlformats.org/wordprocessingml/2006/main" xmlns:w14="http://schemas.microsoft.com/office/word/2010/wordml" xmlns:w15="http://schemas.microsoft.com/office/word/2012/wordml" xmlns:wpg="http://schemas.microsoft.com/office/word/2010/wordprocessingGroup" xmlns:wpi="http://schemas.microsoft.com/office/word/2010/wordprocessingInk" xmlns:wne="http://schemas.microsoft.com/office/word/2006/wordml" xmlns:wps="http://schemas.microsoft.com/office/word/2010/wordprocessingShape" mc:Ignorable="w14 w15 wp14">
   <w:p>
     <w:pPr>
       <w:pStyle w:val="Footer"/>
@@ -21476,7 +21484,7 @@
 </file>
 
 <file path=word/footnotes.xml><?xml version="1.0" encoding="utf-8"?>
-<w:footnotes xmlns:wpc="http://schemas.microsoft.com/office/word/2010/wordprocessingCanvas" xmlns:cx="http://schemas.microsoft.com/office/drawing/2014/chartex" xmlns:cx1="http://schemas.microsoft.com/office/drawing/2015/9/8/chartex" xmlns:mc="http://schemas.openxmlformats.org/markup-compatibility/2006" xmlns:o="urn:schemas-microsoft-com:office:office" xmlns:r="http://schemas.openxmlformats.org/officeDocument/2006/relationships" xmlns:m="http://schemas.openxmlformats.org/officeDocument/2006/math" xmlns:v="urn:schemas-microsoft-com:vml" xmlns:wp14="http://schemas.microsoft.com/office/word/2010/wordprocessingDrawing" xmlns:wp="http://schemas.openxmlformats.org/drawingml/2006/wordprocessingDrawing" xmlns:w10="urn:schemas-microsoft-com:office:word" xmlns:w="http://schemas.openxmlformats.org/wordprocessingml/2006/main" xmlns:w14="http://schemas.microsoft.com/office/word/2010/wordml" xmlns:w15="http://schemas.microsoft.com/office/word/2012/wordml" xmlns:w16se="http://schemas.microsoft.com/office/word/2015/wordml/symex" xmlns:wpg="http://schemas.microsoft.com/office/word/2010/wordprocessingGroup" xmlns:wpi="http://schemas.microsoft.com/office/word/2010/wordprocessingInk" xmlns:wne="http://schemas.microsoft.com/office/word/2006/wordml" xmlns:wps="http://schemas.microsoft.com/office/word/2010/wordprocessingShape" mc:Ignorable="w14 w15 w16se wp14">
+<w:footnotes xmlns:wpc="http://schemas.microsoft.com/office/word/2010/wordprocessingCanvas" xmlns:mc="http://schemas.openxmlformats.org/markup-compatibility/2006" xmlns:o="urn:schemas-microsoft-com:office:office" xmlns:r="http://schemas.openxmlformats.org/officeDocument/2006/relationships" xmlns:m="http://schemas.openxmlformats.org/officeDocument/2006/math" xmlns:v="urn:schemas-microsoft-com:vml" xmlns:wp14="http://schemas.microsoft.com/office/word/2010/wordprocessingDrawing" xmlns:wp="http://schemas.openxmlformats.org/drawingml/2006/wordprocessingDrawing" xmlns:w10="urn:schemas-microsoft-com:office:word" xmlns:w="http://schemas.openxmlformats.org/wordprocessingml/2006/main" xmlns:w14="http://schemas.microsoft.com/office/word/2010/wordml" xmlns:w15="http://schemas.microsoft.com/office/word/2012/wordml" xmlns:wpg="http://schemas.microsoft.com/office/word/2010/wordprocessingGroup" xmlns:wpi="http://schemas.microsoft.com/office/word/2010/wordprocessingInk" xmlns:wne="http://schemas.microsoft.com/office/word/2006/wordml" xmlns:wps="http://schemas.microsoft.com/office/word/2010/wordprocessingShape" mc:Ignorable="w14 w15 wp14">
   <w:footnote w:type="separator" w:id="-1">
     <w:p>
       <w:r>
@@ -21495,7 +21503,7 @@
 </file>
 
 <file path=word/header1.xml><?xml version="1.0" encoding="utf-8"?>
-<w:hdr xmlns:wpc="http://schemas.microsoft.com/office/word/2010/wordprocessingCanvas" xmlns:cx="http://schemas.microsoft.com/office/drawing/2014/chartex" xmlns:cx1="http://schemas.microsoft.com/office/drawing/2015/9/8/chartex" xmlns:mc="http://schemas.openxmlformats.org/markup-compatibility/2006" xmlns:o="urn:schemas-microsoft-com:office:office" xmlns:r="http://schemas.openxmlformats.org/officeDocument/2006/relationships" xmlns:m="http://schemas.openxmlformats.org/officeDocument/2006/math" xmlns:v="urn:schemas-microsoft-com:vml" xmlns:wp14="http://schemas.microsoft.com/office/word/2010/wordprocessingDrawing" xmlns:wp="http://schemas.openxmlformats.org/drawingml/2006/wordprocessingDrawing" xmlns:w10="urn:schemas-microsoft-com:office:word" xmlns:w="http://schemas.openxmlformats.org/wordprocessingml/2006/main" xmlns:w14="http://schemas.microsoft.com/office/word/2010/wordml" xmlns:w15="http://schemas.microsoft.com/office/word/2012/wordml" xmlns:w16se="http://schemas.microsoft.com/office/word/2015/wordml/symex" xmlns:wpg="http://schemas.microsoft.com/office/word/2010/wordprocessingGroup" xmlns:wpi="http://schemas.microsoft.com/office/word/2010/wordprocessingInk" xmlns:wne="http://schemas.microsoft.com/office/word/2006/wordml" xmlns:wps="http://schemas.microsoft.com/office/word/2010/wordprocessingShape" mc:Ignorable="w14 w15 w16se wp14">
+<w:hdr xmlns:wpc="http://schemas.microsoft.com/office/word/2010/wordprocessingCanvas" xmlns:mc="http://schemas.openxmlformats.org/markup-compatibility/2006" xmlns:o="urn:schemas-microsoft-com:office:office" xmlns:r="http://schemas.openxmlformats.org/officeDocument/2006/relationships" xmlns:m="http://schemas.openxmlformats.org/officeDocument/2006/math" xmlns:v="urn:schemas-microsoft-com:vml" xmlns:wp14="http://schemas.microsoft.com/office/word/2010/wordprocessingDrawing" xmlns:wp="http://schemas.openxmlformats.org/drawingml/2006/wordprocessingDrawing" xmlns:w10="urn:schemas-microsoft-com:office:word" xmlns:w="http://schemas.openxmlformats.org/wordprocessingml/2006/main" xmlns:w14="http://schemas.microsoft.com/office/word/2010/wordml" xmlns:w15="http://schemas.microsoft.com/office/word/2012/wordml" xmlns:wpg="http://schemas.microsoft.com/office/word/2010/wordprocessingGroup" xmlns:wpi="http://schemas.microsoft.com/office/word/2010/wordprocessingInk" xmlns:wne="http://schemas.microsoft.com/office/word/2006/wordml" xmlns:wps="http://schemas.microsoft.com/office/word/2010/wordprocessingShape" mc:Ignorable="w14 w15 wp14">
   <w:p>
     <w:pPr>
       <w:pStyle w:val="Header"/>
@@ -21542,7 +21550,7 @@
 </file>
 
 <file path=word/header2.xml><?xml version="1.0" encoding="utf-8"?>
-<w:hdr xmlns:wpc="http://schemas.microsoft.com/office/word/2010/wordprocessingCanvas" xmlns:cx="http://schemas.microsoft.com/office/drawing/2014/chartex" xmlns:cx1="http://schemas.microsoft.com/office/drawing/2015/9/8/chartex" xmlns:mc="http://schemas.openxmlformats.org/markup-compatibility/2006" xmlns:o="urn:schemas-microsoft-com:office:office" xmlns:r="http://schemas.openxmlformats.org/officeDocument/2006/relationships" xmlns:m="http://schemas.openxmlformats.org/officeDocument/2006/math" xmlns:v="urn:schemas-microsoft-com:vml" xmlns:wp14="http://schemas.microsoft.com/office/word/2010/wordprocessingDrawing" xmlns:wp="http://schemas.openxmlformats.org/drawingml/2006/wordprocessingDrawing" xmlns:w10="urn:schemas-microsoft-com:office:word" xmlns:w="http://schemas.openxmlformats.org/wordprocessingml/2006/main" xmlns:w14="http://schemas.microsoft.com/office/word/2010/wordml" xmlns:w15="http://schemas.microsoft.com/office/word/2012/wordml" xmlns:w16se="http://schemas.microsoft.com/office/word/2015/wordml/symex" xmlns:wpg="http://schemas.microsoft.com/office/word/2010/wordprocessingGroup" xmlns:wpi="http://schemas.microsoft.com/office/word/2010/wordprocessingInk" xmlns:wne="http://schemas.microsoft.com/office/word/2006/wordml" xmlns:wps="http://schemas.microsoft.com/office/word/2010/wordprocessingShape" mc:Ignorable="w14 w15 w16se wp14">
+<w:hdr xmlns:wpc="http://schemas.microsoft.com/office/word/2010/wordprocessingCanvas" xmlns:mc="http://schemas.openxmlformats.org/markup-compatibility/2006" xmlns:o="urn:schemas-microsoft-com:office:office" xmlns:r="http://schemas.openxmlformats.org/officeDocument/2006/relationships" xmlns:m="http://schemas.openxmlformats.org/officeDocument/2006/math" xmlns:v="urn:schemas-microsoft-com:vml" xmlns:wp14="http://schemas.microsoft.com/office/word/2010/wordprocessingDrawing" xmlns:wp="http://schemas.openxmlformats.org/drawingml/2006/wordprocessingDrawing" xmlns:w10="urn:schemas-microsoft-com:office:word" xmlns:w="http://schemas.openxmlformats.org/wordprocessingml/2006/main" xmlns:w14="http://schemas.microsoft.com/office/word/2010/wordml" xmlns:w15="http://schemas.microsoft.com/office/word/2012/wordml" xmlns:wpg="http://schemas.microsoft.com/office/word/2010/wordprocessingGroup" xmlns:wpi="http://schemas.microsoft.com/office/word/2010/wordprocessingInk" xmlns:wne="http://schemas.microsoft.com/office/word/2006/wordml" xmlns:wps="http://schemas.microsoft.com/office/word/2010/wordprocessingShape" mc:Ignorable="w14 w15 wp14">
   <w:tbl>
     <w:tblPr>
       <w:tblW w:w="0" w:type="auto"/>
@@ -21906,7 +21914,7 @@
             </wp:anchor>
           </w:drawing>
         </mc:Choice>
-        <mc:Fallback>
+        <mc:Fallback xmlns:w16se="http://schemas.microsoft.com/office/word/2015/wordml/symex" xmlns:cx1="http://schemas.microsoft.com/office/drawing/2015/9/8/chartex" xmlns:cx="http://schemas.microsoft.com/office/drawing/2014/chartex">
           <w:pict>
             <v:line w14:anchorId="3ED45026" id="Line 2" o:spid="_x0000_s1026" style="position:absolute;left:0;text-align:left;z-index:251655168;visibility:visible;mso-wrap-style:square;mso-width-percent:0;mso-height-percent:0;mso-wrap-distance-left:9pt;mso-wrap-distance-top:0;mso-wrap-distance-right:9pt;mso-wrap-distance-bottom:0;mso-position-horizontal:absolute;mso-position-horizontal-relative:text;mso-position-vertical:absolute;mso-position-vertical-relative:text;mso-width-percent:0;mso-height-percent:0;mso-width-relative:page;mso-height-relative:page" from="-1.2pt,.3pt" to="511.05pt,.3pt" o:gfxdata="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" strokeweight="3pt">
               <v:stroke linestyle="thickThin"/>
@@ -21920,7 +21928,7 @@
 </file>
 
 <file path=word/header3.xml><?xml version="1.0" encoding="utf-8"?>
-<w:hdr xmlns:wpc="http://schemas.microsoft.com/office/word/2010/wordprocessingCanvas" xmlns:cx="http://schemas.microsoft.com/office/drawing/2014/chartex" xmlns:cx1="http://schemas.microsoft.com/office/drawing/2015/9/8/chartex" xmlns:mc="http://schemas.openxmlformats.org/markup-compatibility/2006" xmlns:o="urn:schemas-microsoft-com:office:office" xmlns:r="http://schemas.openxmlformats.org/officeDocument/2006/relationships" xmlns:m="http://schemas.openxmlformats.org/officeDocument/2006/math" xmlns:v="urn:schemas-microsoft-com:vml" xmlns:wp14="http://schemas.microsoft.com/office/word/2010/wordprocessingDrawing" xmlns:wp="http://schemas.openxmlformats.org/drawingml/2006/wordprocessingDrawing" xmlns:w10="urn:schemas-microsoft-com:office:word" xmlns:w="http://schemas.openxmlformats.org/wordprocessingml/2006/main" xmlns:w14="http://schemas.microsoft.com/office/word/2010/wordml" xmlns:w15="http://schemas.microsoft.com/office/word/2012/wordml" xmlns:w16se="http://schemas.microsoft.com/office/word/2015/wordml/symex" xmlns:wpg="http://schemas.microsoft.com/office/word/2010/wordprocessingGroup" xmlns:wpi="http://schemas.microsoft.com/office/word/2010/wordprocessingInk" xmlns:wne="http://schemas.microsoft.com/office/word/2006/wordml" xmlns:wps="http://schemas.microsoft.com/office/word/2010/wordprocessingShape" mc:Ignorable="w14 w15 w16se wp14">
+<w:hdr xmlns:wpc="http://schemas.microsoft.com/office/word/2010/wordprocessingCanvas" xmlns:mc="http://schemas.openxmlformats.org/markup-compatibility/2006" xmlns:o="urn:schemas-microsoft-com:office:office" xmlns:r="http://schemas.openxmlformats.org/officeDocument/2006/relationships" xmlns:m="http://schemas.openxmlformats.org/officeDocument/2006/math" xmlns:v="urn:schemas-microsoft-com:vml" xmlns:wp14="http://schemas.microsoft.com/office/word/2010/wordprocessingDrawing" xmlns:wp="http://schemas.openxmlformats.org/drawingml/2006/wordprocessingDrawing" xmlns:w10="urn:schemas-microsoft-com:office:word" xmlns:w="http://schemas.openxmlformats.org/wordprocessingml/2006/main" xmlns:w14="http://schemas.microsoft.com/office/word/2010/wordml" xmlns:w15="http://schemas.microsoft.com/office/word/2012/wordml" xmlns:wpg="http://schemas.microsoft.com/office/word/2010/wordprocessingGroup" xmlns:wpi="http://schemas.microsoft.com/office/word/2010/wordprocessingInk" xmlns:wne="http://schemas.microsoft.com/office/word/2006/wordml" xmlns:wps="http://schemas.microsoft.com/office/word/2010/wordprocessingShape" mc:Ignorable="w14 w15 wp14">
   <w:p>
     <w:pPr>
       <w:pStyle w:val="Header"/>
@@ -21967,7 +21975,7 @@
 </file>
 
 <file path=word/header4.xml><?xml version="1.0" encoding="utf-8"?>
-<w:hdr xmlns:wpc="http://schemas.microsoft.com/office/word/2010/wordprocessingCanvas" xmlns:cx="http://schemas.microsoft.com/office/drawing/2014/chartex" xmlns:cx1="http://schemas.microsoft.com/office/drawing/2015/9/8/chartex" xmlns:mc="http://schemas.openxmlformats.org/markup-compatibility/2006" xmlns:o="urn:schemas-microsoft-com:office:office" xmlns:r="http://schemas.openxmlformats.org/officeDocument/2006/relationships" xmlns:m="http://schemas.openxmlformats.org/officeDocument/2006/math" xmlns:v="urn:schemas-microsoft-com:vml" xmlns:wp14="http://schemas.microsoft.com/office/word/2010/wordprocessingDrawing" xmlns:wp="http://schemas.openxmlformats.org/drawingml/2006/wordprocessingDrawing" xmlns:w10="urn:schemas-microsoft-com:office:word" xmlns:w="http://schemas.openxmlformats.org/wordprocessingml/2006/main" xmlns:w14="http://schemas.microsoft.com/office/word/2010/wordml" xmlns:w15="http://schemas.microsoft.com/office/word/2012/wordml" xmlns:w16se="http://schemas.microsoft.com/office/word/2015/wordml/symex" xmlns:wpg="http://schemas.microsoft.com/office/word/2010/wordprocessingGroup" xmlns:wpi="http://schemas.microsoft.com/office/word/2010/wordprocessingInk" xmlns:wne="http://schemas.microsoft.com/office/word/2006/wordml" xmlns:wps="http://schemas.microsoft.com/office/word/2010/wordprocessingShape" mc:Ignorable="w14 w15 w16se wp14">
+<w:hdr xmlns:wpc="http://schemas.microsoft.com/office/word/2010/wordprocessingCanvas" xmlns:mc="http://schemas.openxmlformats.org/markup-compatibility/2006" xmlns:o="urn:schemas-microsoft-com:office:office" xmlns:r="http://schemas.openxmlformats.org/officeDocument/2006/relationships" xmlns:m="http://schemas.openxmlformats.org/officeDocument/2006/math" xmlns:v="urn:schemas-microsoft-com:vml" xmlns:wp14="http://schemas.microsoft.com/office/word/2010/wordprocessingDrawing" xmlns:wp="http://schemas.openxmlformats.org/drawingml/2006/wordprocessingDrawing" xmlns:w10="urn:schemas-microsoft-com:office:word" xmlns:w="http://schemas.openxmlformats.org/wordprocessingml/2006/main" xmlns:w14="http://schemas.microsoft.com/office/word/2010/wordml" xmlns:w15="http://schemas.microsoft.com/office/word/2012/wordml" xmlns:wpg="http://schemas.microsoft.com/office/word/2010/wordprocessingGroup" xmlns:wpi="http://schemas.microsoft.com/office/word/2010/wordprocessingInk" xmlns:wne="http://schemas.microsoft.com/office/word/2006/wordml" xmlns:wps="http://schemas.microsoft.com/office/word/2010/wordprocessingShape" mc:Ignorable="w14 w15 wp14">
   <w:p>
     <w:pPr>
       <w:pStyle w:val="Header"/>
@@ -22014,7 +22022,7 @@
 </file>
 
 <file path=word/header5.xml><?xml version="1.0" encoding="utf-8"?>
-<w:hdr xmlns:wpc="http://schemas.microsoft.com/office/word/2010/wordprocessingCanvas" xmlns:cx="http://schemas.microsoft.com/office/drawing/2014/chartex" xmlns:cx1="http://schemas.microsoft.com/office/drawing/2015/9/8/chartex" xmlns:mc="http://schemas.openxmlformats.org/markup-compatibility/2006" xmlns:o="urn:schemas-microsoft-com:office:office" xmlns:r="http://schemas.openxmlformats.org/officeDocument/2006/relationships" xmlns:m="http://schemas.openxmlformats.org/officeDocument/2006/math" xmlns:v="urn:schemas-microsoft-com:vml" xmlns:wp14="http://schemas.microsoft.com/office/word/2010/wordprocessingDrawing" xmlns:wp="http://schemas.openxmlformats.org/drawingml/2006/wordprocessingDrawing" xmlns:w10="urn:schemas-microsoft-com:office:word" xmlns:w="http://schemas.openxmlformats.org/wordprocessingml/2006/main" xmlns:w14="http://schemas.microsoft.com/office/word/2010/wordml" xmlns:w15="http://schemas.microsoft.com/office/word/2012/wordml" xmlns:w16se="http://schemas.microsoft.com/office/word/2015/wordml/symex" xmlns:wpg="http://schemas.microsoft.com/office/word/2010/wordprocessingGroup" xmlns:wpi="http://schemas.microsoft.com/office/word/2010/wordprocessingInk" xmlns:wne="http://schemas.microsoft.com/office/word/2006/wordml" xmlns:wps="http://schemas.microsoft.com/office/word/2010/wordprocessingShape" mc:Ignorable="w14 w15 w16se wp14">
+<w:hdr xmlns:wpc="http://schemas.microsoft.com/office/word/2010/wordprocessingCanvas" xmlns:mc="http://schemas.openxmlformats.org/markup-compatibility/2006" xmlns:o="urn:schemas-microsoft-com:office:office" xmlns:r="http://schemas.openxmlformats.org/officeDocument/2006/relationships" xmlns:m="http://schemas.openxmlformats.org/officeDocument/2006/math" xmlns:v="urn:schemas-microsoft-com:vml" xmlns:wp14="http://schemas.microsoft.com/office/word/2010/wordprocessingDrawing" xmlns:wp="http://schemas.openxmlformats.org/drawingml/2006/wordprocessingDrawing" xmlns:w10="urn:schemas-microsoft-com:office:word" xmlns:w="http://schemas.openxmlformats.org/wordprocessingml/2006/main" xmlns:w14="http://schemas.microsoft.com/office/word/2010/wordml" xmlns:w15="http://schemas.microsoft.com/office/word/2012/wordml" xmlns:wpg="http://schemas.microsoft.com/office/word/2010/wordprocessingGroup" xmlns:wpi="http://schemas.microsoft.com/office/word/2010/wordprocessingInk" xmlns:wne="http://schemas.microsoft.com/office/word/2006/wordml" xmlns:wps="http://schemas.microsoft.com/office/word/2010/wordprocessingShape" mc:Ignorable="w14 w15 wp14">
   <w:tbl>
     <w:tblPr>
       <w:tblW w:w="0" w:type="auto"/>
@@ -22364,7 +22372,7 @@
             </wp:anchor>
           </w:drawing>
         </mc:Choice>
-        <mc:Fallback>
+        <mc:Fallback xmlns:w16se="http://schemas.microsoft.com/office/word/2015/wordml/symex" xmlns:cx1="http://schemas.microsoft.com/office/drawing/2015/9/8/chartex" xmlns:cx="http://schemas.microsoft.com/office/drawing/2014/chartex">
           <w:pict>
             <v:line w14:anchorId="29631E2B" id="Line 5" o:spid="_x0000_s1026" style="position:absolute;left:0;text-align:left;z-index:251656192;visibility:visible;mso-wrap-style:square;mso-width-percent:0;mso-height-percent:0;mso-wrap-distance-left:9pt;mso-wrap-distance-top:0;mso-wrap-distance-right:9pt;mso-wrap-distance-bottom:0;mso-position-horizontal:absolute;mso-position-horizontal-relative:text;mso-position-vertical:absolute;mso-position-vertical-relative:text;mso-width-percent:0;mso-height-percent:0;mso-width-relative:page;mso-height-relative:page" from="-1.2pt,.3pt" to="685.05pt,2.75pt" o:gfxdata="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" strokeweight="3pt">
               <v:stroke linestyle="thickThin"/>
@@ -22378,7 +22386,7 @@
 </file>
 
 <file path=word/header6.xml><?xml version="1.0" encoding="utf-8"?>
-<w:hdr xmlns:wpc="http://schemas.microsoft.com/office/word/2010/wordprocessingCanvas" xmlns:cx="http://schemas.microsoft.com/office/drawing/2014/chartex" xmlns:cx1="http://schemas.microsoft.com/office/drawing/2015/9/8/chartex" xmlns:mc="http://schemas.openxmlformats.org/markup-compatibility/2006" xmlns:o="urn:schemas-microsoft-com:office:office" xmlns:r="http://schemas.openxmlformats.org/officeDocument/2006/relationships" xmlns:m="http://schemas.openxmlformats.org/officeDocument/2006/math" xmlns:v="urn:schemas-microsoft-com:vml" xmlns:wp14="http://schemas.microsoft.com/office/word/2010/wordprocessingDrawing" xmlns:wp="http://schemas.openxmlformats.org/drawingml/2006/wordprocessingDrawing" xmlns:w10="urn:schemas-microsoft-com:office:word" xmlns:w="http://schemas.openxmlformats.org/wordprocessingml/2006/main" xmlns:w14="http://schemas.microsoft.com/office/word/2010/wordml" xmlns:w15="http://schemas.microsoft.com/office/word/2012/wordml" xmlns:w16se="http://schemas.microsoft.com/office/word/2015/wordml/symex" xmlns:wpg="http://schemas.microsoft.com/office/word/2010/wordprocessingGroup" xmlns:wpi="http://schemas.microsoft.com/office/word/2010/wordprocessingInk" xmlns:wne="http://schemas.microsoft.com/office/word/2006/wordml" xmlns:wps="http://schemas.microsoft.com/office/word/2010/wordprocessingShape" mc:Ignorable="w14 w15 w16se wp14">
+<w:hdr xmlns:wpc="http://schemas.microsoft.com/office/word/2010/wordprocessingCanvas" xmlns:mc="http://schemas.openxmlformats.org/markup-compatibility/2006" xmlns:o="urn:schemas-microsoft-com:office:office" xmlns:r="http://schemas.openxmlformats.org/officeDocument/2006/relationships" xmlns:m="http://schemas.openxmlformats.org/officeDocument/2006/math" xmlns:v="urn:schemas-microsoft-com:vml" xmlns:wp14="http://schemas.microsoft.com/office/word/2010/wordprocessingDrawing" xmlns:wp="http://schemas.openxmlformats.org/drawingml/2006/wordprocessingDrawing" xmlns:w10="urn:schemas-microsoft-com:office:word" xmlns:w="http://schemas.openxmlformats.org/wordprocessingml/2006/main" xmlns:w14="http://schemas.microsoft.com/office/word/2010/wordml" xmlns:w15="http://schemas.microsoft.com/office/word/2012/wordml" xmlns:wpg="http://schemas.microsoft.com/office/word/2010/wordprocessingGroup" xmlns:wpi="http://schemas.microsoft.com/office/word/2010/wordprocessingInk" xmlns:wne="http://schemas.microsoft.com/office/word/2006/wordml" xmlns:wps="http://schemas.microsoft.com/office/word/2010/wordprocessingShape" mc:Ignorable="w14 w15 wp14">
   <w:p>
     <w:pPr>
       <w:pStyle w:val="Header"/>
@@ -22425,7 +22433,7 @@
 </file>
 
 <file path=word/styles.xml><?xml version="1.0" encoding="utf-8"?>
-<w:styles xmlns:mc="http://schemas.openxmlformats.org/markup-compatibility/2006" xmlns:r="http://schemas.openxmlformats.org/officeDocument/2006/relationships" xmlns:w="http://schemas.openxmlformats.org/wordprocessingml/2006/main" xmlns:w14="http://schemas.microsoft.com/office/word/2010/wordml" xmlns:w15="http://schemas.microsoft.com/office/word/2012/wordml" xmlns:w16se="http://schemas.microsoft.com/office/word/2015/wordml/symex" mc:Ignorable="w14 w15 w16se">
+<w:styles xmlns:mc="http://schemas.openxmlformats.org/markup-compatibility/2006" xmlns:r="http://schemas.openxmlformats.org/officeDocument/2006/relationships" xmlns:w="http://schemas.openxmlformats.org/wordprocessingml/2006/main" xmlns:w14="http://schemas.microsoft.com/office/word/2010/wordml" xmlns:w15="http://schemas.microsoft.com/office/word/2012/wordml" mc:Ignorable="w14 w15">
   <w:docDefaults>
     <w:rPrDefault>
       <w:rPr>
@@ -22876,6 +22884,7 @@
       <w:lang w:bidi="ar-SA"/>
     </w:rPr>
     <w:tblPr>
+      <w:tblInd w:w="0" w:type="dxa"/>
       <w:tblBorders>
         <w:top w:val="single" w:sz="4" w:space="0" w:color="auto"/>
         <w:left w:val="single" w:sz="4" w:space="0" w:color="auto"/>
@@ -22884,6 +22893,12 @@
         <w:insideH w:val="single" w:sz="4" w:space="0" w:color="auto"/>
         <w:insideV w:val="single" w:sz="4" w:space="0" w:color="auto"/>
       </w:tblBorders>
+      <w:tblCellMar>
+        <w:top w:w="0" w:type="dxa"/>
+        <w:left w:w="108" w:type="dxa"/>
+        <w:bottom w:w="0" w:type="dxa"/>
+        <w:right w:w="108" w:type="dxa"/>
+      </w:tblCellMar>
     </w:tblPr>
   </w:style>
   <w:style w:type="paragraph" w:styleId="NoSpacing">
